--- a/SN CV Tech (1).docx
+++ b/SN CV Tech (1).docx
@@ -1,1593 +1,5640 @@
 
 <file path=word/document.xml><?xml version="1.0" encoding="utf-8"?>
-<w:document xmlns:wpc="http://schemas.microsoft.com/office/word/2010/wordprocessingCanvas" xmlns:cx="http://schemas.microsoft.com/office/drawing/2014/chartex" xmlns:cx1="http://schemas.microsoft.com/office/drawing/2015/9/8/chartex" xmlns:cx2="http://schemas.microsoft.com/office/drawing/2015/10/21/chartex" xmlns:cx3="http://schemas.microsoft.com/office/drawing/2016/5/9/chartex" xmlns:cx4="http://schemas.microsoft.com/office/drawing/2016/5/10/chartex" xmlns:cx5="http://schemas.microsoft.com/office/drawing/2016/5/11/chartex" xmlns:cx6="http://schemas.microsoft.com/office/drawing/2016/5/12/chartex" xmlns:cx7="http://schemas.microsoft.com/office/drawing/2016/5/13/chartex" xmlns:cx8="http://schemas.microsoft.com/office/drawing/2016/5/14/chartex" xmlns:mc="http://schemas.openxmlformats.org/markup-compatibility/2006" xmlns:aink="http://schemas.microsoft.com/office/drawing/2016/ink" xmlns:am3d="http://schemas.microsoft.com/office/drawing/2017/model3d" xmlns:o="urn:schemas-microsoft-com:office:office" xmlns:r="http://schemas.openxmlformats.org/officeDocument/2006/relationships" xmlns:m="http://schemas.openxmlformats.org/officeDocument/2006/math" xmlns:v="urn:schemas-microsoft-com:vml" xmlns:wp14="http://schemas.microsoft.com/office/word/2010/wordprocessingDrawing" xmlns:wp="http://schemas.openxmlformats.org/drawingml/2006/wordprocessingDrawing" xmlns:w10="urn:schemas-microsoft-com:office:word" xmlns:w="http://schemas.openxmlformats.org/wordprocessingml/2006/main" xmlns:w14="http://schemas.microsoft.com/office/word/2010/wordml" xmlns:w15="http://schemas.microsoft.com/office/word/2012/wordml" xmlns:w16cex="http://schemas.microsoft.com/office/word/2018/wordml/cex" xmlns:w16cid="http://schemas.microsoft.com/office/word/2016/wordml/cid" xmlns:w16="http://schemas.microsoft.com/office/word/2018/wordml" xmlns:w16se="http://schemas.microsoft.com/office/word/2015/wordml/symex" xmlns:wpg="http://schemas.microsoft.com/office/word/2010/wordprocessingGroup" xmlns:wpi="http://schemas.microsoft.com/office/word/2010/wordprocessingInk" xmlns:wne="http://schemas.microsoft.com/office/word/2006/wordml" xmlns:wps="http://schemas.microsoft.com/office/word/2010/wordprocessingShape" mc:Ignorable="w14 w15 w16se w16cid w16 w16cex wp14">
+<w:document xmlns:wpc="http://schemas.microsoft.com/office/word/2010/wordprocessingCanvas" xmlns:cx="http://schemas.microsoft.com/office/drawing/2014/chartex" xmlns:cx1="http://schemas.microsoft.com/office/drawing/2015/9/8/chartex" xmlns:cx2="http://schemas.microsoft.com/office/drawing/2015/10/21/chartex" xmlns:cx3="http://schemas.microsoft.com/office/drawing/2016/5/9/chartex" xmlns:cx4="http://schemas.microsoft.com/office/drawing/2016/5/10/chartex" xmlns:cx5="http://schemas.microsoft.com/office/drawing/2016/5/11/chartex" xmlns:cx6="http://schemas.microsoft.com/office/drawing/2016/5/12/chartex" xmlns:cx7="http://schemas.microsoft.com/office/drawing/2016/5/13/chartex" xmlns:cx8="http://schemas.microsoft.com/office/drawing/2016/5/14/chartex" xmlns:mc="http://schemas.openxmlformats.org/markup-compatibility/2006" xmlns:aink="http://schemas.microsoft.com/office/drawing/2016/ink" xmlns:am3d="http://schemas.microsoft.com/office/drawing/2017/model3d" xmlns:o="urn:schemas-microsoft-com:office:office" xmlns:oel="http://schemas.microsoft.com/office/2019/extlst" xmlns:r="http://schemas.openxmlformats.org/officeDocument/2006/relationships" xmlns:m="http://schemas.openxmlformats.org/officeDocument/2006/math" xmlns:v="urn:schemas-microsoft-com:vml" xmlns:wp14="http://schemas.microsoft.com/office/word/2010/wordprocessingDrawing" xmlns:wp="http://schemas.openxmlformats.org/drawingml/2006/wordprocessingDrawing" xmlns:w10="urn:schemas-microsoft-com:office:word" xmlns:w="http://schemas.openxmlformats.org/wordprocessingml/2006/main" xmlns:w14="http://schemas.microsoft.com/office/word/2010/wordml" xmlns:w15="http://schemas.microsoft.com/office/word/2012/wordml" xmlns:w16cex="http://schemas.microsoft.com/office/word/2018/wordml/cex" xmlns:w16cid="http://schemas.microsoft.com/office/word/2016/wordml/cid" xmlns:w16="http://schemas.microsoft.com/office/word/2018/wordml" xmlns:w16sdtdh="http://schemas.microsoft.com/office/word/2020/wordml/sdtdatahash" xmlns:w16se="http://schemas.microsoft.com/office/word/2015/wordml/symex" xmlns:wpg="http://schemas.microsoft.com/office/word/2010/wordprocessingGroup" xmlns:wpi="http://schemas.microsoft.com/office/word/2010/wordprocessingInk" xmlns:wne="http://schemas.microsoft.com/office/word/2006/wordml" xmlns:wps="http://schemas.microsoft.com/office/word/2010/wordprocessingShape" mc:Ignorable="w14 w15 w16se w16cid w16 w16cex w16sdtdh wp14">
   <w:body>
     <w:p>
       <w:pPr>
-        <w:spacing w:after="0" w:line="240" w:lineRule="auto"/>
+        <w:pStyle w:val="Title"/>
+      </w:pPr>
+      <w:r>
+        <w:t>Shelton</w:t>
+      </w:r>
+      <w:r>
+        <w:rPr>
+          <w:spacing w:val="-2"/>
+        </w:rPr>
+        <w:t xml:space="preserve"> </w:t>
+      </w:r>
+      <w:r>
+        <w:t>Ngwenya</w:t>
+      </w:r>
+    </w:p>
+    <w:p>
+      <w:pPr>
+        <w:ind w:left="3537" w:right="3535"/>
         <w:jc w:val="center"/>
         <w:rPr>
-          <w:rFonts w:ascii="Arial" w:eastAsia="Times New Roman" w:hAnsi="Arial" w:cs="Arial"/>
-          <w:b/>
-          <w:sz w:val="28"/>
-          <w:szCs w:val="28"/>
-          <w:lang w:eastAsia="en-GB"/>
-        </w:rPr>
-      </w:pPr>
-      <w:r>
-        <w:rPr>
-          <w:rFonts w:ascii="Arial" w:eastAsia="Times New Roman" w:hAnsi="Arial" w:cs="Arial"/>
-          <w:b/>
-          <w:sz w:val="28"/>
-          <w:szCs w:val="28"/>
-          <w:lang w:eastAsia="en-GB"/>
-        </w:rPr>
-        <w:t>Shelton Ngwenya</w:t>
-      </w:r>
-    </w:p>
-    <w:p>
-      <w:pPr>
-        <w:spacing w:after="0" w:line="240" w:lineRule="auto"/>
+          <w:sz w:val="20"/>
+        </w:rPr>
+      </w:pPr>
+      <w:r>
+        <w:rPr>
+          <w:sz w:val="20"/>
+        </w:rPr>
+        <w:t>Kinsale</w:t>
+      </w:r>
+      <w:r>
+        <w:rPr>
+          <w:spacing w:val="-8"/>
+          <w:sz w:val="20"/>
+        </w:rPr>
+        <w:t xml:space="preserve"> </w:t>
+      </w:r>
+      <w:r>
+        <w:rPr>
+          <w:sz w:val="20"/>
+        </w:rPr>
+        <w:t>Road,</w:t>
+      </w:r>
+      <w:r>
+        <w:rPr>
+          <w:spacing w:val="-5"/>
+          <w:sz w:val="20"/>
+        </w:rPr>
+        <w:t xml:space="preserve"> </w:t>
+      </w:r>
+      <w:r>
+        <w:rPr>
+          <w:sz w:val="20"/>
+        </w:rPr>
+        <w:t>Cork,</w:t>
+      </w:r>
+      <w:r>
+        <w:rPr>
+          <w:spacing w:val="-6"/>
+          <w:sz w:val="20"/>
+        </w:rPr>
+        <w:t xml:space="preserve"> </w:t>
+      </w:r>
+      <w:r>
+        <w:rPr>
+          <w:sz w:val="20"/>
+        </w:rPr>
+        <w:t>T12T927</w:t>
+      </w:r>
+      <w:r>
+        <w:rPr>
+          <w:spacing w:val="-45"/>
+          <w:sz w:val="20"/>
+        </w:rPr>
+        <w:t xml:space="preserve"> </w:t>
+      </w:r>
+      <w:r>
+        <w:rPr>
+          <w:sz w:val="20"/>
+        </w:rPr>
+        <w:t>089</w:t>
+      </w:r>
+      <w:r>
+        <w:rPr>
+          <w:spacing w:val="-2"/>
+          <w:sz w:val="20"/>
+        </w:rPr>
+        <w:t xml:space="preserve"> </w:t>
+      </w:r>
+      <w:r>
+        <w:rPr>
+          <w:sz w:val="20"/>
+        </w:rPr>
+        <w:t>962</w:t>
+      </w:r>
+      <w:r>
+        <w:rPr>
+          <w:spacing w:val="-2"/>
+          <w:sz w:val="20"/>
+        </w:rPr>
+        <w:t xml:space="preserve"> </w:t>
+      </w:r>
+      <w:r>
+        <w:rPr>
+          <w:sz w:val="20"/>
+        </w:rPr>
+        <w:t>1783</w:t>
+      </w:r>
+    </w:p>
+    <w:p>
+      <w:pPr>
+        <w:spacing w:after="0" w:line="226" w:lineRule="exact"/>
+        <w:ind w:left="2196" w:right="2198"/>
         <w:jc w:val="center"/>
         <w:rPr>
-          <w:rFonts w:ascii="Arial" w:eastAsia="Times New Roman" w:hAnsi="Arial" w:cs="Arial"/>
-          <w:lang w:eastAsia="en-GB"/>
-        </w:rPr>
-      </w:pPr>
-      <w:r>
-        <w:rPr>
-          <w:rFonts w:ascii="Arial" w:eastAsia="Times New Roman" w:hAnsi="Arial" w:cs="Arial"/>
-          <w:lang w:eastAsia="en-GB"/>
-        </w:rPr>
-        <w:t xml:space="preserve">Riverside Park Hotel, Killarney Road, </w:t>
-      </w:r>
-      <w:proofErr w:type="spellStart"/>
-      <w:r>
-        <w:rPr>
-          <w:rFonts w:ascii="Arial" w:eastAsia="Times New Roman" w:hAnsi="Arial" w:cs="Arial"/>
-          <w:lang w:eastAsia="en-GB"/>
-        </w:rPr>
-        <w:t>Macroom</w:t>
-      </w:r>
-      <w:proofErr w:type="spellEnd"/>
-      <w:r>
-        <w:rPr>
-          <w:rFonts w:ascii="Arial" w:eastAsia="Times New Roman" w:hAnsi="Arial" w:cs="Arial"/>
-          <w:lang w:eastAsia="en-GB"/>
-        </w:rPr>
-        <w:t>, Co. Cork.</w:t>
-      </w:r>
-    </w:p>
-    <w:p>
-      <w:pPr>
-        <w:spacing w:after="0" w:line="240" w:lineRule="auto"/>
-        <w:jc w:val="center"/>
-        <w:rPr>
-          <w:rFonts w:ascii="Arial" w:eastAsia="Times New Roman" w:hAnsi="Arial" w:cs="Arial"/>
-          <w:lang w:eastAsia="en-GB"/>
-        </w:rPr>
-      </w:pPr>
-      <w:r>
-        <w:rPr>
-          <w:rFonts w:ascii="Arial" w:eastAsia="Times New Roman" w:hAnsi="Arial" w:cs="Arial"/>
-          <w:lang w:eastAsia="en-GB"/>
-        </w:rPr>
-        <w:t>089 962 1783</w:t>
-      </w:r>
-    </w:p>
-    <w:p>
-      <w:pPr>
-        <w:spacing w:after="0" w:line="240" w:lineRule="auto"/>
-        <w:jc w:val="center"/>
-        <w:rPr>
-          <w:rFonts w:ascii="Arial" w:eastAsia="Times New Roman" w:hAnsi="Arial" w:cs="Arial"/>
-          <w:lang w:eastAsia="en-GB"/>
+          <w:sz w:val="20"/>
         </w:rPr>
       </w:pPr>
       <w:hyperlink r:id="rId5" w:history="1">
         <w:r>
           <w:rPr>
             <w:rStyle w:val="Hyperlink"/>
-            <w:rFonts w:ascii="Arial" w:eastAsia="Times New Roman" w:hAnsi="Arial" w:cs="Arial"/>
-            <w:lang w:eastAsia="en-GB"/>
+            <w:sz w:val="20"/>
           </w:rPr>
           <w:t>shelt15.nn@gmail.com</w:t>
         </w:r>
-      </w:hyperlink>
-    </w:p>
-    <w:p>
-      <w:pPr>
-        <w:tabs>
-          <w:tab w:val="left" w:pos="2923"/>
-          <w:tab w:val="center" w:pos="4535"/>
-        </w:tabs>
-        <w:spacing w:after="0" w:line="240" w:lineRule="auto"/>
-        <w:jc w:val="center"/>
-        <w:rPr>
-          <w:rFonts w:ascii="Arial" w:eastAsia="Times New Roman" w:hAnsi="Arial" w:cs="Arial"/>
-          <w:lang w:eastAsia="en-GB"/>
-        </w:rPr>
-      </w:pPr>
-      <w:hyperlink r:id="rId6" w:history="1">
         <w:r>
           <w:rPr>
             <w:rStyle w:val="Hyperlink"/>
-            <w:rFonts w:ascii="Arial" w:eastAsia="Times New Roman" w:hAnsi="Arial" w:cs="Arial"/>
-            <w:lang w:eastAsia="en-GB"/>
+            <w:spacing w:val="-6"/>
+            <w:sz w:val="20"/>
           </w:rPr>
-          <w:t>https://www.linkedin.com/in/shelton-ngwenya-a000261b4</w:t>
+          <w:t xml:space="preserve"> </w:t>
         </w:r>
       </w:hyperlink>
     </w:p>
     <w:p>
       <w:pPr>
+        <w:spacing w:after="0" w:line="226" w:lineRule="exact"/>
+        <w:ind w:left="2196" w:right="2198"/>
+        <w:jc w:val="center"/>
+        <w:rPr>
+          <w:sz w:val="20"/>
+        </w:rPr>
+      </w:pPr>
+      <w:r>
+        <w:rPr>
+          <w:sz w:val="20"/>
+        </w:rPr>
+        <w:t>linkedin.com/in/shelton-</w:t>
+      </w:r>
+      <w:proofErr w:type="spellStart"/>
+      <w:r>
+        <w:rPr>
+          <w:sz w:val="20"/>
+        </w:rPr>
+        <w:t>ngwenya</w:t>
+      </w:r>
+      <w:proofErr w:type="spellEnd"/>
+      <w:r>
+        <w:rPr>
+          <w:sz w:val="20"/>
+        </w:rPr>
+        <w:t xml:space="preserve"> </w:t>
+      </w:r>
+    </w:p>
+    <w:p>
+      <w:pPr>
+        <w:spacing w:after="0" w:line="226" w:lineRule="exact"/>
+        <w:ind w:left="2196" w:right="2198"/>
+        <w:jc w:val="center"/>
+        <w:rPr>
+          <w:sz w:val="20"/>
+        </w:rPr>
+      </w:pPr>
+      <w:r>
+        <w:rPr>
+          <w:sz w:val="20"/>
+        </w:rPr>
+        <w:t>https://github.com/sheltsnn15/Personal_Website</w:t>
+      </w:r>
+    </w:p>
+    <w:p>
+      <w:pPr>
+        <w:pStyle w:val="BodyText"/>
+        <w:spacing w:before="2" w:line="240" w:lineRule="auto"/>
+        <w:ind w:left="0" w:firstLine="0"/>
+      </w:pPr>
+    </w:p>
+    <w:p>
+      <w:pPr>
+        <w:pStyle w:val="Heading1"/>
+      </w:pPr>
+      <w:r>
+        <w:rPr>
+          <w:noProof/>
+        </w:rPr>
+        <mc:AlternateContent>
+          <mc:Choice Requires="wps">
+            <w:drawing>
+              <wp:anchor distT="0" distB="0" distL="0" distR="0" simplePos="0" relativeHeight="251655680" behindDoc="1" locked="0" layoutInCell="1" allowOverlap="1" wp14:anchorId="441E9F18" wp14:editId="01ECFAD4">
+                <wp:simplePos x="0" y="0"/>
+                <wp:positionH relativeFrom="page">
+                  <wp:posOffset>896620</wp:posOffset>
+                </wp:positionH>
+                <wp:positionV relativeFrom="paragraph">
+                  <wp:posOffset>235585</wp:posOffset>
+                </wp:positionV>
+                <wp:extent cx="5981065" cy="6350"/>
+                <wp:effectExtent l="1270" t="0" r="0" b="0"/>
+                <wp:wrapTopAndBottom/>
+                <wp:docPr id="4" name="Rectangle 4"/>
+                <wp:cNvGraphicFramePr>
+                  <a:graphicFrameLocks xmlns:a="http://schemas.openxmlformats.org/drawingml/2006/main"/>
+                </wp:cNvGraphicFramePr>
+                <a:graphic xmlns:a="http://schemas.openxmlformats.org/drawingml/2006/main">
+                  <a:graphicData uri="http://schemas.microsoft.com/office/word/2010/wordprocessingShape">
+                    <wps:wsp>
+                      <wps:cNvSpPr>
+                        <a:spLocks noChangeArrowheads="1"/>
+                      </wps:cNvSpPr>
+                      <wps:spPr bwMode="auto">
+                        <a:xfrm>
+                          <a:off x="0" y="0"/>
+                          <a:ext cx="5981065" cy="6350"/>
+                        </a:xfrm>
+                        <a:prstGeom prst="rect">
+                          <a:avLst/>
+                        </a:prstGeom>
+                        <a:solidFill>
+                          <a:srgbClr val="000000"/>
+                        </a:solidFill>
+                        <a:ln>
+                          <a:noFill/>
+                        </a:ln>
+                        <a:extLst>
+                          <a:ext uri="{91240B29-F687-4F45-9708-019B960494DF}">
+                            <a14:hiddenLine xmlns:a14="http://schemas.microsoft.com/office/drawing/2010/main" w="9525">
+                              <a:solidFill>
+                                <a:srgbClr val="000000"/>
+                              </a:solidFill>
+                              <a:miter lim="800000"/>
+                              <a:headEnd/>
+                              <a:tailEnd/>
+                            </a14:hiddenLine>
+                          </a:ext>
+                        </a:extLst>
+                      </wps:spPr>
+                      <wps:bodyPr rot="0" vert="horz" wrap="square" lIns="91440" tIns="45720" rIns="91440" bIns="45720" anchor="t" anchorCtr="0" upright="1">
+                        <a:noAutofit/>
+                      </wps:bodyPr>
+                    </wps:wsp>
+                  </a:graphicData>
+                </a:graphic>
+                <wp14:sizeRelH relativeFrom="page">
+                  <wp14:pctWidth>0</wp14:pctWidth>
+                </wp14:sizeRelH>
+                <wp14:sizeRelV relativeFrom="page">
+                  <wp14:pctHeight>0</wp14:pctHeight>
+                </wp14:sizeRelV>
+              </wp:anchor>
+            </w:drawing>
+          </mc:Choice>
+          <mc:Fallback>
+            <w:pict>
+              <v:rect w14:anchorId="3489C9E5" id="Rectangle 4" o:spid="_x0000_s1026" style="position:absolute;margin-left:70.6pt;margin-top:18.55pt;width:470.95pt;height:.5pt;z-index:-251658240;visibility:visible;mso-wrap-style:square;mso-width-percent:0;mso-height-percent:0;mso-wrap-distance-left:0;mso-wrap-distance-top:0;mso-wrap-distance-right:0;mso-wrap-distance-bottom:0;mso-position-horizontal:absolute;mso-position-horizontal-relative:page;mso-position-vertical:absolute;mso-position-vertical-relative:text;mso-width-percent:0;mso-height-percent:0;mso-width-relative:page;mso-height-relative:page;v-text-anchor:top" o:gfxdata="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" fillcolor="black" stroked="f">
+                <w10:wrap type="topAndBottom" anchorx="page"/>
+              </v:rect>
+            </w:pict>
+          </mc:Fallback>
+        </mc:AlternateContent>
+      </w:r>
+      <w:r>
+        <w:rPr>
+          <w:spacing w:val="22"/>
+        </w:rPr>
+        <w:t>PROFESSIONAL</w:t>
+      </w:r>
+      <w:r>
+        <w:rPr>
+          <w:spacing w:val="57"/>
+        </w:rPr>
+        <w:t xml:space="preserve"> </w:t>
+      </w:r>
+      <w:r>
+        <w:rPr>
+          <w:spacing w:val="20"/>
+        </w:rPr>
+        <w:t>SUMMARY</w:t>
+      </w:r>
+    </w:p>
+    <w:p>
+      <w:pPr>
+        <w:pStyle w:val="BodyText"/>
+        <w:spacing w:before="71" w:line="240" w:lineRule="auto"/>
+        <w:ind w:left="140" w:right="31" w:firstLine="0"/>
+      </w:pPr>
+      <w:r>
+        <w:rPr>
+          <w:spacing w:val="-6"/>
+        </w:rPr>
+        <w:t xml:space="preserve">Analytical, autonomous, extensive, and reliable </w:t>
+      </w:r>
+      <w:r>
+        <w:rPr>
+          <w:spacing w:val="-5"/>
+        </w:rPr>
+        <w:t>Software Development Student who is eager to learn.</w:t>
+      </w:r>
+      <w:r>
+        <w:rPr>
+          <w:spacing w:val="-4"/>
+        </w:rPr>
+        <w:t xml:space="preserve"> </w:t>
+      </w:r>
+      <w:r>
+        <w:rPr>
+          <w:spacing w:val="-6"/>
+        </w:rPr>
+        <w:t>Keen</w:t>
+      </w:r>
+      <w:r>
+        <w:rPr>
+          <w:spacing w:val="-16"/>
+        </w:rPr>
+        <w:t xml:space="preserve"> </w:t>
+      </w:r>
+      <w:r>
+        <w:rPr>
+          <w:spacing w:val="-6"/>
+        </w:rPr>
+        <w:t>to</w:t>
+      </w:r>
+      <w:r>
+        <w:rPr>
+          <w:spacing w:val="-11"/>
+        </w:rPr>
+        <w:t xml:space="preserve"> </w:t>
+      </w:r>
+      <w:r>
+        <w:rPr>
+          <w:spacing w:val="-6"/>
+        </w:rPr>
+        <w:t>develop</w:t>
+      </w:r>
+      <w:r>
+        <w:rPr>
+          <w:spacing w:val="-12"/>
+        </w:rPr>
+        <w:t xml:space="preserve"> </w:t>
+      </w:r>
+      <w:r>
+        <w:rPr>
+          <w:spacing w:val="-6"/>
+        </w:rPr>
+        <w:t>communication</w:t>
+      </w:r>
+      <w:r>
+        <w:rPr>
+          <w:spacing w:val="-13"/>
+        </w:rPr>
+        <w:t xml:space="preserve"> </w:t>
+      </w:r>
+      <w:r>
+        <w:rPr>
+          <w:spacing w:val="-6"/>
+        </w:rPr>
+        <w:t>skills,</w:t>
+      </w:r>
+      <w:r>
+        <w:rPr>
+          <w:spacing w:val="-12"/>
+        </w:rPr>
+        <w:t xml:space="preserve"> </w:t>
+      </w:r>
+      <w:r>
+        <w:rPr>
+          <w:spacing w:val="-6"/>
+        </w:rPr>
+        <w:t>customer</w:t>
+      </w:r>
+      <w:r>
+        <w:rPr>
+          <w:spacing w:val="-13"/>
+        </w:rPr>
+        <w:t xml:space="preserve"> </w:t>
+      </w:r>
+      <w:r>
+        <w:rPr>
+          <w:spacing w:val="-6"/>
+        </w:rPr>
+        <w:t>support,</w:t>
+      </w:r>
+      <w:r>
+        <w:rPr>
+          <w:spacing w:val="-12"/>
+        </w:rPr>
+        <w:t xml:space="preserve"> </w:t>
+      </w:r>
+      <w:r>
+        <w:rPr>
+          <w:spacing w:val="-5"/>
+        </w:rPr>
+        <w:t>and</w:t>
+      </w:r>
+      <w:r>
+        <w:rPr>
+          <w:spacing w:val="-9"/>
+        </w:rPr>
+        <w:t xml:space="preserve"> </w:t>
+      </w:r>
+      <w:r>
+        <w:rPr>
+          <w:spacing w:val="-5"/>
+        </w:rPr>
+        <w:t>ability</w:t>
+      </w:r>
+      <w:r>
+        <w:rPr>
+          <w:spacing w:val="-16"/>
+        </w:rPr>
+        <w:t xml:space="preserve"> </w:t>
+      </w:r>
+      <w:r>
+        <w:rPr>
+          <w:spacing w:val="-5"/>
+        </w:rPr>
+        <w:t>to</w:t>
+      </w:r>
+      <w:r>
+        <w:rPr>
+          <w:spacing w:val="-8"/>
+        </w:rPr>
+        <w:t xml:space="preserve"> </w:t>
+      </w:r>
+      <w:r>
+        <w:rPr>
+          <w:spacing w:val="-5"/>
+        </w:rPr>
+        <w:t>learn</w:t>
+      </w:r>
+      <w:r>
+        <w:rPr>
+          <w:spacing w:val="-14"/>
+        </w:rPr>
+        <w:t xml:space="preserve"> </w:t>
+      </w:r>
+      <w:r>
+        <w:rPr>
+          <w:spacing w:val="-5"/>
+        </w:rPr>
+        <w:t>quickly.</w:t>
+      </w:r>
+      <w:r>
+        <w:rPr>
+          <w:spacing w:val="-12"/>
+        </w:rPr>
+        <w:t xml:space="preserve"> </w:t>
+      </w:r>
+      <w:r>
+        <w:rPr>
+          <w:spacing w:val="-5"/>
+        </w:rPr>
+        <w:t>Looking</w:t>
+      </w:r>
+      <w:r>
+        <w:rPr>
+          <w:spacing w:val="-11"/>
+        </w:rPr>
+        <w:t xml:space="preserve"> </w:t>
+      </w:r>
+      <w:r>
+        <w:rPr>
+          <w:spacing w:val="-5"/>
+        </w:rPr>
+        <w:t>forward</w:t>
+      </w:r>
+      <w:r>
+        <w:rPr>
+          <w:spacing w:val="-4"/>
+        </w:rPr>
+        <w:t xml:space="preserve"> </w:t>
+      </w:r>
+      <w:r>
+        <w:t>to</w:t>
+      </w:r>
+      <w:r>
+        <w:rPr>
+          <w:spacing w:val="-16"/>
+        </w:rPr>
+        <w:t xml:space="preserve"> </w:t>
+      </w:r>
+      <w:r>
+        <w:t>progressing</w:t>
+      </w:r>
+      <w:r>
+        <w:rPr>
+          <w:spacing w:val="-13"/>
+        </w:rPr>
+        <w:t xml:space="preserve"> </w:t>
+      </w:r>
+      <w:r>
+        <w:t>my</w:t>
+      </w:r>
+      <w:r>
+        <w:rPr>
+          <w:spacing w:val="-14"/>
+        </w:rPr>
+        <w:t xml:space="preserve"> </w:t>
+      </w:r>
+      <w:r>
+        <w:t>skills</w:t>
+      </w:r>
+      <w:r>
+        <w:rPr>
+          <w:spacing w:val="-13"/>
+        </w:rPr>
+        <w:t xml:space="preserve"> </w:t>
+      </w:r>
+      <w:r>
+        <w:t>and</w:t>
+      </w:r>
+      <w:r>
+        <w:rPr>
+          <w:spacing w:val="-16"/>
+        </w:rPr>
+        <w:t xml:space="preserve"> </w:t>
+      </w:r>
+      <w:r>
+        <w:t>career</w:t>
+      </w:r>
+      <w:r>
+        <w:rPr>
+          <w:spacing w:val="-16"/>
+        </w:rPr>
+        <w:t xml:space="preserve"> </w:t>
+      </w:r>
+      <w:r>
+        <w:t>path.</w:t>
+      </w:r>
+    </w:p>
+    <w:p>
+      <w:pPr>
+        <w:pStyle w:val="BodyText"/>
+        <w:spacing w:line="240" w:lineRule="auto"/>
+        <w:ind w:left="0" w:firstLine="0"/>
+      </w:pPr>
+    </w:p>
+    <w:p>
+      <w:pPr>
+        <w:pStyle w:val="Heading1"/>
+      </w:pPr>
+      <w:r>
+        <w:rPr>
+          <w:noProof/>
+        </w:rPr>
+        <mc:AlternateContent>
+          <mc:Choice Requires="wps">
+            <w:drawing>
+              <wp:anchor distT="0" distB="0" distL="0" distR="0" simplePos="0" relativeHeight="251656704" behindDoc="1" locked="0" layoutInCell="1" allowOverlap="1" wp14:anchorId="65CA38DA" wp14:editId="5746771A">
+                <wp:simplePos x="0" y="0"/>
+                <wp:positionH relativeFrom="page">
+                  <wp:posOffset>896620</wp:posOffset>
+                </wp:positionH>
+                <wp:positionV relativeFrom="paragraph">
+                  <wp:posOffset>235585</wp:posOffset>
+                </wp:positionV>
+                <wp:extent cx="5981065" cy="6350"/>
+                <wp:effectExtent l="1270" t="0" r="0" b="0"/>
+                <wp:wrapTopAndBottom/>
+                <wp:docPr id="3" name="Rectangle 3"/>
+                <wp:cNvGraphicFramePr>
+                  <a:graphicFrameLocks xmlns:a="http://schemas.openxmlformats.org/drawingml/2006/main"/>
+                </wp:cNvGraphicFramePr>
+                <a:graphic xmlns:a="http://schemas.openxmlformats.org/drawingml/2006/main">
+                  <a:graphicData uri="http://schemas.microsoft.com/office/word/2010/wordprocessingShape">
+                    <wps:wsp>
+                      <wps:cNvSpPr>
+                        <a:spLocks noChangeArrowheads="1"/>
+                      </wps:cNvSpPr>
+                      <wps:spPr bwMode="auto">
+                        <a:xfrm>
+                          <a:off x="0" y="0"/>
+                          <a:ext cx="5981065" cy="6350"/>
+                        </a:xfrm>
+                        <a:prstGeom prst="rect">
+                          <a:avLst/>
+                        </a:prstGeom>
+                        <a:solidFill>
+                          <a:srgbClr val="000000"/>
+                        </a:solidFill>
+                        <a:ln>
+                          <a:noFill/>
+                        </a:ln>
+                        <a:extLst>
+                          <a:ext uri="{91240B29-F687-4F45-9708-019B960494DF}">
+                            <a14:hiddenLine xmlns:a14="http://schemas.microsoft.com/office/drawing/2010/main" w="9525">
+                              <a:solidFill>
+                                <a:srgbClr val="000000"/>
+                              </a:solidFill>
+                              <a:miter lim="800000"/>
+                              <a:headEnd/>
+                              <a:tailEnd/>
+                            </a14:hiddenLine>
+                          </a:ext>
+                        </a:extLst>
+                      </wps:spPr>
+                      <wps:bodyPr rot="0" vert="horz" wrap="square" lIns="91440" tIns="45720" rIns="91440" bIns="45720" anchor="t" anchorCtr="0" upright="1">
+                        <a:noAutofit/>
+                      </wps:bodyPr>
+                    </wps:wsp>
+                  </a:graphicData>
+                </a:graphic>
+                <wp14:sizeRelH relativeFrom="page">
+                  <wp14:pctWidth>0</wp14:pctWidth>
+                </wp14:sizeRelH>
+                <wp14:sizeRelV relativeFrom="page">
+                  <wp14:pctHeight>0</wp14:pctHeight>
+                </wp14:sizeRelV>
+              </wp:anchor>
+            </w:drawing>
+          </mc:Choice>
+          <mc:Fallback>
+            <w:pict>
+              <v:rect w14:anchorId="71BB0C79" id="Rectangle 3" o:spid="_x0000_s1026" style="position:absolute;margin-left:70.6pt;margin-top:18.55pt;width:470.95pt;height:.5pt;z-index:-251658240;visibility:visible;mso-wrap-style:square;mso-width-percent:0;mso-height-percent:0;mso-wrap-distance-left:0;mso-wrap-distance-top:0;mso-wrap-distance-right:0;mso-wrap-distance-bottom:0;mso-position-horizontal:absolute;mso-position-horizontal-relative:page;mso-position-vertical:absolute;mso-position-vertical-relative:text;mso-width-percent:0;mso-height-percent:0;mso-width-relative:page;mso-height-relative:page;v-text-anchor:top" o:gfxdata="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" fillcolor="black" stroked="f">
+                <w10:wrap type="topAndBottom" anchorx="page"/>
+              </v:rect>
+            </w:pict>
+          </mc:Fallback>
+        </mc:AlternateContent>
+      </w:r>
+      <w:r>
+        <w:rPr>
+          <w:spacing w:val="17"/>
+        </w:rPr>
+        <w:t>WORK</w:t>
+      </w:r>
+      <w:r>
+        <w:rPr>
+          <w:spacing w:val="51"/>
+        </w:rPr>
+        <w:t xml:space="preserve"> </w:t>
+      </w:r>
+      <w:r>
+        <w:rPr>
+          <w:spacing w:val="21"/>
+        </w:rPr>
+        <w:t>HISTORY</w:t>
+      </w:r>
+    </w:p>
+    <w:p>
+      <w:pPr>
+        <w:tabs>
+          <w:tab w:val="left" w:pos="8453"/>
+        </w:tabs>
+        <w:spacing w:before="72"/>
+        <w:ind w:left="140"/>
+      </w:pPr>
+      <w:r>
+        <w:rPr>
+          <w:b/>
+        </w:rPr>
+        <w:t>Noel</w:t>
+      </w:r>
+      <w:r>
+        <w:rPr>
+          <w:b/>
+          <w:spacing w:val="-3"/>
+        </w:rPr>
+        <w:t xml:space="preserve"> </w:t>
+      </w:r>
+      <w:r>
+        <w:rPr>
+          <w:b/>
+        </w:rPr>
+        <w:t>Group–</w:t>
+      </w:r>
+      <w:r>
+        <w:rPr>
+          <w:b/>
+          <w:spacing w:val="-3"/>
+        </w:rPr>
+        <w:t xml:space="preserve"> </w:t>
+      </w:r>
+      <w:r>
+        <w:t>Cork,</w:t>
+      </w:r>
+      <w:r>
+        <w:rPr>
+          <w:spacing w:val="-1"/>
+        </w:rPr>
+        <w:t xml:space="preserve"> </w:t>
+      </w:r>
+      <w:r>
+        <w:t>Cork</w:t>
+      </w:r>
+    </w:p>
+    <w:p>
+      <w:pPr>
+        <w:tabs>
+          <w:tab w:val="left" w:pos="8040"/>
+        </w:tabs>
+        <w:spacing w:before="2" w:line="250" w:lineRule="exact"/>
+        <w:ind w:left="140"/>
+      </w:pPr>
+      <w:r>
+        <w:rPr>
+          <w:b/>
+          <w:i/>
+          <w:color w:val="003300"/>
+        </w:rPr>
+        <w:t>Catering</w:t>
+      </w:r>
+      <w:r>
+        <w:rPr>
+          <w:b/>
+          <w:i/>
+          <w:color w:val="003300"/>
+          <w:spacing w:val="-5"/>
+        </w:rPr>
+        <w:t xml:space="preserve"> </w:t>
+      </w:r>
+      <w:r>
+        <w:rPr>
+          <w:b/>
+          <w:i/>
+          <w:color w:val="003300"/>
+        </w:rPr>
+        <w:t>Assistant,</w:t>
+      </w:r>
+      <w:r>
+        <w:rPr>
+          <w:b/>
+          <w:i/>
+          <w:color w:val="003300"/>
+          <w:spacing w:val="-3"/>
+        </w:rPr>
+        <w:t xml:space="preserve"> </w:t>
+      </w:r>
+      <w:r>
+        <w:rPr>
+          <w:b/>
+          <w:i/>
+          <w:color w:val="003300"/>
+        </w:rPr>
+        <w:t>Brooks</w:t>
+      </w:r>
+      <w:r>
+        <w:rPr>
+          <w:b/>
+          <w:i/>
+          <w:color w:val="003300"/>
+          <w:spacing w:val="-2"/>
+        </w:rPr>
+        <w:t xml:space="preserve"> </w:t>
+      </w:r>
+      <w:r>
+        <w:rPr>
+          <w:b/>
+          <w:i/>
+          <w:color w:val="003300"/>
+        </w:rPr>
+        <w:t>Catering</w:t>
+      </w:r>
+      <w:r>
+        <w:rPr>
+          <w:b/>
+          <w:i/>
+          <w:color w:val="003300"/>
+        </w:rPr>
+        <w:tab/>
+      </w:r>
+      <w:r>
+        <w:t>2021</w:t>
+      </w:r>
+      <w:r>
+        <w:rPr>
+          <w:spacing w:val="1"/>
+        </w:rPr>
+        <w:t xml:space="preserve"> </w:t>
+      </w:r>
+      <w:r>
+        <w:t>–</w:t>
+      </w:r>
+      <w:r>
+        <w:rPr>
+          <w:spacing w:val="-2"/>
+        </w:rPr>
+        <w:t xml:space="preserve"> </w:t>
+      </w:r>
+      <w:r>
+        <w:t>Present</w:t>
+      </w:r>
+    </w:p>
+    <w:p>
+      <w:pPr>
+        <w:pStyle w:val="ListParagraph"/>
+        <w:widowControl w:val="0"/>
+        <w:numPr>
+          <w:ilvl w:val="0"/>
+          <w:numId w:val="13"/>
+        </w:numPr>
+        <w:tabs>
+          <w:tab w:val="left" w:pos="499"/>
+        </w:tabs>
+        <w:autoSpaceDE w:val="0"/>
+        <w:autoSpaceDN w:val="0"/>
+        <w:spacing w:after="0" w:line="269" w:lineRule="exact"/>
+        <w:ind w:left="498" w:hanging="359"/>
+        <w:contextualSpacing w:val="0"/>
+      </w:pPr>
+      <w:r>
+        <w:t>Prepare</w:t>
+      </w:r>
+      <w:r>
+        <w:rPr>
+          <w:spacing w:val="-2"/>
+        </w:rPr>
+        <w:t xml:space="preserve"> </w:t>
+      </w:r>
+      <w:r>
+        <w:t>meal</w:t>
+      </w:r>
+      <w:r>
+        <w:rPr>
+          <w:spacing w:val="-3"/>
+        </w:rPr>
+        <w:t xml:space="preserve"> </w:t>
+      </w:r>
+      <w:r>
+        <w:t>ingredients,</w:t>
+      </w:r>
+      <w:r>
+        <w:rPr>
+          <w:spacing w:val="-3"/>
+        </w:rPr>
+        <w:t xml:space="preserve"> </w:t>
+      </w:r>
+      <w:r>
+        <w:t>set</w:t>
+      </w:r>
+      <w:r>
+        <w:rPr>
+          <w:spacing w:val="-2"/>
+        </w:rPr>
+        <w:t xml:space="preserve"> </w:t>
+      </w:r>
+      <w:r>
+        <w:t>up</w:t>
+      </w:r>
+      <w:r>
+        <w:rPr>
+          <w:spacing w:val="-4"/>
+        </w:rPr>
+        <w:t xml:space="preserve"> </w:t>
+      </w:r>
+      <w:r>
+        <w:t>buffet</w:t>
+      </w:r>
+      <w:r>
+        <w:rPr>
+          <w:spacing w:val="-2"/>
+        </w:rPr>
+        <w:t xml:space="preserve"> </w:t>
+      </w:r>
+      <w:r>
+        <w:t>stations.</w:t>
+      </w:r>
+    </w:p>
+    <w:p>
+      <w:pPr>
+        <w:pStyle w:val="ListParagraph"/>
+        <w:widowControl w:val="0"/>
+        <w:numPr>
+          <w:ilvl w:val="0"/>
+          <w:numId w:val="13"/>
+        </w:numPr>
+        <w:tabs>
+          <w:tab w:val="left" w:pos="499"/>
+        </w:tabs>
+        <w:autoSpaceDE w:val="0"/>
+        <w:autoSpaceDN w:val="0"/>
+        <w:spacing w:after="0" w:line="269" w:lineRule="exact"/>
+        <w:ind w:left="498" w:hanging="359"/>
+        <w:contextualSpacing w:val="0"/>
+      </w:pPr>
+      <w:r>
+        <w:t>Load</w:t>
+      </w:r>
+      <w:r>
+        <w:rPr>
+          <w:spacing w:val="-3"/>
+        </w:rPr>
+        <w:t xml:space="preserve"> </w:t>
+      </w:r>
+      <w:r>
+        <w:t>and</w:t>
+      </w:r>
+      <w:r>
+        <w:rPr>
+          <w:spacing w:val="-2"/>
+        </w:rPr>
+        <w:t xml:space="preserve"> </w:t>
+      </w:r>
+      <w:r>
+        <w:t>unload</w:t>
+      </w:r>
+      <w:r>
+        <w:rPr>
+          <w:spacing w:val="-2"/>
+        </w:rPr>
+        <w:t xml:space="preserve"> </w:t>
+      </w:r>
+      <w:r>
+        <w:t>food</w:t>
+      </w:r>
+      <w:r>
+        <w:rPr>
+          <w:spacing w:val="-3"/>
+        </w:rPr>
+        <w:t xml:space="preserve"> </w:t>
+      </w:r>
+      <w:r>
+        <w:t>and</w:t>
+      </w:r>
+      <w:r>
+        <w:rPr>
+          <w:spacing w:val="-2"/>
+        </w:rPr>
+        <w:t xml:space="preserve"> </w:t>
+      </w:r>
+      <w:r>
+        <w:t>catering</w:t>
+      </w:r>
+      <w:r>
+        <w:rPr>
+          <w:spacing w:val="-2"/>
+        </w:rPr>
+        <w:t xml:space="preserve"> </w:t>
+      </w:r>
+      <w:r>
+        <w:t>supplies</w:t>
+      </w:r>
+      <w:r>
+        <w:rPr>
+          <w:spacing w:val="-2"/>
+        </w:rPr>
+        <w:t xml:space="preserve"> </w:t>
+      </w:r>
+      <w:r>
+        <w:t>onto</w:t>
+      </w:r>
+      <w:r>
+        <w:rPr>
+          <w:spacing w:val="-4"/>
+        </w:rPr>
+        <w:t xml:space="preserve"> </w:t>
+      </w:r>
+      <w:r>
+        <w:t>and</w:t>
+      </w:r>
+      <w:r>
+        <w:rPr>
+          <w:spacing w:val="-3"/>
+        </w:rPr>
+        <w:t xml:space="preserve"> </w:t>
+      </w:r>
+      <w:r>
+        <w:t>off</w:t>
+      </w:r>
+      <w:r>
+        <w:rPr>
+          <w:spacing w:val="-2"/>
+        </w:rPr>
+        <w:t xml:space="preserve"> </w:t>
+      </w:r>
+      <w:r>
+        <w:t>catering</w:t>
+      </w:r>
+      <w:r>
+        <w:rPr>
+          <w:spacing w:val="-2"/>
+        </w:rPr>
+        <w:t xml:space="preserve"> </w:t>
+      </w:r>
+      <w:r>
+        <w:t>vehicles.</w:t>
+      </w:r>
+    </w:p>
+    <w:p>
+      <w:pPr>
+        <w:pStyle w:val="ListParagraph"/>
+        <w:widowControl w:val="0"/>
+        <w:numPr>
+          <w:ilvl w:val="0"/>
+          <w:numId w:val="13"/>
+        </w:numPr>
+        <w:tabs>
+          <w:tab w:val="left" w:pos="499"/>
+        </w:tabs>
+        <w:autoSpaceDE w:val="0"/>
+        <w:autoSpaceDN w:val="0"/>
+        <w:spacing w:after="0" w:line="269" w:lineRule="exact"/>
+        <w:ind w:left="498" w:hanging="359"/>
+        <w:contextualSpacing w:val="0"/>
+      </w:pPr>
+      <w:r>
+        <w:t>Ensure</w:t>
+      </w:r>
+      <w:r>
+        <w:rPr>
+          <w:spacing w:val="-3"/>
+        </w:rPr>
+        <w:t xml:space="preserve"> </w:t>
+      </w:r>
+      <w:r>
+        <w:t>that</w:t>
+      </w:r>
+      <w:r>
+        <w:rPr>
+          <w:spacing w:val="-3"/>
+        </w:rPr>
+        <w:t xml:space="preserve"> </w:t>
+      </w:r>
+      <w:r>
+        <w:t>customers</w:t>
+      </w:r>
+      <w:r>
+        <w:rPr>
+          <w:spacing w:val="-3"/>
+        </w:rPr>
+        <w:t xml:space="preserve"> </w:t>
+      </w:r>
+      <w:r>
+        <w:t>and</w:t>
+      </w:r>
+      <w:r>
+        <w:rPr>
+          <w:spacing w:val="-3"/>
+        </w:rPr>
+        <w:t xml:space="preserve"> </w:t>
+      </w:r>
+      <w:r>
+        <w:t>guests</w:t>
+      </w:r>
+      <w:r>
+        <w:rPr>
+          <w:spacing w:val="-3"/>
+        </w:rPr>
+        <w:t xml:space="preserve"> </w:t>
+      </w:r>
+      <w:r>
+        <w:t>are</w:t>
+      </w:r>
+      <w:r>
+        <w:rPr>
+          <w:spacing w:val="-5"/>
+        </w:rPr>
+        <w:t xml:space="preserve"> </w:t>
+      </w:r>
+      <w:r>
+        <w:t>satisfied</w:t>
+      </w:r>
+      <w:r>
+        <w:rPr>
+          <w:spacing w:val="-4"/>
+        </w:rPr>
+        <w:t xml:space="preserve"> </w:t>
+      </w:r>
+      <w:r>
+        <w:t>with</w:t>
+      </w:r>
+      <w:r>
+        <w:rPr>
+          <w:spacing w:val="-2"/>
+        </w:rPr>
+        <w:t xml:space="preserve"> </w:t>
+      </w:r>
+      <w:r>
+        <w:t>the</w:t>
+      </w:r>
+      <w:r>
+        <w:rPr>
+          <w:spacing w:val="-2"/>
+        </w:rPr>
+        <w:t xml:space="preserve"> </w:t>
+      </w:r>
+      <w:r>
+        <w:t>catering</w:t>
+      </w:r>
+      <w:r>
+        <w:rPr>
+          <w:spacing w:val="-6"/>
+        </w:rPr>
+        <w:t xml:space="preserve"> </w:t>
+      </w:r>
+      <w:r>
+        <w:t>services</w:t>
+      </w:r>
+      <w:r>
+        <w:rPr>
+          <w:spacing w:val="-3"/>
+        </w:rPr>
+        <w:t xml:space="preserve"> </w:t>
+      </w:r>
+      <w:r>
+        <w:t>provided.</w:t>
+      </w:r>
+    </w:p>
+    <w:p>
+      <w:pPr>
+        <w:tabs>
+          <w:tab w:val="left" w:pos="8011"/>
+        </w:tabs>
+        <w:spacing w:before="2" w:line="250" w:lineRule="exact"/>
+        <w:ind w:left="140"/>
+      </w:pPr>
+      <w:r>
+        <w:rPr>
+          <w:b/>
+          <w:i/>
+          <w:color w:val="003300"/>
+        </w:rPr>
+        <w:t>Retail</w:t>
+      </w:r>
+      <w:r>
+        <w:rPr>
+          <w:b/>
+          <w:i/>
+          <w:color w:val="003300"/>
+          <w:spacing w:val="-2"/>
+        </w:rPr>
+        <w:t xml:space="preserve"> </w:t>
+      </w:r>
+      <w:r>
+        <w:rPr>
+          <w:b/>
+          <w:i/>
+          <w:color w:val="003300"/>
+        </w:rPr>
+        <w:t>Assistant,</w:t>
+      </w:r>
+      <w:r>
+        <w:rPr>
+          <w:b/>
+          <w:i/>
+          <w:color w:val="003300"/>
+          <w:spacing w:val="-3"/>
+        </w:rPr>
+        <w:t xml:space="preserve"> </w:t>
+      </w:r>
+      <w:r>
+        <w:rPr>
+          <w:b/>
+          <w:i/>
+          <w:color w:val="003300"/>
+        </w:rPr>
+        <w:t>Aramark</w:t>
+      </w:r>
+      <w:r>
+        <w:rPr>
+          <w:b/>
+          <w:i/>
+          <w:color w:val="003300"/>
+          <w:spacing w:val="-2"/>
+        </w:rPr>
+        <w:t xml:space="preserve"> </w:t>
+      </w:r>
+      <w:r>
+        <w:rPr>
+          <w:b/>
+          <w:i/>
+          <w:color w:val="003300"/>
+        </w:rPr>
+        <w:t>Foods</w:t>
+      </w:r>
+      <w:r>
+        <w:rPr>
+          <w:b/>
+          <w:i/>
+          <w:color w:val="003300"/>
+        </w:rPr>
+        <w:tab/>
+      </w:r>
+      <w:r>
+        <w:t>2022</w:t>
+      </w:r>
+      <w:r>
+        <w:rPr>
+          <w:spacing w:val="-2"/>
+        </w:rPr>
+        <w:t xml:space="preserve"> </w:t>
+      </w:r>
+      <w:r>
+        <w:t>– Present</w:t>
+      </w:r>
+    </w:p>
+    <w:p>
+      <w:pPr>
+        <w:pStyle w:val="ListParagraph"/>
+        <w:widowControl w:val="0"/>
+        <w:numPr>
+          <w:ilvl w:val="0"/>
+          <w:numId w:val="13"/>
+        </w:numPr>
+        <w:tabs>
+          <w:tab w:val="left" w:pos="501"/>
+        </w:tabs>
+        <w:autoSpaceDE w:val="0"/>
+        <w:autoSpaceDN w:val="0"/>
+        <w:spacing w:after="0" w:line="269" w:lineRule="exact"/>
+        <w:ind w:hanging="361"/>
+        <w:contextualSpacing w:val="0"/>
+      </w:pPr>
+      <w:r>
+        <w:t>Serve</w:t>
+      </w:r>
+      <w:r>
+        <w:rPr>
+          <w:spacing w:val="-2"/>
+        </w:rPr>
+        <w:t xml:space="preserve"> </w:t>
+      </w:r>
+      <w:r>
+        <w:t>and</w:t>
+      </w:r>
+      <w:r>
+        <w:rPr>
+          <w:spacing w:val="-2"/>
+        </w:rPr>
+        <w:t xml:space="preserve"> </w:t>
+      </w:r>
+      <w:r>
+        <w:t>assist</w:t>
+      </w:r>
+      <w:r>
+        <w:rPr>
+          <w:spacing w:val="-1"/>
+        </w:rPr>
+        <w:t xml:space="preserve"> </w:t>
+      </w:r>
+      <w:r>
+        <w:t>customers</w:t>
+      </w:r>
+      <w:r>
+        <w:rPr>
+          <w:spacing w:val="-3"/>
+        </w:rPr>
+        <w:t xml:space="preserve"> </w:t>
+      </w:r>
+      <w:r>
+        <w:t>with</w:t>
+      </w:r>
+      <w:r>
+        <w:rPr>
+          <w:spacing w:val="-4"/>
+        </w:rPr>
+        <w:t xml:space="preserve"> </w:t>
+      </w:r>
+      <w:r>
+        <w:t>checkout</w:t>
+      </w:r>
+    </w:p>
+    <w:p>
+      <w:pPr>
+        <w:pStyle w:val="ListParagraph"/>
+        <w:widowControl w:val="0"/>
+        <w:numPr>
+          <w:ilvl w:val="0"/>
+          <w:numId w:val="13"/>
+        </w:numPr>
+        <w:tabs>
+          <w:tab w:val="left" w:pos="501"/>
+        </w:tabs>
+        <w:autoSpaceDE w:val="0"/>
+        <w:autoSpaceDN w:val="0"/>
+        <w:spacing w:after="0" w:line="269" w:lineRule="exact"/>
+        <w:ind w:hanging="361"/>
+        <w:contextualSpacing w:val="0"/>
+      </w:pPr>
+      <w:r>
+        <w:t>Create</w:t>
+      </w:r>
+      <w:r>
+        <w:rPr>
+          <w:spacing w:val="-1"/>
+        </w:rPr>
+        <w:t xml:space="preserve"> </w:t>
+      </w:r>
+      <w:r>
+        <w:t>a</w:t>
+      </w:r>
+      <w:r>
+        <w:rPr>
+          <w:spacing w:val="-3"/>
+        </w:rPr>
+        <w:t xml:space="preserve"> </w:t>
+      </w:r>
+      <w:r>
+        <w:t>welcoming</w:t>
+      </w:r>
+      <w:r>
+        <w:rPr>
+          <w:spacing w:val="-5"/>
+        </w:rPr>
+        <w:t xml:space="preserve"> </w:t>
+      </w:r>
+      <w:r>
+        <w:t>environment</w:t>
+      </w:r>
+      <w:r>
+        <w:rPr>
+          <w:spacing w:val="-1"/>
+        </w:rPr>
+        <w:t xml:space="preserve"> </w:t>
+      </w:r>
+      <w:r>
+        <w:t>and</w:t>
+      </w:r>
+      <w:r>
+        <w:rPr>
+          <w:spacing w:val="-2"/>
+        </w:rPr>
+        <w:t xml:space="preserve"> </w:t>
+      </w:r>
+      <w:r>
+        <w:t>provides</w:t>
+      </w:r>
+      <w:r>
+        <w:rPr>
+          <w:spacing w:val="-4"/>
+        </w:rPr>
+        <w:t xml:space="preserve"> </w:t>
+      </w:r>
+      <w:r>
+        <w:t>excellent</w:t>
+      </w:r>
+      <w:r>
+        <w:rPr>
+          <w:spacing w:val="-2"/>
+        </w:rPr>
+        <w:t xml:space="preserve"> </w:t>
+      </w:r>
+      <w:r>
+        <w:t>customer</w:t>
+      </w:r>
+      <w:r>
+        <w:rPr>
+          <w:spacing w:val="-4"/>
+        </w:rPr>
+        <w:t xml:space="preserve"> </w:t>
+      </w:r>
+      <w:r>
+        <w:t>service.</w:t>
+      </w:r>
+    </w:p>
+    <w:p>
+      <w:pPr>
+        <w:pStyle w:val="ListParagraph"/>
+        <w:widowControl w:val="0"/>
+        <w:numPr>
+          <w:ilvl w:val="0"/>
+          <w:numId w:val="13"/>
+        </w:numPr>
+        <w:tabs>
+          <w:tab w:val="left" w:pos="501"/>
+        </w:tabs>
+        <w:autoSpaceDE w:val="0"/>
+        <w:autoSpaceDN w:val="0"/>
+        <w:spacing w:after="0" w:line="269" w:lineRule="exact"/>
+        <w:ind w:hanging="361"/>
+        <w:contextualSpacing w:val="0"/>
+      </w:pPr>
+      <w:r>
+        <w:t>Remained</w:t>
+      </w:r>
+      <w:r>
+        <w:rPr>
+          <w:spacing w:val="-5"/>
+        </w:rPr>
+        <w:t xml:space="preserve"> </w:t>
+      </w:r>
+      <w:r>
+        <w:t>calm</w:t>
+      </w:r>
+      <w:r>
+        <w:rPr>
+          <w:spacing w:val="-2"/>
+        </w:rPr>
+        <w:t xml:space="preserve"> </w:t>
+      </w:r>
+      <w:r>
+        <w:t>and</w:t>
+      </w:r>
+      <w:r>
+        <w:rPr>
+          <w:spacing w:val="-1"/>
+        </w:rPr>
+        <w:t xml:space="preserve"> </w:t>
+      </w:r>
+      <w:r>
+        <w:t>composed</w:t>
+      </w:r>
+      <w:r>
+        <w:rPr>
+          <w:spacing w:val="-2"/>
+        </w:rPr>
+        <w:t xml:space="preserve"> </w:t>
+      </w:r>
+      <w:r>
+        <w:t>in</w:t>
+      </w:r>
+      <w:r>
+        <w:rPr>
+          <w:spacing w:val="-2"/>
+        </w:rPr>
+        <w:t xml:space="preserve"> </w:t>
+      </w:r>
+      <w:r>
+        <w:t>tense</w:t>
+      </w:r>
+      <w:r>
+        <w:rPr>
+          <w:spacing w:val="-3"/>
+        </w:rPr>
+        <w:t xml:space="preserve"> </w:t>
+      </w:r>
+      <w:r>
+        <w:t>situations</w:t>
+      </w:r>
+      <w:r>
+        <w:rPr>
+          <w:spacing w:val="-4"/>
+        </w:rPr>
+        <w:t xml:space="preserve"> </w:t>
+      </w:r>
+      <w:r>
+        <w:t>involving</w:t>
+      </w:r>
+      <w:r>
+        <w:rPr>
+          <w:spacing w:val="-2"/>
+        </w:rPr>
+        <w:t xml:space="preserve"> </w:t>
+      </w:r>
+      <w:r>
+        <w:t>angry</w:t>
+      </w:r>
+      <w:r>
+        <w:rPr>
+          <w:spacing w:val="-3"/>
+        </w:rPr>
+        <w:t xml:space="preserve"> </w:t>
+      </w:r>
+      <w:r>
+        <w:t>or</w:t>
+      </w:r>
+      <w:r>
+        <w:rPr>
+          <w:spacing w:val="-2"/>
+        </w:rPr>
+        <w:t xml:space="preserve"> </w:t>
+      </w:r>
+      <w:r>
+        <w:t>upset</w:t>
+      </w:r>
+      <w:r>
+        <w:rPr>
+          <w:spacing w:val="-4"/>
+        </w:rPr>
+        <w:t xml:space="preserve"> </w:t>
+      </w:r>
+      <w:r>
+        <w:t>customers.</w:t>
+      </w:r>
+    </w:p>
+    <w:p>
+      <w:pPr>
+        <w:pStyle w:val="ListParagraph"/>
+        <w:widowControl w:val="0"/>
+        <w:numPr>
+          <w:ilvl w:val="0"/>
+          <w:numId w:val="13"/>
+        </w:numPr>
+        <w:tabs>
+          <w:tab w:val="left" w:pos="501"/>
+        </w:tabs>
+        <w:autoSpaceDE w:val="0"/>
+        <w:autoSpaceDN w:val="0"/>
+        <w:spacing w:after="0" w:line="269" w:lineRule="exact"/>
+        <w:ind w:hanging="361"/>
+        <w:contextualSpacing w:val="0"/>
+      </w:pPr>
+      <w:r>
+        <w:t>Inventoried</w:t>
+      </w:r>
+      <w:r>
+        <w:rPr>
+          <w:spacing w:val="-3"/>
+        </w:rPr>
+        <w:t xml:space="preserve"> </w:t>
+      </w:r>
+      <w:r>
+        <w:t>supplies</w:t>
+      </w:r>
+      <w:r>
+        <w:rPr>
+          <w:spacing w:val="-5"/>
+        </w:rPr>
+        <w:t xml:space="preserve"> </w:t>
+      </w:r>
+      <w:r>
+        <w:t>regularly</w:t>
+      </w:r>
+      <w:r>
+        <w:rPr>
+          <w:spacing w:val="-4"/>
+        </w:rPr>
+        <w:t xml:space="preserve"> </w:t>
+      </w:r>
+      <w:r>
+        <w:t>and</w:t>
+      </w:r>
+      <w:r>
+        <w:rPr>
+          <w:spacing w:val="-2"/>
+        </w:rPr>
+        <w:t xml:space="preserve"> </w:t>
+      </w:r>
+      <w:r>
+        <w:t>reported</w:t>
+      </w:r>
+      <w:r>
+        <w:rPr>
+          <w:spacing w:val="-3"/>
+        </w:rPr>
+        <w:t xml:space="preserve"> </w:t>
+      </w:r>
+      <w:r>
+        <w:t>needs</w:t>
+      </w:r>
+      <w:r>
+        <w:rPr>
+          <w:spacing w:val="-2"/>
+        </w:rPr>
+        <w:t xml:space="preserve"> </w:t>
+      </w:r>
+      <w:r>
+        <w:t>to</w:t>
+      </w:r>
+      <w:r>
+        <w:rPr>
+          <w:spacing w:val="-2"/>
+        </w:rPr>
+        <w:t xml:space="preserve"> </w:t>
+      </w:r>
+      <w:r>
+        <w:t>management</w:t>
+      </w:r>
+    </w:p>
+    <w:p>
+      <w:pPr>
+        <w:pStyle w:val="ListParagraph"/>
+        <w:widowControl w:val="0"/>
+        <w:numPr>
+          <w:ilvl w:val="0"/>
+          <w:numId w:val="13"/>
+        </w:numPr>
+        <w:tabs>
+          <w:tab w:val="left" w:pos="501"/>
+        </w:tabs>
+        <w:autoSpaceDE w:val="0"/>
+        <w:autoSpaceDN w:val="0"/>
+        <w:spacing w:before="2" w:after="0" w:line="269" w:lineRule="exact"/>
+        <w:ind w:hanging="361"/>
+        <w:contextualSpacing w:val="0"/>
+      </w:pPr>
+      <w:r>
+        <w:t>Helped</w:t>
+      </w:r>
+      <w:r>
+        <w:rPr>
+          <w:spacing w:val="-5"/>
+        </w:rPr>
+        <w:t xml:space="preserve"> </w:t>
+      </w:r>
+      <w:r>
+        <w:t>managers</w:t>
+      </w:r>
+      <w:r>
+        <w:rPr>
+          <w:spacing w:val="-2"/>
+        </w:rPr>
+        <w:t xml:space="preserve"> </w:t>
+      </w:r>
+      <w:r>
+        <w:t>with</w:t>
+      </w:r>
+      <w:r>
+        <w:rPr>
+          <w:spacing w:val="-4"/>
+        </w:rPr>
+        <w:t xml:space="preserve"> </w:t>
+      </w:r>
+      <w:r>
+        <w:t>daily</w:t>
+      </w:r>
+      <w:r>
+        <w:rPr>
+          <w:spacing w:val="-4"/>
+        </w:rPr>
+        <w:t xml:space="preserve"> </w:t>
+      </w:r>
+      <w:r>
+        <w:t>checklists</w:t>
+      </w:r>
+      <w:r>
+        <w:rPr>
+          <w:spacing w:val="-1"/>
+        </w:rPr>
+        <w:t xml:space="preserve"> </w:t>
+      </w:r>
+      <w:r>
+        <w:t>and</w:t>
+      </w:r>
+      <w:r>
+        <w:rPr>
+          <w:spacing w:val="-3"/>
+        </w:rPr>
+        <w:t xml:space="preserve"> </w:t>
+      </w:r>
+      <w:r>
+        <w:t>last-minute</w:t>
+      </w:r>
+      <w:r>
+        <w:rPr>
+          <w:spacing w:val="-3"/>
+        </w:rPr>
+        <w:t xml:space="preserve"> </w:t>
+      </w:r>
+      <w:r>
+        <w:t>requirements.</w:t>
+      </w:r>
+    </w:p>
+    <w:p>
+      <w:pPr>
+        <w:tabs>
+          <w:tab w:val="right" w:pos="9502"/>
+        </w:tabs>
+        <w:spacing w:line="249" w:lineRule="exact"/>
+        <w:ind w:left="140"/>
+      </w:pPr>
+      <w:r>
+        <w:rPr>
+          <w:b/>
+          <w:i/>
+          <w:color w:val="003300"/>
+        </w:rPr>
+        <w:t>General</w:t>
+      </w:r>
+      <w:r>
+        <w:rPr>
+          <w:b/>
+          <w:i/>
+          <w:color w:val="003300"/>
+          <w:spacing w:val="-3"/>
+        </w:rPr>
+        <w:t xml:space="preserve"> </w:t>
+      </w:r>
+      <w:r>
+        <w:rPr>
+          <w:b/>
+          <w:i/>
+          <w:color w:val="003300"/>
+        </w:rPr>
+        <w:t>Operative,</w:t>
+      </w:r>
+      <w:r>
+        <w:rPr>
+          <w:b/>
+          <w:i/>
+          <w:color w:val="003300"/>
+          <w:spacing w:val="-4"/>
+        </w:rPr>
+        <w:t xml:space="preserve"> </w:t>
+      </w:r>
+      <w:r>
+        <w:rPr>
+          <w:b/>
+          <w:i/>
+          <w:color w:val="003300"/>
+        </w:rPr>
+        <w:t>Essentra</w:t>
+      </w:r>
+      <w:r>
+        <w:rPr>
+          <w:b/>
+          <w:i/>
+          <w:color w:val="003300"/>
+          <w:spacing w:val="-2"/>
+        </w:rPr>
+        <w:t xml:space="preserve"> </w:t>
+      </w:r>
+      <w:r>
+        <w:rPr>
+          <w:b/>
+          <w:i/>
+          <w:color w:val="003300"/>
+        </w:rPr>
+        <w:t>Packaging</w:t>
+      </w:r>
+      <w:r>
+        <w:rPr>
+          <w:b/>
+          <w:i/>
+          <w:color w:val="003300"/>
+        </w:rPr>
+        <w:tab/>
+      </w:r>
+      <w:r>
+        <w:t>2021</w:t>
+      </w:r>
+      <w:r>
+        <w:rPr>
+          <w:spacing w:val="-1"/>
+        </w:rPr>
+        <w:t xml:space="preserve"> </w:t>
+      </w:r>
+      <w:r>
+        <w:t>–</w:t>
+      </w:r>
+      <w:r>
+        <w:rPr>
+          <w:spacing w:val="-3"/>
+        </w:rPr>
+        <w:t xml:space="preserve"> </w:t>
+      </w:r>
+      <w:r>
+        <w:t>2021</w:t>
+      </w:r>
+    </w:p>
+    <w:p>
+      <w:pPr>
+        <w:pStyle w:val="ListParagraph"/>
+        <w:widowControl w:val="0"/>
+        <w:numPr>
+          <w:ilvl w:val="0"/>
+          <w:numId w:val="13"/>
+        </w:numPr>
+        <w:tabs>
+          <w:tab w:val="left" w:pos="501"/>
+        </w:tabs>
+        <w:autoSpaceDE w:val="0"/>
+        <w:autoSpaceDN w:val="0"/>
+        <w:spacing w:after="0" w:line="269" w:lineRule="exact"/>
+        <w:ind w:hanging="361"/>
+        <w:contextualSpacing w:val="0"/>
+      </w:pPr>
+      <w:r>
+        <w:t>Setting</w:t>
+      </w:r>
+      <w:r>
+        <w:rPr>
+          <w:spacing w:val="-4"/>
+        </w:rPr>
+        <w:t xml:space="preserve"> </w:t>
+      </w:r>
+      <w:r>
+        <w:t>machinery</w:t>
+      </w:r>
+      <w:r>
+        <w:rPr>
+          <w:spacing w:val="-5"/>
+        </w:rPr>
+        <w:t xml:space="preserve"> </w:t>
+      </w:r>
+      <w:r>
+        <w:t>to</w:t>
+      </w:r>
+      <w:r>
+        <w:rPr>
+          <w:spacing w:val="-4"/>
+        </w:rPr>
+        <w:t xml:space="preserve"> </w:t>
+      </w:r>
+      <w:r>
+        <w:t>the</w:t>
+      </w:r>
+      <w:r>
+        <w:rPr>
+          <w:spacing w:val="-3"/>
+        </w:rPr>
+        <w:t xml:space="preserve"> </w:t>
+      </w:r>
+      <w:r>
+        <w:t>correct</w:t>
+      </w:r>
+      <w:r>
+        <w:rPr>
+          <w:spacing w:val="-2"/>
+        </w:rPr>
+        <w:t xml:space="preserve"> </w:t>
+      </w:r>
+      <w:r>
+        <w:t>packaging</w:t>
+      </w:r>
+      <w:r>
+        <w:rPr>
+          <w:spacing w:val="-6"/>
+        </w:rPr>
+        <w:t xml:space="preserve"> </w:t>
+      </w:r>
+      <w:r>
+        <w:t>specifications.</w:t>
+      </w:r>
+    </w:p>
+    <w:p>
+      <w:pPr>
+        <w:pStyle w:val="ListParagraph"/>
+        <w:widowControl w:val="0"/>
+        <w:numPr>
+          <w:ilvl w:val="0"/>
+          <w:numId w:val="13"/>
+        </w:numPr>
+        <w:tabs>
+          <w:tab w:val="left" w:pos="501"/>
+        </w:tabs>
+        <w:autoSpaceDE w:val="0"/>
+        <w:autoSpaceDN w:val="0"/>
         <w:spacing w:after="0" w:line="240" w:lineRule="auto"/>
-        <w:rPr>
-          <w:rFonts w:ascii="Arial" w:eastAsia="Times New Roman" w:hAnsi="Arial" w:cs="Arial"/>
-          <w:lang w:eastAsia="en-GB"/>
-        </w:rPr>
-      </w:pPr>
-    </w:p>
-    <w:p>
-      <w:pPr>
+        <w:ind w:right="515" w:hanging="360"/>
+        <w:contextualSpacing w:val="0"/>
+      </w:pPr>
+      <w:r>
+        <w:t>Assisting</w:t>
+      </w:r>
+      <w:r>
+        <w:rPr>
+          <w:spacing w:val="-5"/>
+        </w:rPr>
+        <w:t xml:space="preserve"> </w:t>
+      </w:r>
+      <w:r>
+        <w:t>to</w:t>
+      </w:r>
+      <w:r>
+        <w:rPr>
+          <w:spacing w:val="-4"/>
+        </w:rPr>
+        <w:t xml:space="preserve"> </w:t>
+      </w:r>
+      <w:r>
+        <w:t>ensure</w:t>
+      </w:r>
+      <w:r>
+        <w:rPr>
+          <w:spacing w:val="-3"/>
+        </w:rPr>
+        <w:t xml:space="preserve"> </w:t>
+      </w:r>
+      <w:r>
+        <w:t>that</w:t>
+      </w:r>
+      <w:r>
+        <w:rPr>
+          <w:spacing w:val="-5"/>
+        </w:rPr>
+        <w:t xml:space="preserve"> </w:t>
+      </w:r>
+      <w:r>
+        <w:t>machines</w:t>
+      </w:r>
+      <w:r>
+        <w:rPr>
+          <w:spacing w:val="-2"/>
+        </w:rPr>
+        <w:t xml:space="preserve"> </w:t>
+      </w:r>
+      <w:r>
+        <w:t>are</w:t>
+      </w:r>
+      <w:r>
+        <w:rPr>
+          <w:spacing w:val="-1"/>
+        </w:rPr>
+        <w:t xml:space="preserve"> </w:t>
+      </w:r>
+      <w:r>
+        <w:t>operating</w:t>
+      </w:r>
+      <w:r>
+        <w:rPr>
+          <w:spacing w:val="-1"/>
+        </w:rPr>
+        <w:t xml:space="preserve"> </w:t>
+      </w:r>
+      <w:r>
+        <w:t>to</w:t>
+      </w:r>
+      <w:r>
+        <w:rPr>
+          <w:spacing w:val="-2"/>
+        </w:rPr>
+        <w:t xml:space="preserve"> </w:t>
+      </w:r>
+      <w:r>
+        <w:t>an</w:t>
+      </w:r>
+      <w:r>
+        <w:rPr>
+          <w:spacing w:val="-3"/>
+        </w:rPr>
+        <w:t xml:space="preserve"> </w:t>
+      </w:r>
+      <w:r>
+        <w:t>optimum</w:t>
+      </w:r>
+      <w:r>
+        <w:rPr>
+          <w:spacing w:val="-1"/>
+        </w:rPr>
+        <w:t xml:space="preserve"> </w:t>
+      </w:r>
+      <w:r>
+        <w:t>level</w:t>
+      </w:r>
+      <w:r>
+        <w:rPr>
+          <w:spacing w:val="-3"/>
+        </w:rPr>
+        <w:t xml:space="preserve"> </w:t>
+      </w:r>
+      <w:r>
+        <w:t>against</w:t>
+      </w:r>
+      <w:r>
+        <w:rPr>
+          <w:spacing w:val="-1"/>
+        </w:rPr>
+        <w:t xml:space="preserve"> </w:t>
+      </w:r>
+      <w:r>
+        <w:t>company</w:t>
+      </w:r>
+      <w:r>
+        <w:rPr>
+          <w:spacing w:val="-3"/>
+        </w:rPr>
+        <w:t xml:space="preserve"> </w:t>
+      </w:r>
+      <w:r>
+        <w:t>set</w:t>
+      </w:r>
+      <w:r>
+        <w:rPr>
+          <w:spacing w:val="-51"/>
+        </w:rPr>
+        <w:t xml:space="preserve"> </w:t>
+      </w:r>
+      <w:r>
+        <w:t>targets.</w:t>
+      </w:r>
+    </w:p>
+    <w:p>
+      <w:pPr>
+        <w:pStyle w:val="ListParagraph"/>
+        <w:widowControl w:val="0"/>
+        <w:numPr>
+          <w:ilvl w:val="0"/>
+          <w:numId w:val="13"/>
+        </w:numPr>
+        <w:tabs>
+          <w:tab w:val="left" w:pos="501"/>
+        </w:tabs>
+        <w:autoSpaceDE w:val="0"/>
+        <w:autoSpaceDN w:val="0"/>
+        <w:spacing w:before="1" w:after="0" w:line="269" w:lineRule="exact"/>
+        <w:ind w:hanging="361"/>
+        <w:contextualSpacing w:val="0"/>
+      </w:pPr>
+      <w:r>
+        <w:t>Supporting</w:t>
+      </w:r>
+      <w:r>
+        <w:rPr>
+          <w:spacing w:val="-3"/>
+        </w:rPr>
+        <w:t xml:space="preserve"> </w:t>
+      </w:r>
+      <w:r>
+        <w:t>quality</w:t>
+      </w:r>
+      <w:r>
+        <w:rPr>
+          <w:spacing w:val="-4"/>
+        </w:rPr>
+        <w:t xml:space="preserve"> </w:t>
+      </w:r>
+      <w:r>
+        <w:t>control</w:t>
+      </w:r>
+      <w:r>
+        <w:rPr>
+          <w:spacing w:val="-3"/>
+        </w:rPr>
+        <w:t xml:space="preserve"> </w:t>
+      </w:r>
+      <w:r>
+        <w:t>at</w:t>
+      </w:r>
+      <w:r>
+        <w:rPr>
+          <w:spacing w:val="-3"/>
+        </w:rPr>
+        <w:t xml:space="preserve"> </w:t>
+      </w:r>
+      <w:r>
+        <w:t>every</w:t>
+      </w:r>
+      <w:r>
+        <w:rPr>
+          <w:spacing w:val="-4"/>
+        </w:rPr>
+        <w:t xml:space="preserve"> </w:t>
+      </w:r>
+      <w:r>
+        <w:t>stage</w:t>
+      </w:r>
+      <w:r>
+        <w:rPr>
+          <w:spacing w:val="1"/>
+        </w:rPr>
+        <w:t xml:space="preserve"> </w:t>
+      </w:r>
+      <w:r>
+        <w:t>of</w:t>
+      </w:r>
+      <w:r>
+        <w:rPr>
+          <w:spacing w:val="-2"/>
+        </w:rPr>
+        <w:t xml:space="preserve"> </w:t>
+      </w:r>
+      <w:r>
+        <w:t>the</w:t>
+      </w:r>
+      <w:r>
+        <w:rPr>
+          <w:spacing w:val="-4"/>
+        </w:rPr>
+        <w:t xml:space="preserve"> </w:t>
+      </w:r>
+      <w:r>
+        <w:t>process.</w:t>
+      </w:r>
+    </w:p>
+    <w:p>
+      <w:pPr>
+        <w:pStyle w:val="ListParagraph"/>
+        <w:widowControl w:val="0"/>
+        <w:numPr>
+          <w:ilvl w:val="0"/>
+          <w:numId w:val="13"/>
+        </w:numPr>
+        <w:tabs>
+          <w:tab w:val="left" w:pos="501"/>
+        </w:tabs>
+        <w:autoSpaceDE w:val="0"/>
+        <w:autoSpaceDN w:val="0"/>
+        <w:spacing w:after="0" w:line="269" w:lineRule="exact"/>
+        <w:ind w:hanging="361"/>
+        <w:contextualSpacing w:val="0"/>
+      </w:pPr>
+      <w:r>
+        <w:t>Completing</w:t>
+      </w:r>
+      <w:r>
+        <w:rPr>
+          <w:spacing w:val="-4"/>
+        </w:rPr>
+        <w:t xml:space="preserve"> </w:t>
+      </w:r>
+      <w:r>
+        <w:t>required</w:t>
+      </w:r>
+      <w:r>
+        <w:rPr>
+          <w:spacing w:val="-3"/>
+        </w:rPr>
+        <w:t xml:space="preserve"> </w:t>
+      </w:r>
+      <w:r>
+        <w:t>manufacturing</w:t>
+      </w:r>
+      <w:r>
+        <w:rPr>
+          <w:spacing w:val="-4"/>
+        </w:rPr>
+        <w:t xml:space="preserve"> </w:t>
+      </w:r>
+      <w:r>
+        <w:t>forms</w:t>
+      </w:r>
+      <w:r>
+        <w:rPr>
+          <w:spacing w:val="-3"/>
+        </w:rPr>
+        <w:t xml:space="preserve"> </w:t>
+      </w:r>
+      <w:r>
+        <w:t>competently</w:t>
+      </w:r>
+      <w:r>
+        <w:rPr>
+          <w:spacing w:val="-5"/>
+        </w:rPr>
+        <w:t xml:space="preserve"> </w:t>
+      </w:r>
+      <w:r>
+        <w:t>and</w:t>
+      </w:r>
+      <w:r>
+        <w:rPr>
+          <w:spacing w:val="-3"/>
+        </w:rPr>
+        <w:t xml:space="preserve"> </w:t>
+      </w:r>
+      <w:r>
+        <w:t>accurately</w:t>
+      </w:r>
+      <w:r>
+        <w:rPr>
+          <w:spacing w:val="-6"/>
+        </w:rPr>
+        <w:t xml:space="preserve"> </w:t>
+      </w:r>
+      <w:r>
+        <w:t>as</w:t>
+      </w:r>
+      <w:r>
+        <w:rPr>
+          <w:spacing w:val="-6"/>
+        </w:rPr>
+        <w:t xml:space="preserve"> </w:t>
+      </w:r>
+      <w:r>
+        <w:t>required.</w:t>
+      </w:r>
+    </w:p>
+    <w:p>
+      <w:pPr>
+        <w:pStyle w:val="ListParagraph"/>
+        <w:widowControl w:val="0"/>
+        <w:numPr>
+          <w:ilvl w:val="0"/>
+          <w:numId w:val="13"/>
+        </w:numPr>
+        <w:tabs>
+          <w:tab w:val="left" w:pos="501"/>
+        </w:tabs>
+        <w:autoSpaceDE w:val="0"/>
+        <w:autoSpaceDN w:val="0"/>
+        <w:spacing w:after="0" w:line="269" w:lineRule="exact"/>
+        <w:ind w:hanging="361"/>
+        <w:contextualSpacing w:val="0"/>
+      </w:pPr>
+      <w:r>
+        <w:t>Understanding</w:t>
+      </w:r>
+      <w:r>
+        <w:rPr>
+          <w:spacing w:val="-4"/>
+        </w:rPr>
+        <w:t xml:space="preserve"> </w:t>
+      </w:r>
+      <w:r>
+        <w:t>and</w:t>
+      </w:r>
+      <w:r>
+        <w:rPr>
+          <w:spacing w:val="-4"/>
+        </w:rPr>
+        <w:t xml:space="preserve"> </w:t>
+      </w:r>
+      <w:r>
+        <w:t>acting</w:t>
+      </w:r>
+      <w:r>
+        <w:rPr>
+          <w:spacing w:val="-4"/>
+        </w:rPr>
+        <w:t xml:space="preserve"> </w:t>
+      </w:r>
+      <w:r>
+        <w:t>on</w:t>
+      </w:r>
+      <w:r>
+        <w:rPr>
+          <w:spacing w:val="-5"/>
+        </w:rPr>
+        <w:t xml:space="preserve"> </w:t>
+      </w:r>
+      <w:r>
+        <w:t>both</w:t>
+      </w:r>
+      <w:r>
+        <w:rPr>
+          <w:spacing w:val="-3"/>
+        </w:rPr>
+        <w:t xml:space="preserve"> </w:t>
+      </w:r>
+      <w:r>
+        <w:t>verbal</w:t>
+      </w:r>
+      <w:r>
+        <w:rPr>
+          <w:spacing w:val="-4"/>
+        </w:rPr>
+        <w:t xml:space="preserve"> </w:t>
+      </w:r>
+      <w:r>
+        <w:t>and</w:t>
+      </w:r>
+      <w:r>
+        <w:rPr>
+          <w:spacing w:val="-4"/>
+        </w:rPr>
+        <w:t xml:space="preserve"> </w:t>
+      </w:r>
+      <w:r>
+        <w:t>written</w:t>
+      </w:r>
+      <w:r>
+        <w:rPr>
+          <w:spacing w:val="-5"/>
+        </w:rPr>
+        <w:t xml:space="preserve"> </w:t>
+      </w:r>
+      <w:r>
+        <w:t>instructions/procedures.</w:t>
+      </w:r>
+    </w:p>
+    <w:p>
+      <w:pPr>
+        <w:pStyle w:val="ListParagraph"/>
+        <w:widowControl w:val="0"/>
+        <w:numPr>
+          <w:ilvl w:val="0"/>
+          <w:numId w:val="13"/>
+        </w:numPr>
+        <w:tabs>
+          <w:tab w:val="left" w:pos="501"/>
+        </w:tabs>
+        <w:autoSpaceDE w:val="0"/>
+        <w:autoSpaceDN w:val="0"/>
+        <w:spacing w:before="1" w:after="0" w:line="240" w:lineRule="auto"/>
+        <w:ind w:hanging="361"/>
+        <w:contextualSpacing w:val="0"/>
+      </w:pPr>
+      <w:r>
+        <w:t>Participate</w:t>
+      </w:r>
+      <w:r>
+        <w:rPr>
+          <w:spacing w:val="-2"/>
+        </w:rPr>
+        <w:t xml:space="preserve"> </w:t>
+      </w:r>
+      <w:r>
+        <w:t>in</w:t>
+      </w:r>
+      <w:r>
+        <w:rPr>
+          <w:spacing w:val="-3"/>
+        </w:rPr>
+        <w:t xml:space="preserve"> </w:t>
+      </w:r>
+      <w:r>
+        <w:t>development</w:t>
+      </w:r>
+      <w:r>
+        <w:rPr>
+          <w:spacing w:val="-2"/>
+        </w:rPr>
+        <w:t xml:space="preserve"> </w:t>
+      </w:r>
+      <w:r>
+        <w:t>and</w:t>
+      </w:r>
+      <w:r>
+        <w:rPr>
+          <w:spacing w:val="-2"/>
+        </w:rPr>
+        <w:t xml:space="preserve"> </w:t>
+      </w:r>
+      <w:r>
+        <w:t>training</w:t>
+      </w:r>
+      <w:r>
+        <w:rPr>
+          <w:spacing w:val="-3"/>
+        </w:rPr>
+        <w:t xml:space="preserve"> </w:t>
+      </w:r>
+      <w:r>
+        <w:t>in</w:t>
+      </w:r>
+      <w:r>
+        <w:rPr>
+          <w:spacing w:val="-3"/>
+        </w:rPr>
+        <w:t xml:space="preserve"> </w:t>
+      </w:r>
+      <w:r>
+        <w:t>equipment</w:t>
+      </w:r>
+      <w:r>
+        <w:rPr>
+          <w:spacing w:val="-5"/>
+        </w:rPr>
+        <w:t xml:space="preserve"> </w:t>
+      </w:r>
+      <w:r>
+        <w:t>operation</w:t>
+      </w:r>
+      <w:r>
+        <w:rPr>
+          <w:spacing w:val="-3"/>
+        </w:rPr>
+        <w:t xml:space="preserve"> </w:t>
+      </w:r>
+      <w:r>
+        <w:t>techniques.</w:t>
+      </w:r>
+    </w:p>
+    <w:p>
+      <w:pPr>
+        <w:pStyle w:val="BodyText"/>
+        <w:spacing w:before="11" w:line="240" w:lineRule="auto"/>
+        <w:ind w:left="0" w:firstLine="0"/>
+        <w:rPr>
+          <w:sz w:val="21"/>
+        </w:rPr>
+      </w:pPr>
+    </w:p>
+    <w:p>
+      <w:pPr>
+        <w:spacing w:line="250" w:lineRule="exact"/>
+        <w:ind w:left="140"/>
+      </w:pPr>
+      <w:proofErr w:type="spellStart"/>
+      <w:r>
+        <w:rPr>
+          <w:b/>
+        </w:rPr>
+        <w:t>Securico</w:t>
+      </w:r>
+      <w:proofErr w:type="spellEnd"/>
+      <w:r>
+        <w:rPr>
+          <w:b/>
+          <w:spacing w:val="-3"/>
+        </w:rPr>
+        <w:t xml:space="preserve"> </w:t>
+      </w:r>
+      <w:r>
+        <w:rPr>
+          <w:b/>
+        </w:rPr>
+        <w:t>Installations</w:t>
+      </w:r>
+      <w:r>
+        <w:rPr>
+          <w:b/>
+          <w:spacing w:val="-3"/>
+        </w:rPr>
+        <w:t xml:space="preserve"> </w:t>
+      </w:r>
+      <w:r>
+        <w:rPr>
+          <w:b/>
+        </w:rPr>
+        <w:t>–</w:t>
+      </w:r>
+      <w:r>
+        <w:rPr>
+          <w:b/>
+          <w:spacing w:val="-3"/>
+        </w:rPr>
+        <w:t xml:space="preserve"> </w:t>
+      </w:r>
+      <w:r>
+        <w:t>Zimbabwe</w:t>
+      </w:r>
+    </w:p>
+    <w:p>
+      <w:pPr>
+        <w:tabs>
+          <w:tab w:val="left" w:pos="8040"/>
+        </w:tabs>
+        <w:spacing w:line="249" w:lineRule="exact"/>
+        <w:ind w:left="140"/>
+      </w:pPr>
+      <w:r>
+        <w:rPr>
+          <w:b/>
+          <w:i/>
+          <w:color w:val="003300"/>
+        </w:rPr>
+        <w:t>IT</w:t>
+      </w:r>
+      <w:r>
+        <w:rPr>
+          <w:b/>
+          <w:i/>
+          <w:color w:val="003300"/>
+          <w:spacing w:val="-3"/>
+        </w:rPr>
+        <w:t xml:space="preserve"> </w:t>
+      </w:r>
+      <w:r>
+        <w:rPr>
+          <w:b/>
+          <w:i/>
+          <w:color w:val="003300"/>
+        </w:rPr>
+        <w:t>Technician</w:t>
+      </w:r>
+      <w:r>
+        <w:rPr>
+          <w:b/>
+          <w:i/>
+          <w:color w:val="003300"/>
+        </w:rPr>
+        <w:tab/>
+      </w:r>
+      <w:r>
+        <w:rPr>
+          <w:b/>
+          <w:i/>
+          <w:color w:val="003300"/>
+        </w:rPr>
+        <w:tab/>
+        <w:t xml:space="preserve">      </w:t>
+      </w:r>
+      <w:r>
+        <w:t>2020</w:t>
+      </w:r>
+    </w:p>
+    <w:p>
+      <w:pPr>
+        <w:pStyle w:val="ListParagraph"/>
+        <w:widowControl w:val="0"/>
+        <w:numPr>
+          <w:ilvl w:val="0"/>
+          <w:numId w:val="13"/>
+        </w:numPr>
+        <w:tabs>
+          <w:tab w:val="left" w:pos="501"/>
+        </w:tabs>
+        <w:autoSpaceDE w:val="0"/>
+        <w:autoSpaceDN w:val="0"/>
+        <w:spacing w:after="0" w:line="269" w:lineRule="exact"/>
+        <w:ind w:hanging="361"/>
+        <w:contextualSpacing w:val="0"/>
+      </w:pPr>
+      <w:r>
+        <w:t>Perform</w:t>
+      </w:r>
+      <w:r>
+        <w:rPr>
+          <w:spacing w:val="-4"/>
+        </w:rPr>
+        <w:t xml:space="preserve"> </w:t>
+      </w:r>
+      <w:r>
+        <w:t>regular</w:t>
+      </w:r>
+      <w:r>
+        <w:rPr>
+          <w:spacing w:val="-4"/>
+        </w:rPr>
+        <w:t xml:space="preserve"> </w:t>
+      </w:r>
+      <w:r>
+        <w:t>maintenance</w:t>
+      </w:r>
+      <w:r>
+        <w:rPr>
+          <w:spacing w:val="-3"/>
+        </w:rPr>
+        <w:t xml:space="preserve"> </w:t>
+      </w:r>
+      <w:r>
+        <w:t>to</w:t>
+      </w:r>
+      <w:r>
+        <w:rPr>
+          <w:spacing w:val="-3"/>
+        </w:rPr>
+        <w:t xml:space="preserve"> </w:t>
+      </w:r>
+      <w:r>
+        <w:t>ensure</w:t>
+      </w:r>
+      <w:r>
+        <w:rPr>
+          <w:spacing w:val="-3"/>
+        </w:rPr>
+        <w:t xml:space="preserve"> </w:t>
+      </w:r>
+      <w:r>
+        <w:t>that</w:t>
+      </w:r>
+      <w:r>
+        <w:rPr>
+          <w:spacing w:val="-4"/>
+        </w:rPr>
+        <w:t xml:space="preserve"> </w:t>
+      </w:r>
+      <w:r>
+        <w:t>networks</w:t>
+      </w:r>
+      <w:r>
+        <w:rPr>
+          <w:spacing w:val="-6"/>
+        </w:rPr>
+        <w:t xml:space="preserve"> </w:t>
+      </w:r>
+      <w:r>
+        <w:t>operate</w:t>
+      </w:r>
+      <w:r>
+        <w:rPr>
+          <w:spacing w:val="-5"/>
+        </w:rPr>
+        <w:t xml:space="preserve"> </w:t>
+      </w:r>
+      <w:r>
+        <w:t>correctly</w:t>
+      </w:r>
+    </w:p>
+    <w:p>
+      <w:pPr>
+        <w:pStyle w:val="ListParagraph"/>
+        <w:widowControl w:val="0"/>
+        <w:numPr>
+          <w:ilvl w:val="0"/>
+          <w:numId w:val="13"/>
+        </w:numPr>
+        <w:tabs>
+          <w:tab w:val="left" w:pos="501"/>
+        </w:tabs>
+        <w:autoSpaceDE w:val="0"/>
+        <w:autoSpaceDN w:val="0"/>
+        <w:spacing w:before="2" w:after="0" w:line="269" w:lineRule="exact"/>
+        <w:ind w:hanging="361"/>
+        <w:contextualSpacing w:val="0"/>
+      </w:pPr>
+      <w:r>
+        <w:t>Troubleshoot</w:t>
+      </w:r>
+      <w:r>
+        <w:rPr>
+          <w:spacing w:val="-2"/>
+        </w:rPr>
+        <w:t xml:space="preserve"> </w:t>
+      </w:r>
+      <w:r>
+        <w:t>local</w:t>
+      </w:r>
+      <w:r>
+        <w:rPr>
+          <w:spacing w:val="-3"/>
+        </w:rPr>
+        <w:t xml:space="preserve"> </w:t>
+      </w:r>
+      <w:r>
+        <w:t>area</w:t>
+      </w:r>
+      <w:r>
+        <w:rPr>
+          <w:spacing w:val="-6"/>
+        </w:rPr>
+        <w:t xml:space="preserve"> </w:t>
+      </w:r>
+      <w:r>
+        <w:t>networks</w:t>
+      </w:r>
+      <w:r>
+        <w:rPr>
+          <w:spacing w:val="-2"/>
+        </w:rPr>
+        <w:t xml:space="preserve"> </w:t>
+      </w:r>
+      <w:r>
+        <w:t>(LAN),</w:t>
+      </w:r>
+      <w:r>
+        <w:rPr>
+          <w:spacing w:val="-2"/>
+        </w:rPr>
+        <w:t xml:space="preserve"> </w:t>
+      </w:r>
+      <w:r>
+        <w:t>wide</w:t>
+      </w:r>
+      <w:r>
+        <w:rPr>
+          <w:spacing w:val="-1"/>
+        </w:rPr>
+        <w:t xml:space="preserve"> </w:t>
+      </w:r>
+      <w:r>
+        <w:t>area</w:t>
+      </w:r>
+      <w:r>
+        <w:rPr>
+          <w:spacing w:val="-3"/>
+        </w:rPr>
+        <w:t xml:space="preserve"> </w:t>
+      </w:r>
+      <w:r>
+        <w:t>networks</w:t>
+      </w:r>
+      <w:r>
+        <w:rPr>
+          <w:spacing w:val="-2"/>
+        </w:rPr>
+        <w:t xml:space="preserve"> </w:t>
+      </w:r>
+      <w:r>
+        <w:t>(WAN),</w:t>
+      </w:r>
+      <w:r>
+        <w:rPr>
+          <w:spacing w:val="-1"/>
+        </w:rPr>
+        <w:t xml:space="preserve"> </w:t>
+      </w:r>
+      <w:r>
+        <w:t>and</w:t>
+      </w:r>
+      <w:r>
+        <w:rPr>
+          <w:spacing w:val="-5"/>
+        </w:rPr>
+        <w:t xml:space="preserve"> </w:t>
+      </w:r>
+      <w:r>
+        <w:t>Internet</w:t>
+      </w:r>
+      <w:r>
+        <w:rPr>
+          <w:spacing w:val="-5"/>
+        </w:rPr>
+        <w:t xml:space="preserve"> </w:t>
+      </w:r>
+      <w:r>
+        <w:t>systems</w:t>
+      </w:r>
+    </w:p>
+    <w:p>
+      <w:pPr>
+        <w:pStyle w:val="ListParagraph"/>
+        <w:widowControl w:val="0"/>
+        <w:numPr>
+          <w:ilvl w:val="0"/>
+          <w:numId w:val="13"/>
+        </w:numPr>
+        <w:tabs>
+          <w:tab w:val="left" w:pos="501"/>
+        </w:tabs>
+        <w:autoSpaceDE w:val="0"/>
+        <w:autoSpaceDN w:val="0"/>
+        <w:spacing w:after="0" w:line="269" w:lineRule="exact"/>
+        <w:ind w:hanging="361"/>
+        <w:contextualSpacing w:val="0"/>
+      </w:pPr>
+      <w:r>
+        <w:t>Pay</w:t>
+      </w:r>
+      <w:r>
+        <w:rPr>
+          <w:spacing w:val="-5"/>
+        </w:rPr>
+        <w:t xml:space="preserve"> </w:t>
+      </w:r>
+      <w:r>
+        <w:t>attention</w:t>
+      </w:r>
+      <w:r>
+        <w:rPr>
+          <w:spacing w:val="-3"/>
+        </w:rPr>
+        <w:t xml:space="preserve"> </w:t>
+      </w:r>
+      <w:r>
+        <w:t>to</w:t>
+      </w:r>
+      <w:r>
+        <w:rPr>
+          <w:spacing w:val="-5"/>
+        </w:rPr>
+        <w:t xml:space="preserve"> </w:t>
+      </w:r>
+      <w:r>
+        <w:t>customers’</w:t>
+      </w:r>
+      <w:r>
+        <w:rPr>
+          <w:spacing w:val="-2"/>
+        </w:rPr>
+        <w:t xml:space="preserve"> </w:t>
+      </w:r>
+      <w:r>
+        <w:t>descriptions</w:t>
+      </w:r>
+      <w:r>
+        <w:rPr>
+          <w:spacing w:val="-5"/>
+        </w:rPr>
+        <w:t xml:space="preserve"> </w:t>
+      </w:r>
+      <w:r>
+        <w:t>of</w:t>
+      </w:r>
+      <w:r>
+        <w:rPr>
+          <w:spacing w:val="-3"/>
+        </w:rPr>
+        <w:t xml:space="preserve"> </w:t>
+      </w:r>
+      <w:r>
+        <w:t>their</w:t>
+      </w:r>
+      <w:r>
+        <w:rPr>
+          <w:spacing w:val="-2"/>
+        </w:rPr>
+        <w:t xml:space="preserve"> </w:t>
+      </w:r>
+      <w:r>
+        <w:t>computer</w:t>
+      </w:r>
+      <w:r>
+        <w:rPr>
+          <w:spacing w:val="-6"/>
+        </w:rPr>
+        <w:t xml:space="preserve"> </w:t>
+      </w:r>
+      <w:r>
+        <w:t>problems,</w:t>
+      </w:r>
+      <w:r>
+        <w:rPr>
+          <w:spacing w:val="-2"/>
+        </w:rPr>
+        <w:t xml:space="preserve"> </w:t>
+      </w:r>
+      <w:r>
+        <w:t>diagnose</w:t>
+      </w:r>
+      <w:r>
+        <w:rPr>
+          <w:spacing w:val="-4"/>
+        </w:rPr>
+        <w:t xml:space="preserve"> </w:t>
+      </w:r>
+      <w:r>
+        <w:t>the</w:t>
+      </w:r>
+      <w:r>
+        <w:rPr>
+          <w:spacing w:val="-4"/>
+        </w:rPr>
+        <w:t xml:space="preserve"> </w:t>
+      </w:r>
+      <w:r>
+        <w:t>problem,</w:t>
+      </w:r>
+    </w:p>
+    <w:p>
+      <w:pPr>
+        <w:pStyle w:val="BodyText"/>
+        <w:spacing w:line="250" w:lineRule="exact"/>
+        <w:ind w:firstLine="0"/>
+      </w:pPr>
+      <w:r>
+        <w:t>and</w:t>
+      </w:r>
+      <w:r>
+        <w:rPr>
+          <w:spacing w:val="-3"/>
+        </w:rPr>
+        <w:t xml:space="preserve"> </w:t>
+      </w:r>
+      <w:r>
+        <w:t>walk</w:t>
+      </w:r>
+      <w:r>
+        <w:rPr>
+          <w:spacing w:val="-3"/>
+        </w:rPr>
+        <w:t xml:space="preserve"> </w:t>
+      </w:r>
+      <w:r>
+        <w:t>customers</w:t>
+      </w:r>
+      <w:r>
+        <w:rPr>
+          <w:spacing w:val="-5"/>
+        </w:rPr>
+        <w:t xml:space="preserve"> </w:t>
+      </w:r>
+      <w:r>
+        <w:t>through</w:t>
+      </w:r>
+      <w:r>
+        <w:rPr>
+          <w:spacing w:val="-1"/>
+        </w:rPr>
+        <w:t xml:space="preserve"> </w:t>
+      </w:r>
+      <w:r>
+        <w:t>the</w:t>
+      </w:r>
+      <w:r>
+        <w:rPr>
+          <w:spacing w:val="-2"/>
+        </w:rPr>
+        <w:t xml:space="preserve"> </w:t>
+      </w:r>
+      <w:r>
+        <w:t>recommended</w:t>
+      </w:r>
+      <w:r>
+        <w:rPr>
+          <w:spacing w:val="-5"/>
+        </w:rPr>
+        <w:t xml:space="preserve"> </w:t>
+      </w:r>
+      <w:r>
+        <w:t>problem-solving</w:t>
+      </w:r>
+      <w:r>
+        <w:rPr>
+          <w:spacing w:val="-2"/>
+        </w:rPr>
+        <w:t xml:space="preserve"> </w:t>
+      </w:r>
+      <w:r>
+        <w:t>steps</w:t>
+      </w:r>
+    </w:p>
+    <w:p>
+      <w:pPr>
+        <w:pStyle w:val="ListParagraph"/>
+        <w:widowControl w:val="0"/>
+        <w:numPr>
+          <w:ilvl w:val="0"/>
+          <w:numId w:val="13"/>
+        </w:numPr>
+        <w:tabs>
+          <w:tab w:val="left" w:pos="501"/>
+        </w:tabs>
+        <w:autoSpaceDE w:val="0"/>
+        <w:autoSpaceDN w:val="0"/>
         <w:spacing w:after="0" w:line="240" w:lineRule="auto"/>
-        <w:rPr>
-          <w:rFonts w:ascii="Arial" w:eastAsia="Times New Roman" w:hAnsi="Arial" w:cs="Arial"/>
-          <w:b/>
+        <w:ind w:right="160" w:hanging="360"/>
+        <w:contextualSpacing w:val="0"/>
+      </w:pPr>
+      <w:r>
+        <w:t>Provide other team members and managers in the organization with information about what</w:t>
+      </w:r>
+      <w:r>
+        <w:rPr>
+          <w:spacing w:val="-51"/>
+        </w:rPr>
+        <w:t xml:space="preserve"> </w:t>
+      </w:r>
+      <w:r>
+        <w:t>gave</w:t>
+      </w:r>
+      <w:r>
+        <w:rPr>
+          <w:spacing w:val="-3"/>
+        </w:rPr>
+        <w:t xml:space="preserve"> </w:t>
+      </w:r>
+      <w:r>
+        <w:t>customers</w:t>
+      </w:r>
+      <w:r>
+        <w:rPr>
+          <w:spacing w:val="-1"/>
+        </w:rPr>
+        <w:t xml:space="preserve"> </w:t>
+      </w:r>
+      <w:r>
+        <w:t>the</w:t>
+      </w:r>
+      <w:r>
+        <w:rPr>
+          <w:spacing w:val="-2"/>
+        </w:rPr>
+        <w:t xml:space="preserve"> </w:t>
+      </w:r>
+      <w:r>
+        <w:t>most</w:t>
+      </w:r>
+      <w:r>
+        <w:rPr>
+          <w:spacing w:val="-3"/>
+        </w:rPr>
+        <w:t xml:space="preserve"> </w:t>
+      </w:r>
+      <w:r>
+        <w:t>trouble and about</w:t>
+      </w:r>
+      <w:r>
+        <w:rPr>
+          <w:spacing w:val="-4"/>
+        </w:rPr>
+        <w:t xml:space="preserve"> </w:t>
+      </w:r>
+      <w:r>
+        <w:t>other</w:t>
+      </w:r>
+      <w:r>
+        <w:rPr>
+          <w:spacing w:val="-3"/>
+        </w:rPr>
+        <w:t xml:space="preserve"> </w:t>
+      </w:r>
+      <w:r>
+        <w:t>concerns</w:t>
+      </w:r>
+      <w:r>
+        <w:rPr>
+          <w:spacing w:val="-1"/>
+        </w:rPr>
+        <w:t xml:space="preserve"> </w:t>
+      </w:r>
+      <w:r>
+        <w:t>customers</w:t>
+      </w:r>
+      <w:r>
+        <w:rPr>
+          <w:spacing w:val="-4"/>
+        </w:rPr>
+        <w:t xml:space="preserve"> </w:t>
+      </w:r>
+      <w:r>
+        <w:t>have.</w:t>
+      </w:r>
+    </w:p>
+    <w:p>
+      <w:pPr>
+        <w:pStyle w:val="BodyText"/>
+        <w:spacing w:before="1" w:line="240" w:lineRule="auto"/>
+        <w:ind w:left="0" w:firstLine="0"/>
+      </w:pPr>
+    </w:p>
+    <w:p>
+      <w:pPr>
+        <w:pStyle w:val="Heading1"/>
+        <w:spacing w:before="1"/>
+      </w:pPr>
+      <w:r>
+        <w:rPr>
+          <w:noProof/>
+        </w:rPr>
+        <mc:AlternateContent>
+          <mc:Choice Requires="wps">
+            <w:drawing>
+              <wp:anchor distT="0" distB="0" distL="0" distR="0" simplePos="0" relativeHeight="251657728" behindDoc="1" locked="0" layoutInCell="1" allowOverlap="1" wp14:anchorId="19F3FAEF" wp14:editId="6E9AE31B">
+                <wp:simplePos x="0" y="0"/>
+                <wp:positionH relativeFrom="page">
+                  <wp:posOffset>896620</wp:posOffset>
+                </wp:positionH>
+                <wp:positionV relativeFrom="paragraph">
+                  <wp:posOffset>236220</wp:posOffset>
+                </wp:positionV>
+                <wp:extent cx="5981065" cy="6350"/>
+                <wp:effectExtent l="1270" t="0" r="0" b="0"/>
+                <wp:wrapTopAndBottom/>
+                <wp:docPr id="2" name="Rectangle 2"/>
+                <wp:cNvGraphicFramePr>
+                  <a:graphicFrameLocks xmlns:a="http://schemas.openxmlformats.org/drawingml/2006/main"/>
+                </wp:cNvGraphicFramePr>
+                <a:graphic xmlns:a="http://schemas.openxmlformats.org/drawingml/2006/main">
+                  <a:graphicData uri="http://schemas.microsoft.com/office/word/2010/wordprocessingShape">
+                    <wps:wsp>
+                      <wps:cNvSpPr>
+                        <a:spLocks noChangeArrowheads="1"/>
+                      </wps:cNvSpPr>
+                      <wps:spPr bwMode="auto">
+                        <a:xfrm>
+                          <a:off x="0" y="0"/>
+                          <a:ext cx="5981065" cy="6350"/>
+                        </a:xfrm>
+                        <a:prstGeom prst="rect">
+                          <a:avLst/>
+                        </a:prstGeom>
+                        <a:solidFill>
+                          <a:srgbClr val="000000"/>
+                        </a:solidFill>
+                        <a:ln>
+                          <a:noFill/>
+                        </a:ln>
+                        <a:extLst>
+                          <a:ext uri="{91240B29-F687-4F45-9708-019B960494DF}">
+                            <a14:hiddenLine xmlns:a14="http://schemas.microsoft.com/office/drawing/2010/main" w="9525">
+                              <a:solidFill>
+                                <a:srgbClr val="000000"/>
+                              </a:solidFill>
+                              <a:miter lim="800000"/>
+                              <a:headEnd/>
+                              <a:tailEnd/>
+                            </a14:hiddenLine>
+                          </a:ext>
+                        </a:extLst>
+                      </wps:spPr>
+                      <wps:bodyPr rot="0" vert="horz" wrap="square" lIns="91440" tIns="45720" rIns="91440" bIns="45720" anchor="t" anchorCtr="0" upright="1">
+                        <a:noAutofit/>
+                      </wps:bodyPr>
+                    </wps:wsp>
+                  </a:graphicData>
+                </a:graphic>
+                <wp14:sizeRelH relativeFrom="page">
+                  <wp14:pctWidth>0</wp14:pctWidth>
+                </wp14:sizeRelH>
+                <wp14:sizeRelV relativeFrom="page">
+                  <wp14:pctHeight>0</wp14:pctHeight>
+                </wp14:sizeRelV>
+              </wp:anchor>
+            </w:drawing>
+          </mc:Choice>
+          <mc:Fallback>
+            <w:pict>
+              <v:rect w14:anchorId="1C6A4284" id="Rectangle 2" o:spid="_x0000_s1026" style="position:absolute;margin-left:70.6pt;margin-top:18.6pt;width:470.95pt;height:.5pt;z-index:-251658240;visibility:visible;mso-wrap-style:square;mso-width-percent:0;mso-height-percent:0;mso-wrap-distance-left:0;mso-wrap-distance-top:0;mso-wrap-distance-right:0;mso-wrap-distance-bottom:0;mso-position-horizontal:absolute;mso-position-horizontal-relative:page;mso-position-vertical:absolute;mso-position-vertical-relative:text;mso-width-percent:0;mso-height-percent:0;mso-width-relative:page;mso-height-relative:page;v-text-anchor:top" o:gfxdata="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" fillcolor="black" stroked="f">
+                <w10:wrap type="topAndBottom" anchorx="page"/>
+              </v:rect>
+            </w:pict>
+          </mc:Fallback>
+        </mc:AlternateContent>
+      </w:r>
+      <w:r>
+        <w:rPr>
+          <w:spacing w:val="22"/>
+        </w:rPr>
+        <w:t>VOLUNTEERING</w:t>
+      </w:r>
+    </w:p>
+    <w:p>
+      <w:pPr>
+        <w:spacing w:before="71" w:line="250" w:lineRule="exact"/>
+        <w:ind w:left="140"/>
+      </w:pPr>
+      <w:r>
+        <w:rPr>
+          <w:b/>
+        </w:rPr>
+        <w:t>Outsiders</w:t>
+      </w:r>
+      <w:r>
+        <w:rPr>
+          <w:b/>
+          <w:spacing w:val="-3"/>
+        </w:rPr>
+        <w:t xml:space="preserve"> </w:t>
+      </w:r>
+      <w:r>
+        <w:rPr>
+          <w:b/>
+        </w:rPr>
+        <w:t>Entertainment</w:t>
+      </w:r>
+      <w:r>
+        <w:rPr>
+          <w:b/>
+          <w:spacing w:val="-2"/>
+        </w:rPr>
+        <w:t xml:space="preserve"> </w:t>
+      </w:r>
+      <w:r>
+        <w:rPr>
+          <w:b/>
+        </w:rPr>
+        <w:t>–</w:t>
+      </w:r>
+      <w:r>
+        <w:rPr>
+          <w:b/>
+          <w:spacing w:val="-2"/>
+        </w:rPr>
+        <w:t xml:space="preserve"> </w:t>
+      </w:r>
+      <w:r>
+        <w:t>Cork,</w:t>
+      </w:r>
+      <w:r>
+        <w:rPr>
+          <w:spacing w:val="-2"/>
+        </w:rPr>
+        <w:t xml:space="preserve"> </w:t>
+      </w:r>
+      <w:r>
+        <w:t>Cork</w:t>
+      </w:r>
+    </w:p>
+    <w:p>
+      <w:pPr>
+        <w:tabs>
+          <w:tab w:val="left" w:pos="8040"/>
+        </w:tabs>
+        <w:spacing w:line="249" w:lineRule="exact"/>
+        <w:ind w:left="140"/>
+      </w:pPr>
+      <w:r>
+        <w:rPr>
+          <w:b/>
+          <w:i/>
+          <w:color w:val="003300"/>
+        </w:rPr>
+        <w:lastRenderedPageBreak/>
+        <w:t>Public</w:t>
+      </w:r>
+      <w:r>
+        <w:rPr>
+          <w:b/>
+          <w:i/>
+          <w:color w:val="003300"/>
+          <w:spacing w:val="-5"/>
+        </w:rPr>
+        <w:t xml:space="preserve"> </w:t>
+      </w:r>
+      <w:r>
+        <w:rPr>
+          <w:b/>
+          <w:i/>
+          <w:color w:val="003300"/>
+        </w:rPr>
+        <w:t>Relations</w:t>
+      </w:r>
+      <w:r>
+        <w:rPr>
+          <w:b/>
+          <w:i/>
+          <w:color w:val="003300"/>
+          <w:spacing w:val="-3"/>
+        </w:rPr>
+        <w:t xml:space="preserve"> </w:t>
+      </w:r>
+      <w:r>
+        <w:rPr>
+          <w:b/>
+          <w:i/>
+          <w:color w:val="003300"/>
+        </w:rPr>
+        <w:t>Officer</w:t>
+      </w:r>
+      <w:r>
+        <w:rPr>
+          <w:b/>
+          <w:i/>
+          <w:color w:val="003300"/>
+        </w:rPr>
+        <w:tab/>
+      </w:r>
+      <w:r>
+        <w:t>2021</w:t>
+      </w:r>
+      <w:r>
+        <w:rPr>
+          <w:spacing w:val="1"/>
+        </w:rPr>
+        <w:t xml:space="preserve"> </w:t>
+      </w:r>
+      <w:r>
+        <w:t>–</w:t>
+      </w:r>
+      <w:r>
+        <w:rPr>
+          <w:spacing w:val="-1"/>
+        </w:rPr>
+        <w:t xml:space="preserve"> </w:t>
+      </w:r>
+      <w:r>
+        <w:t>Present</w:t>
+      </w:r>
+    </w:p>
+    <w:p>
+      <w:pPr>
+        <w:pStyle w:val="ListParagraph"/>
+        <w:widowControl w:val="0"/>
+        <w:numPr>
+          <w:ilvl w:val="0"/>
+          <w:numId w:val="13"/>
+        </w:numPr>
+        <w:tabs>
+          <w:tab w:val="left" w:pos="501"/>
+        </w:tabs>
+        <w:autoSpaceDE w:val="0"/>
+        <w:autoSpaceDN w:val="0"/>
+        <w:spacing w:after="0" w:line="240" w:lineRule="auto"/>
+        <w:ind w:right="226" w:hanging="360"/>
+        <w:contextualSpacing w:val="0"/>
+      </w:pPr>
+      <w:r>
+        <w:t>Design, develop, and teach online promotions techniques, web designs and coding, and logo</w:t>
+      </w:r>
+      <w:r>
+        <w:rPr>
+          <w:spacing w:val="-51"/>
+        </w:rPr>
+        <w:t xml:space="preserve"> </w:t>
+      </w:r>
+      <w:r>
+        <w:t>design</w:t>
+      </w:r>
+      <w:r>
+        <w:rPr>
+          <w:spacing w:val="-2"/>
+        </w:rPr>
+        <w:t xml:space="preserve"> </w:t>
+      </w:r>
+      <w:r>
+        <w:t>techniques</w:t>
+      </w:r>
+    </w:p>
+    <w:p>
+      <w:pPr>
+        <w:pStyle w:val="ListParagraph"/>
+        <w:widowControl w:val="0"/>
+        <w:numPr>
+          <w:ilvl w:val="0"/>
+          <w:numId w:val="13"/>
+        </w:numPr>
+        <w:tabs>
+          <w:tab w:val="left" w:pos="501"/>
+        </w:tabs>
+        <w:autoSpaceDE w:val="0"/>
+        <w:autoSpaceDN w:val="0"/>
+        <w:spacing w:before="1" w:after="0" w:line="240" w:lineRule="auto"/>
+        <w:ind w:hanging="361"/>
+        <w:contextualSpacing w:val="0"/>
+      </w:pPr>
+      <w:r>
+        <w:t>Design,</w:t>
+      </w:r>
+      <w:r>
+        <w:rPr>
+          <w:spacing w:val="-2"/>
+        </w:rPr>
+        <w:t xml:space="preserve"> </w:t>
+      </w:r>
+      <w:r>
+        <w:t>and</w:t>
+      </w:r>
+      <w:r>
+        <w:rPr>
+          <w:spacing w:val="-1"/>
+        </w:rPr>
+        <w:t xml:space="preserve"> </w:t>
+      </w:r>
+      <w:r>
+        <w:t>Plan</w:t>
+      </w:r>
+      <w:r>
+        <w:rPr>
+          <w:spacing w:val="-3"/>
+        </w:rPr>
+        <w:t xml:space="preserve"> </w:t>
+      </w:r>
+      <w:r>
+        <w:t>Marketing</w:t>
+      </w:r>
+      <w:r>
+        <w:rPr>
+          <w:spacing w:val="-1"/>
+        </w:rPr>
+        <w:t xml:space="preserve"> </w:t>
+      </w:r>
+      <w:r>
+        <w:t>Strategies</w:t>
+      </w:r>
+    </w:p>
+    <w:p>
+      <w:pPr>
+        <w:sectPr>
+          <w:pgSz w:w="12240" w:h="15840"/>
+          <w:pgMar w:top="1360" w:right="1300" w:bottom="280" w:left="1300" w:header="720" w:footer="720" w:gutter="0"/>
+          <w:pgBorders w:offsetFrom="page">
+            <w:top w:val="single" w:sz="4" w:space="31" w:color="000000"/>
+            <w:left w:val="single" w:sz="4" w:space="31" w:color="000000"/>
+            <w:bottom w:val="single" w:sz="4" w:space="31" w:color="000000"/>
+            <w:right w:val="single" w:sz="4" w:space="31" w:color="000000"/>
+          </w:pgBorders>
+          <w:cols w:space="720"/>
+        </w:sectPr>
+      </w:pPr>
+    </w:p>
+    <w:p>
+      <w:pPr>
+        <w:pStyle w:val="ListParagraph"/>
+        <w:widowControl w:val="0"/>
+        <w:numPr>
+          <w:ilvl w:val="0"/>
+          <w:numId w:val="13"/>
+        </w:numPr>
+        <w:tabs>
+          <w:tab w:val="left" w:pos="501"/>
+        </w:tabs>
+        <w:autoSpaceDE w:val="0"/>
+        <w:autoSpaceDN w:val="0"/>
+        <w:spacing w:before="80" w:after="0" w:line="240" w:lineRule="auto"/>
+        <w:ind w:hanging="361"/>
+        <w:contextualSpacing w:val="0"/>
+      </w:pPr>
+      <w:r>
+        <w:lastRenderedPageBreak/>
+        <w:t>Photo</w:t>
+      </w:r>
+      <w:r>
+        <w:rPr>
+          <w:spacing w:val="-2"/>
+        </w:rPr>
+        <w:t xml:space="preserve"> </w:t>
+      </w:r>
+      <w:r>
+        <w:t>Editing</w:t>
+      </w:r>
+    </w:p>
+    <w:p>
+      <w:pPr>
+        <w:pStyle w:val="BodyText"/>
+        <w:spacing w:before="10" w:line="240" w:lineRule="auto"/>
+        <w:ind w:left="0" w:firstLine="0"/>
+        <w:rPr>
+          <w:sz w:val="21"/>
+        </w:rPr>
+      </w:pPr>
+    </w:p>
+    <w:p>
+      <w:pPr>
+        <w:ind w:left="140"/>
+      </w:pPr>
+      <w:proofErr w:type="spellStart"/>
+      <w:r>
+        <w:rPr>
+          <w:b/>
+        </w:rPr>
+        <w:t>Heskap</w:t>
+      </w:r>
+      <w:proofErr w:type="spellEnd"/>
+      <w:r>
+        <w:rPr>
+          <w:b/>
+          <w:spacing w:val="-1"/>
+        </w:rPr>
+        <w:t xml:space="preserve"> </w:t>
+      </w:r>
+      <w:r>
+        <w:rPr>
+          <w:b/>
+        </w:rPr>
+        <w:t>IT</w:t>
+      </w:r>
+      <w:r>
+        <w:rPr>
+          <w:b/>
+          <w:spacing w:val="-2"/>
+        </w:rPr>
+        <w:t xml:space="preserve"> </w:t>
+      </w:r>
+      <w:r>
+        <w:rPr>
+          <w:b/>
+        </w:rPr>
+        <w:t>Repairs</w:t>
+      </w:r>
+      <w:r>
+        <w:rPr>
+          <w:b/>
+          <w:spacing w:val="-4"/>
+        </w:rPr>
+        <w:t xml:space="preserve"> </w:t>
+      </w:r>
+      <w:r>
+        <w:rPr>
+          <w:b/>
+        </w:rPr>
+        <w:t>–</w:t>
+      </w:r>
+      <w:r>
+        <w:rPr>
+          <w:b/>
+          <w:spacing w:val="-1"/>
+        </w:rPr>
+        <w:t xml:space="preserve"> </w:t>
+      </w:r>
+      <w:r>
+        <w:t>Waterford,</w:t>
+      </w:r>
+      <w:r>
+        <w:rPr>
+          <w:spacing w:val="-1"/>
+        </w:rPr>
+        <w:t xml:space="preserve"> </w:t>
+      </w:r>
+      <w:r>
+        <w:t>Waterford</w:t>
+      </w:r>
+    </w:p>
+    <w:p>
+      <w:pPr>
+        <w:tabs>
+          <w:tab w:val="right" w:pos="9504"/>
+        </w:tabs>
+        <w:spacing w:before="2" w:line="250" w:lineRule="exact"/>
+        <w:ind w:left="140"/>
+      </w:pPr>
+      <w:r>
+        <w:rPr>
+          <w:b/>
+          <w:i/>
+          <w:color w:val="003300"/>
+        </w:rPr>
+        <w:t>Temporary</w:t>
+      </w:r>
+      <w:r>
+        <w:rPr>
+          <w:b/>
+          <w:i/>
+          <w:color w:val="003300"/>
+          <w:spacing w:val="-1"/>
+        </w:rPr>
+        <w:t xml:space="preserve"> </w:t>
+      </w:r>
+      <w:r>
+        <w:rPr>
+          <w:b/>
+          <w:i/>
+          <w:color w:val="003300"/>
+        </w:rPr>
+        <w:t>IT</w:t>
+      </w:r>
+      <w:r>
+        <w:rPr>
+          <w:b/>
+          <w:i/>
+          <w:color w:val="003300"/>
+          <w:spacing w:val="-1"/>
+        </w:rPr>
+        <w:t xml:space="preserve"> </w:t>
+      </w:r>
+      <w:r>
+        <w:rPr>
+          <w:b/>
+          <w:i/>
+          <w:color w:val="003300"/>
+        </w:rPr>
+        <w:t>Technician</w:t>
+      </w:r>
+      <w:r>
+        <w:rPr>
+          <w:b/>
+          <w:i/>
+          <w:color w:val="003300"/>
+        </w:rPr>
+        <w:tab/>
+      </w:r>
+      <w:r>
+        <w:t>2017</w:t>
+      </w:r>
+    </w:p>
+    <w:p>
+      <w:pPr>
+        <w:pStyle w:val="ListParagraph"/>
+        <w:widowControl w:val="0"/>
+        <w:numPr>
+          <w:ilvl w:val="0"/>
+          <w:numId w:val="13"/>
+        </w:numPr>
+        <w:tabs>
+          <w:tab w:val="left" w:pos="501"/>
+        </w:tabs>
+        <w:autoSpaceDE w:val="0"/>
+        <w:autoSpaceDN w:val="0"/>
+        <w:spacing w:after="0" w:line="269" w:lineRule="exact"/>
+        <w:ind w:hanging="361"/>
+        <w:contextualSpacing w:val="0"/>
+      </w:pPr>
+      <w:r>
+        <w:t>Extracting</w:t>
+      </w:r>
+      <w:r>
+        <w:rPr>
+          <w:spacing w:val="-7"/>
+        </w:rPr>
+        <w:t xml:space="preserve"> </w:t>
+      </w:r>
+      <w:r>
+        <w:t>re-usable</w:t>
+      </w:r>
+      <w:r>
+        <w:rPr>
+          <w:spacing w:val="-2"/>
+        </w:rPr>
+        <w:t xml:space="preserve"> </w:t>
+      </w:r>
+      <w:r>
+        <w:t>components</w:t>
+      </w:r>
+      <w:r>
+        <w:rPr>
+          <w:spacing w:val="-2"/>
+        </w:rPr>
+        <w:t xml:space="preserve"> </w:t>
+      </w:r>
+      <w:r>
+        <w:t>from</w:t>
+      </w:r>
+      <w:r>
+        <w:rPr>
+          <w:spacing w:val="-4"/>
+        </w:rPr>
+        <w:t xml:space="preserve"> </w:t>
+      </w:r>
+      <w:r>
+        <w:t>"dead”</w:t>
+      </w:r>
+      <w:r>
+        <w:rPr>
+          <w:spacing w:val="-5"/>
+        </w:rPr>
+        <w:t xml:space="preserve"> </w:t>
+      </w:r>
+      <w:r>
+        <w:t>computers</w:t>
+      </w:r>
+      <w:r>
+        <w:rPr>
+          <w:spacing w:val="-3"/>
+        </w:rPr>
+        <w:t xml:space="preserve"> </w:t>
+      </w:r>
+      <w:r>
+        <w:t>or</w:t>
+      </w:r>
+      <w:r>
+        <w:rPr>
+          <w:spacing w:val="-3"/>
+        </w:rPr>
+        <w:t xml:space="preserve"> </w:t>
+      </w:r>
+      <w:r>
+        <w:t>laptops</w:t>
+      </w:r>
+    </w:p>
+    <w:p>
+      <w:pPr>
+        <w:pStyle w:val="ListParagraph"/>
+        <w:widowControl w:val="0"/>
+        <w:numPr>
+          <w:ilvl w:val="0"/>
+          <w:numId w:val="13"/>
+        </w:numPr>
+        <w:tabs>
+          <w:tab w:val="left" w:pos="501"/>
+        </w:tabs>
+        <w:autoSpaceDE w:val="0"/>
+        <w:autoSpaceDN w:val="0"/>
+        <w:spacing w:after="0" w:line="269" w:lineRule="exact"/>
+        <w:ind w:hanging="361"/>
+        <w:contextualSpacing w:val="0"/>
+      </w:pPr>
+      <w:r>
+        <w:t>Create</w:t>
+      </w:r>
+      <w:r>
+        <w:rPr>
+          <w:spacing w:val="-2"/>
+        </w:rPr>
+        <w:t xml:space="preserve"> </w:t>
+      </w:r>
+      <w:r>
+        <w:t>and</w:t>
+      </w:r>
+      <w:r>
+        <w:rPr>
+          <w:spacing w:val="-2"/>
+        </w:rPr>
+        <w:t xml:space="preserve"> </w:t>
+      </w:r>
+      <w:r>
+        <w:t>maintain</w:t>
+      </w:r>
+      <w:r>
+        <w:rPr>
+          <w:spacing w:val="-3"/>
+        </w:rPr>
+        <w:t xml:space="preserve"> </w:t>
+      </w:r>
+      <w:r>
+        <w:t>various</w:t>
+      </w:r>
+      <w:r>
+        <w:rPr>
+          <w:spacing w:val="-6"/>
+        </w:rPr>
+        <w:t xml:space="preserve"> </w:t>
+      </w:r>
+      <w:r>
+        <w:t>social</w:t>
+      </w:r>
+      <w:r>
+        <w:rPr>
+          <w:spacing w:val="-3"/>
+        </w:rPr>
+        <w:t xml:space="preserve"> </w:t>
+      </w:r>
+      <w:r>
+        <w:t>media</w:t>
+      </w:r>
+      <w:r>
+        <w:rPr>
+          <w:spacing w:val="-3"/>
+        </w:rPr>
+        <w:t xml:space="preserve"> </w:t>
+      </w:r>
+      <w:r>
+        <w:t>pages/sites</w:t>
+      </w:r>
+      <w:r>
+        <w:rPr>
+          <w:spacing w:val="-2"/>
+        </w:rPr>
+        <w:t xml:space="preserve"> </w:t>
+      </w:r>
+      <w:r>
+        <w:t>for</w:t>
+      </w:r>
+      <w:r>
+        <w:rPr>
+          <w:spacing w:val="-3"/>
+        </w:rPr>
+        <w:t xml:space="preserve"> </w:t>
+      </w:r>
+      <w:r>
+        <w:t>different</w:t>
+      </w:r>
+      <w:r>
+        <w:rPr>
+          <w:spacing w:val="-5"/>
+        </w:rPr>
+        <w:t xml:space="preserve"> </w:t>
+      </w:r>
+      <w:r>
+        <w:t>companies</w:t>
+      </w:r>
+    </w:p>
+    <w:p>
+      <w:pPr>
+        <w:pStyle w:val="ListParagraph"/>
+        <w:widowControl w:val="0"/>
+        <w:numPr>
+          <w:ilvl w:val="0"/>
+          <w:numId w:val="13"/>
+        </w:numPr>
+        <w:tabs>
+          <w:tab w:val="left" w:pos="501"/>
+        </w:tabs>
+        <w:autoSpaceDE w:val="0"/>
+        <w:autoSpaceDN w:val="0"/>
+        <w:spacing w:after="0" w:line="269" w:lineRule="exact"/>
+        <w:ind w:hanging="361"/>
+        <w:contextualSpacing w:val="0"/>
+      </w:pPr>
+      <w:r>
+        <w:t>Implementing</w:t>
+      </w:r>
+      <w:r>
+        <w:rPr>
+          <w:spacing w:val="-4"/>
+        </w:rPr>
+        <w:t xml:space="preserve"> </w:t>
+      </w:r>
+      <w:r>
+        <w:t>troubleshooting</w:t>
+      </w:r>
+      <w:r>
+        <w:rPr>
+          <w:spacing w:val="-3"/>
+        </w:rPr>
+        <w:t xml:space="preserve"> </w:t>
+      </w:r>
+      <w:r>
+        <w:t>techniques</w:t>
+      </w:r>
+      <w:r>
+        <w:rPr>
+          <w:spacing w:val="-3"/>
+        </w:rPr>
+        <w:t xml:space="preserve"> </w:t>
+      </w:r>
+      <w:r>
+        <w:t>on</w:t>
+      </w:r>
+      <w:r>
+        <w:rPr>
+          <w:spacing w:val="-5"/>
+        </w:rPr>
+        <w:t xml:space="preserve"> </w:t>
+      </w:r>
+      <w:r>
+        <w:t>laptops,</w:t>
+      </w:r>
+      <w:r>
+        <w:rPr>
+          <w:spacing w:val="-2"/>
+        </w:rPr>
+        <w:t xml:space="preserve"> </w:t>
+      </w:r>
+      <w:r>
+        <w:t>computers,</w:t>
+      </w:r>
+      <w:r>
+        <w:rPr>
+          <w:spacing w:val="-3"/>
+        </w:rPr>
+        <w:t xml:space="preserve"> </w:t>
+      </w:r>
+      <w:r>
+        <w:t>and</w:t>
+      </w:r>
+      <w:r>
+        <w:rPr>
+          <w:spacing w:val="-6"/>
+        </w:rPr>
+        <w:t xml:space="preserve"> </w:t>
+      </w:r>
+      <w:r>
+        <w:t>cell</w:t>
+      </w:r>
+      <w:r>
+        <w:rPr>
+          <w:spacing w:val="-7"/>
+        </w:rPr>
+        <w:t xml:space="preserve"> </w:t>
+      </w:r>
+      <w:r>
+        <w:t>phones</w:t>
+      </w:r>
+    </w:p>
+    <w:p>
+      <w:pPr>
+        <w:pStyle w:val="ListParagraph"/>
+        <w:widowControl w:val="0"/>
+        <w:numPr>
+          <w:ilvl w:val="0"/>
+          <w:numId w:val="13"/>
+        </w:numPr>
+        <w:tabs>
+          <w:tab w:val="left" w:pos="501"/>
+        </w:tabs>
+        <w:autoSpaceDE w:val="0"/>
+        <w:autoSpaceDN w:val="0"/>
+        <w:spacing w:after="0" w:line="269" w:lineRule="exact"/>
+        <w:ind w:hanging="361"/>
+        <w:contextualSpacing w:val="0"/>
+      </w:pPr>
+      <w:r>
+        <w:t>Repairs,</w:t>
+      </w:r>
+      <w:r>
+        <w:rPr>
+          <w:spacing w:val="-3"/>
+        </w:rPr>
+        <w:t xml:space="preserve"> </w:t>
+      </w:r>
+      <w:r>
+        <w:t>software</w:t>
+      </w:r>
+      <w:r>
+        <w:rPr>
+          <w:spacing w:val="-2"/>
+        </w:rPr>
+        <w:t xml:space="preserve"> </w:t>
+      </w:r>
+      <w:r>
+        <w:t>and</w:t>
+      </w:r>
+      <w:r>
+        <w:rPr>
+          <w:spacing w:val="-3"/>
+        </w:rPr>
+        <w:t xml:space="preserve"> </w:t>
+      </w:r>
+      <w:r>
+        <w:t>hardware</w:t>
+      </w:r>
+      <w:r>
+        <w:rPr>
+          <w:spacing w:val="-3"/>
+        </w:rPr>
+        <w:t xml:space="preserve"> </w:t>
+      </w:r>
+      <w:r>
+        <w:t>maintenance</w:t>
+      </w:r>
+      <w:r>
+        <w:rPr>
+          <w:spacing w:val="-2"/>
+        </w:rPr>
+        <w:t xml:space="preserve"> </w:t>
+      </w:r>
+      <w:r>
+        <w:t>on</w:t>
+      </w:r>
+      <w:r>
+        <w:rPr>
+          <w:spacing w:val="-4"/>
+        </w:rPr>
+        <w:t xml:space="preserve"> </w:t>
+      </w:r>
+      <w:r>
+        <w:t>laptops</w:t>
+      </w:r>
+      <w:r>
+        <w:rPr>
+          <w:spacing w:val="-3"/>
+        </w:rPr>
+        <w:t xml:space="preserve"> </w:t>
+      </w:r>
+      <w:r>
+        <w:t>and</w:t>
+      </w:r>
+      <w:r>
+        <w:rPr>
+          <w:spacing w:val="-6"/>
+        </w:rPr>
+        <w:t xml:space="preserve"> </w:t>
+      </w:r>
+      <w:r>
+        <w:t>computers</w:t>
+      </w:r>
+    </w:p>
+    <w:p>
+      <w:pPr>
+        <w:pStyle w:val="BodyText"/>
+        <w:spacing w:before="2" w:line="240" w:lineRule="auto"/>
+        <w:ind w:left="0" w:firstLine="0"/>
+      </w:pPr>
+    </w:p>
+    <w:p>
+      <w:pPr>
+        <w:pStyle w:val="Heading1"/>
+        <w:spacing w:before="1"/>
+      </w:pPr>
+      <w:r>
+        <w:rPr>
+          <w:spacing w:val="20"/>
+        </w:rPr>
+        <w:t>SKILLS</w:t>
+      </w:r>
+      <w:r>
+        <w:rPr>
+          <w:spacing w:val="-36"/>
+        </w:rPr>
+        <w:t xml:space="preserve"> </w:t>
+      </w:r>
+    </w:p>
+    <w:p>
+      <w:pPr>
+        <w:pStyle w:val="BodyText"/>
+        <w:spacing w:before="7" w:line="240" w:lineRule="auto"/>
+        <w:ind w:left="0" w:firstLine="0"/>
+        <w:rPr>
+          <w:b/>
+          <w:sz w:val="8"/>
+        </w:rPr>
+      </w:pPr>
+    </w:p>
+    <w:tbl>
+      <w:tblPr>
+        <w:tblW w:w="0" w:type="auto"/>
+        <w:tblInd w:w="119" w:type="dxa"/>
+        <w:tblLayout w:type="fixed"/>
+        <w:tblCellMar>
+          <w:left w:w="0" w:type="dxa"/>
+          <w:right w:w="0" w:type="dxa"/>
+        </w:tblCellMar>
+        <w:tblLook w:val="01E0" w:firstRow="1" w:lastRow="1" w:firstColumn="1" w:lastColumn="1" w:noHBand="0" w:noVBand="0"/>
+      </w:tblPr>
+      <w:tblGrid>
+        <w:gridCol w:w="4470"/>
+        <w:gridCol w:w="4949"/>
+      </w:tblGrid>
+      <w:tr>
+        <w:trPr>
+          <w:trHeight w:val="1947"/>
+        </w:trPr>
+        <w:tc>
+          <w:tcPr>
+            <w:tcW w:w="4470" w:type="dxa"/>
+            <w:tcBorders>
+              <w:top w:val="single" w:sz="4" w:space="0" w:color="000000"/>
+              <w:left w:val="nil"/>
+              <w:bottom w:val="nil"/>
+              <w:right w:val="nil"/>
+            </w:tcBorders>
+            <w:hideMark/>
+          </w:tcPr>
+          <w:p>
+            <w:pPr>
+              <w:pStyle w:val="TableParagraph"/>
+              <w:numPr>
+                <w:ilvl w:val="0"/>
+                <w:numId w:val="14"/>
+              </w:numPr>
+              <w:tabs>
+                <w:tab w:val="left" w:pos="497"/>
+              </w:tabs>
+              <w:spacing w:before="100"/>
+              <w:ind w:hanging="361"/>
+            </w:pPr>
+            <w:r>
+              <w:t>Microsoft</w:t>
+            </w:r>
+            <w:r>
+              <w:rPr>
+                <w:spacing w:val="-4"/>
+              </w:rPr>
+              <w:t xml:space="preserve"> </w:t>
+            </w:r>
+            <w:r>
+              <w:t>365</w:t>
+            </w:r>
+            <w:r>
+              <w:rPr>
+                <w:spacing w:val="-4"/>
+              </w:rPr>
+              <w:t xml:space="preserve"> </w:t>
+            </w:r>
+            <w:r>
+              <w:t>Applications</w:t>
+            </w:r>
+          </w:p>
+          <w:p>
+            <w:pPr>
+              <w:pStyle w:val="TableParagraph"/>
+              <w:numPr>
+                <w:ilvl w:val="0"/>
+                <w:numId w:val="14"/>
+              </w:numPr>
+              <w:tabs>
+                <w:tab w:val="left" w:pos="497"/>
+              </w:tabs>
+              <w:ind w:hanging="361"/>
+            </w:pPr>
+            <w:r>
+              <w:t>Canva</w:t>
+            </w:r>
+          </w:p>
+          <w:p>
+            <w:pPr>
+              <w:pStyle w:val="TableParagraph"/>
+              <w:numPr>
+                <w:ilvl w:val="0"/>
+                <w:numId w:val="14"/>
+              </w:numPr>
+              <w:tabs>
+                <w:tab w:val="left" w:pos="497"/>
+              </w:tabs>
+              <w:spacing w:before="2"/>
+              <w:ind w:hanging="361"/>
+            </w:pPr>
+            <w:r>
+              <w:t>GIMP</w:t>
+            </w:r>
+          </w:p>
+          <w:p>
+            <w:pPr>
+              <w:pStyle w:val="TableParagraph"/>
+              <w:numPr>
+                <w:ilvl w:val="0"/>
+                <w:numId w:val="14"/>
+              </w:numPr>
+              <w:tabs>
+                <w:tab w:val="left" w:pos="497"/>
+              </w:tabs>
+              <w:ind w:hanging="361"/>
+            </w:pPr>
+            <w:r>
+              <w:t>Linux</w:t>
+            </w:r>
+            <w:r>
+              <w:rPr>
+                <w:spacing w:val="-3"/>
+              </w:rPr>
+              <w:t xml:space="preserve"> </w:t>
+            </w:r>
+            <w:r>
+              <w:t>Subsystems</w:t>
+            </w:r>
+          </w:p>
+          <w:p>
+            <w:pPr>
+              <w:pStyle w:val="TableParagraph"/>
+              <w:numPr>
+                <w:ilvl w:val="0"/>
+                <w:numId w:val="14"/>
+              </w:numPr>
+              <w:tabs>
+                <w:tab w:val="left" w:pos="497"/>
+              </w:tabs>
+              <w:spacing w:line="240" w:lineRule="auto"/>
+              <w:ind w:right="340"/>
+            </w:pPr>
+            <w:r>
+              <w:t>Good numerical and problem-solving</w:t>
+            </w:r>
+            <w:r>
+              <w:rPr>
+                <w:spacing w:val="-51"/>
+              </w:rPr>
+              <w:t xml:space="preserve"> </w:t>
+            </w:r>
+            <w:r>
+              <w:t>skills</w:t>
+            </w:r>
+          </w:p>
+        </w:tc>
+        <w:tc>
+          <w:tcPr>
+            <w:tcW w:w="4949" w:type="dxa"/>
+            <w:tcBorders>
+              <w:top w:val="single" w:sz="4" w:space="0" w:color="000000"/>
+              <w:left w:val="nil"/>
+              <w:bottom w:val="nil"/>
+              <w:right w:val="nil"/>
+            </w:tcBorders>
+            <w:hideMark/>
+          </w:tcPr>
+          <w:p>
+            <w:pPr>
+              <w:pStyle w:val="TableParagraph"/>
+              <w:numPr>
+                <w:ilvl w:val="0"/>
+                <w:numId w:val="15"/>
+              </w:numPr>
+              <w:tabs>
+                <w:tab w:val="left" w:pos="703"/>
+              </w:tabs>
+              <w:spacing w:before="100"/>
+            </w:pPr>
+            <w:r>
+              <w:t>Analytic</w:t>
+            </w:r>
+            <w:r>
+              <w:rPr>
+                <w:spacing w:val="-5"/>
+              </w:rPr>
+              <w:t xml:space="preserve"> </w:t>
+            </w:r>
+            <w:r>
+              <w:t>and</w:t>
+            </w:r>
+            <w:r>
+              <w:rPr>
+                <w:spacing w:val="-4"/>
+              </w:rPr>
+              <w:t xml:space="preserve"> </w:t>
+            </w:r>
+            <w:r>
+              <w:t>Synthetic</w:t>
+            </w:r>
+          </w:p>
+          <w:p>
+            <w:pPr>
+              <w:pStyle w:val="TableParagraph"/>
+              <w:numPr>
+                <w:ilvl w:val="0"/>
+                <w:numId w:val="15"/>
+              </w:numPr>
+              <w:tabs>
+                <w:tab w:val="left" w:pos="703"/>
+              </w:tabs>
+              <w:spacing w:line="240" w:lineRule="auto"/>
+              <w:ind w:right="1278"/>
+            </w:pPr>
+            <w:r>
+              <w:t>Oral and written interpersonal</w:t>
+            </w:r>
+            <w:r>
+              <w:rPr>
+                <w:spacing w:val="-51"/>
+              </w:rPr>
+              <w:t xml:space="preserve"> </w:t>
+            </w:r>
+            <w:r>
+              <w:t>Communication</w:t>
+            </w:r>
+          </w:p>
+          <w:p>
+            <w:pPr>
+              <w:pStyle w:val="TableParagraph"/>
+              <w:numPr>
+                <w:ilvl w:val="0"/>
+                <w:numId w:val="15"/>
+              </w:numPr>
+              <w:tabs>
+                <w:tab w:val="left" w:pos="703"/>
+              </w:tabs>
+              <w:spacing w:line="240" w:lineRule="auto"/>
+              <w:ind w:right="1786"/>
+            </w:pPr>
+            <w:r>
+              <w:t>Interact well with diverse</w:t>
+            </w:r>
+            <w:r>
+              <w:rPr>
+                <w:spacing w:val="-51"/>
+              </w:rPr>
+              <w:t xml:space="preserve"> </w:t>
+            </w:r>
+            <w:r>
+              <w:t>Cultures/Groups</w:t>
+            </w:r>
+          </w:p>
+          <w:p>
+            <w:pPr>
+              <w:pStyle w:val="TableParagraph"/>
+              <w:numPr>
+                <w:ilvl w:val="0"/>
+                <w:numId w:val="15"/>
+              </w:numPr>
+              <w:tabs>
+                <w:tab w:val="left" w:pos="703"/>
+              </w:tabs>
+              <w:spacing w:line="268" w:lineRule="exact"/>
+            </w:pPr>
+            <w:r>
+              <w:t>Self-independent</w:t>
+            </w:r>
+            <w:r>
+              <w:rPr>
+                <w:spacing w:val="-3"/>
+              </w:rPr>
+              <w:t xml:space="preserve"> </w:t>
+            </w:r>
+            <w:r>
+              <w:t>and</w:t>
+            </w:r>
+            <w:r>
+              <w:rPr>
+                <w:spacing w:val="-5"/>
+              </w:rPr>
+              <w:t xml:space="preserve"> </w:t>
+            </w:r>
+            <w:r>
+              <w:t>Autonomous</w:t>
+            </w:r>
+          </w:p>
+          <w:p>
+            <w:pPr>
+              <w:pStyle w:val="TableParagraph"/>
+              <w:numPr>
+                <w:ilvl w:val="0"/>
+                <w:numId w:val="15"/>
+              </w:numPr>
+              <w:tabs>
+                <w:tab w:val="left" w:pos="703"/>
+              </w:tabs>
+              <w:spacing w:line="249" w:lineRule="exact"/>
+            </w:pPr>
+            <w:r>
+              <w:t>Critical</w:t>
+            </w:r>
+            <w:r>
+              <w:rPr>
+                <w:spacing w:val="-3"/>
+              </w:rPr>
+              <w:t xml:space="preserve"> </w:t>
+            </w:r>
+            <w:r>
+              <w:t>and</w:t>
+            </w:r>
+            <w:r>
+              <w:rPr>
+                <w:spacing w:val="-2"/>
+              </w:rPr>
+              <w:t xml:space="preserve"> </w:t>
+            </w:r>
+            <w:r>
+              <w:t>Logical</w:t>
+            </w:r>
+            <w:r>
+              <w:rPr>
+                <w:spacing w:val="-3"/>
+              </w:rPr>
+              <w:t xml:space="preserve"> </w:t>
+            </w:r>
+            <w:r>
+              <w:t>Thinking</w:t>
+            </w:r>
+          </w:p>
+        </w:tc>
+      </w:tr>
+    </w:tbl>
+    <w:p>
+      <w:pPr>
+        <w:pStyle w:val="BodyText"/>
+        <w:spacing w:line="240" w:lineRule="auto"/>
+        <w:ind w:left="0" w:firstLine="0"/>
+        <w:rPr>
+          <w:b/>
+          <w:sz w:val="26"/>
+        </w:rPr>
+      </w:pPr>
+    </w:p>
+    <w:p>
+      <w:pPr>
+        <w:pStyle w:val="Heading1"/>
+      </w:pPr>
+      <w:r>
+        <w:rPr>
+          <w:noProof/>
+        </w:rPr>
+        <mc:AlternateContent>
+          <mc:Choice Requires="wps">
+            <w:drawing>
+              <wp:anchor distT="0" distB="0" distL="0" distR="0" simplePos="0" relativeHeight="251658752" behindDoc="1" locked="0" layoutInCell="1" allowOverlap="1" wp14:anchorId="3FEE6057" wp14:editId="7B6EF09D">
+                <wp:simplePos x="0" y="0"/>
+                <wp:positionH relativeFrom="page">
+                  <wp:posOffset>896620</wp:posOffset>
+                </wp:positionH>
+                <wp:positionV relativeFrom="paragraph">
+                  <wp:posOffset>235585</wp:posOffset>
+                </wp:positionV>
+                <wp:extent cx="5981065" cy="6350"/>
+                <wp:effectExtent l="0" t="0" r="0" b="0"/>
+                <wp:wrapTopAndBottom/>
+                <wp:docPr id="7" name="Rectangle 7"/>
+                <wp:cNvGraphicFramePr>
+                  <a:graphicFrameLocks xmlns:a="http://schemas.openxmlformats.org/drawingml/2006/main"/>
+                </wp:cNvGraphicFramePr>
+                <a:graphic xmlns:a="http://schemas.openxmlformats.org/drawingml/2006/main">
+                  <a:graphicData uri="http://schemas.microsoft.com/office/word/2010/wordprocessingShape">
+                    <wps:wsp>
+                      <wps:cNvSpPr>
+                        <a:spLocks noChangeArrowheads="1"/>
+                      </wps:cNvSpPr>
+                      <wps:spPr bwMode="auto">
+                        <a:xfrm>
+                          <a:off x="0" y="0"/>
+                          <a:ext cx="5981065" cy="6350"/>
+                        </a:xfrm>
+                        <a:prstGeom prst="rect">
+                          <a:avLst/>
+                        </a:prstGeom>
+                        <a:solidFill>
+                          <a:srgbClr val="000000"/>
+                        </a:solidFill>
+                        <a:ln>
+                          <a:noFill/>
+                        </a:ln>
+                        <a:extLst>
+                          <a:ext uri="{91240B29-F687-4F45-9708-019B960494DF}">
+                            <a14:hiddenLine xmlns:a14="http://schemas.microsoft.com/office/drawing/2010/main" w="9525">
+                              <a:solidFill>
+                                <a:srgbClr val="000000"/>
+                              </a:solidFill>
+                              <a:miter lim="800000"/>
+                              <a:headEnd/>
+                              <a:tailEnd/>
+                            </a14:hiddenLine>
+                          </a:ext>
+                        </a:extLst>
+                      </wps:spPr>
+                      <wps:bodyPr rot="0" vertOverflow="clip" horzOverflow="clip" vert="horz" wrap="square" lIns="91440" tIns="45720" rIns="91440" bIns="45720" anchor="t" anchorCtr="0" upright="1">
+                        <a:noAutofit/>
+                      </wps:bodyPr>
+                    </wps:wsp>
+                  </a:graphicData>
+                </a:graphic>
+                <wp14:sizeRelH relativeFrom="page">
+                  <wp14:pctWidth>0</wp14:pctWidth>
+                </wp14:sizeRelH>
+                <wp14:sizeRelV relativeFrom="page">
+                  <wp14:pctHeight>0</wp14:pctHeight>
+                </wp14:sizeRelV>
+              </wp:anchor>
+            </w:drawing>
+          </mc:Choice>
+          <mc:Fallback>
+            <w:pict>
+              <v:rect w14:anchorId="03C57BF4" id="Rectangle 7" o:spid="_x0000_s1026" style="position:absolute;margin-left:70.6pt;margin-top:18.55pt;width:470.95pt;height:.5pt;z-index:-251658240;visibility:visible;mso-wrap-style:square;mso-width-percent:0;mso-height-percent:0;mso-wrap-distance-left:0;mso-wrap-distance-top:0;mso-wrap-distance-right:0;mso-wrap-distance-bottom:0;mso-position-horizontal:absolute;mso-position-horizontal-relative:page;mso-position-vertical:absolute;mso-position-vertical-relative:text;mso-width-percent:0;mso-height-percent:0;mso-width-relative:page;mso-height-relative:page;v-text-anchor:top" o:gfxdata="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" fillcolor="black" stroked="f">
+                <w10:wrap type="topAndBottom" anchorx="page"/>
+              </v:rect>
+            </w:pict>
+          </mc:Fallback>
+        </mc:AlternateContent>
+      </w:r>
+      <w:r>
+        <w:rPr>
+          <w:spacing w:val="17"/>
+        </w:rPr>
+        <w:t>EDUCATION</w:t>
+      </w:r>
+    </w:p>
+    <w:p>
+      <w:pPr>
+        <w:tabs>
+          <w:tab w:val="left" w:pos="8453"/>
+        </w:tabs>
+        <w:spacing w:before="72"/>
+        <w:ind w:left="140"/>
+      </w:pPr>
+      <w:r>
+        <w:rPr>
+          <w:b/>
+          <w:color w:val="003300"/>
+        </w:rPr>
+        <w:t>Munster</w:t>
+      </w:r>
+      <w:r>
+        <w:rPr>
+          <w:b/>
+          <w:color w:val="003300"/>
+          <w:spacing w:val="-5"/>
+        </w:rPr>
+        <w:t xml:space="preserve"> </w:t>
+      </w:r>
+      <w:r>
+        <w:rPr>
+          <w:b/>
+          <w:color w:val="003300"/>
+        </w:rPr>
+        <w:t>Technological</w:t>
+      </w:r>
+      <w:r>
+        <w:rPr>
+          <w:b/>
+          <w:color w:val="003300"/>
+          <w:spacing w:val="-2"/>
+        </w:rPr>
+        <w:t xml:space="preserve"> </w:t>
+      </w:r>
+      <w:r>
+        <w:rPr>
+          <w:b/>
+          <w:color w:val="003300"/>
+        </w:rPr>
+        <w:t>University</w:t>
+      </w:r>
+      <w:r>
+        <w:rPr>
+          <w:b/>
+        </w:rPr>
+        <w:t xml:space="preserve"> –</w:t>
+      </w:r>
+      <w:r>
+        <w:rPr>
+          <w:b/>
+          <w:spacing w:val="-3"/>
+        </w:rPr>
+        <w:t xml:space="preserve"> </w:t>
+      </w:r>
+      <w:r>
+        <w:t>Cork,</w:t>
+      </w:r>
+      <w:r>
+        <w:rPr>
+          <w:spacing w:val="-4"/>
+        </w:rPr>
+        <w:t xml:space="preserve"> </w:t>
+      </w:r>
+      <w:proofErr w:type="spellStart"/>
+      <w:r>
+        <w:t>Bishopstown</w:t>
+      </w:r>
+      <w:proofErr w:type="spellEnd"/>
+      <w:r>
+        <w:t>,</w:t>
+      </w:r>
+      <w:r>
+        <w:rPr>
+          <w:spacing w:val="-3"/>
+        </w:rPr>
+        <w:t xml:space="preserve"> </w:t>
+      </w:r>
+      <w:r>
+        <w:t>Cork,</w:t>
+      </w:r>
+      <w:r>
+        <w:rPr>
+          <w:spacing w:val="-5"/>
+        </w:rPr>
+        <w:t xml:space="preserve"> </w:t>
+      </w:r>
+      <w:r>
+        <w:t>Ireland</w:t>
+      </w:r>
+    </w:p>
+    <w:p>
+      <w:pPr>
+        <w:tabs>
+          <w:tab w:val="left" w:pos="8040"/>
+        </w:tabs>
+        <w:spacing w:before="2" w:line="250" w:lineRule="exact"/>
+        <w:ind w:left="140"/>
+      </w:pPr>
+      <w:r>
+        <w:rPr>
+          <w:b/>
+          <w:i/>
+        </w:rPr>
+        <w:t>Software</w:t>
+      </w:r>
+      <w:r>
+        <w:rPr>
+          <w:b/>
+          <w:i/>
+          <w:spacing w:val="-4"/>
+        </w:rPr>
+        <w:t xml:space="preserve"> </w:t>
+      </w:r>
+      <w:r>
+        <w:rPr>
+          <w:b/>
+          <w:i/>
+        </w:rPr>
+        <w:t>Development,</w:t>
+      </w:r>
+      <w:r>
+        <w:rPr>
+          <w:b/>
+          <w:i/>
+          <w:spacing w:val="-3"/>
+        </w:rPr>
+        <w:t xml:space="preserve"> </w:t>
+      </w:r>
+      <w:proofErr w:type="spellStart"/>
+      <w:r>
+        <w:rPr>
+          <w:b/>
+          <w:i/>
+        </w:rPr>
+        <w:t>Honors</w:t>
+      </w:r>
+      <w:proofErr w:type="spellEnd"/>
+      <w:r>
+        <w:rPr>
+          <w:b/>
+          <w:i/>
+          <w:spacing w:val="-2"/>
+        </w:rPr>
+        <w:t xml:space="preserve"> </w:t>
+      </w:r>
+      <w:r>
+        <w:rPr>
+          <w:b/>
+          <w:i/>
+        </w:rPr>
+        <w:t>BSc</w:t>
+      </w:r>
+      <w:r>
+        <w:rPr>
+          <w:b/>
+          <w:i/>
+          <w:color w:val="003300"/>
+        </w:rPr>
+        <w:tab/>
+      </w:r>
+      <w:r>
+        <w:t>2021</w:t>
+      </w:r>
+      <w:r>
+        <w:rPr>
+          <w:spacing w:val="1"/>
+        </w:rPr>
+        <w:t xml:space="preserve"> </w:t>
+      </w:r>
+      <w:r>
+        <w:t>–</w:t>
+      </w:r>
+      <w:r>
+        <w:rPr>
+          <w:spacing w:val="-2"/>
+        </w:rPr>
+        <w:t xml:space="preserve"> </w:t>
+      </w:r>
+      <w:r>
+        <w:t>Present</w:t>
+      </w:r>
+    </w:p>
+    <w:p>
+      <w:pPr>
+        <w:pStyle w:val="BodyText"/>
+        <w:spacing w:before="2" w:line="240" w:lineRule="auto"/>
+        <w:ind w:left="0" w:firstLine="140"/>
+        <w:rPr>
+          <w:b/>
+          <w:bCs/>
+        </w:rPr>
+      </w:pPr>
+      <w:r>
+        <w:rPr>
+          <w:b/>
+          <w:bCs/>
+        </w:rPr>
+        <w:t>Projects</w:t>
+      </w:r>
+    </w:p>
+    <w:p>
+      <w:pPr>
+        <w:pStyle w:val="BodyText"/>
+        <w:numPr>
+          <w:ilvl w:val="0"/>
+          <w:numId w:val="16"/>
+        </w:numPr>
+        <w:spacing w:before="2" w:line="240" w:lineRule="auto"/>
+        <w:rPr>
           <w:u w:val="single"/>
-          <w:lang w:eastAsia="en-GB"/>
-        </w:rPr>
-      </w:pPr>
-      <w:r>
-        <w:rPr>
-          <w:rFonts w:ascii="Arial" w:eastAsia="Times New Roman" w:hAnsi="Arial" w:cs="Arial"/>
-          <w:b/>
+        </w:rPr>
+      </w:pPr>
+      <w:r>
+        <w:rPr>
           <w:u w:val="single"/>
-          <w:lang w:eastAsia="en-GB"/>
-        </w:rPr>
-        <w:t>PERSONAL PROFILE</w:t>
-      </w:r>
-    </w:p>
-    <w:p>
-      <w:pPr>
-        <w:spacing w:after="0" w:line="240" w:lineRule="auto"/>
-        <w:rPr>
-          <w:rFonts w:ascii="Arial" w:eastAsia="Times New Roman" w:hAnsi="Arial" w:cs="Arial"/>
-          <w:lang w:eastAsia="en-GB"/>
-        </w:rPr>
-      </w:pPr>
-      <w:r>
-        <w:rPr>
-          <w:rFonts w:ascii="Arial" w:eastAsia="Times New Roman" w:hAnsi="Arial" w:cs="Arial"/>
-          <w:lang w:eastAsia="en-GB"/>
-        </w:rPr>
-        <w:t>Attentive, extensive, and reliable QQI graduate who’s eager to learn. Keen to develop communication skills and ability to learn quickly.</w:t>
-      </w:r>
-    </w:p>
-    <w:p>
-      <w:pPr>
-        <w:spacing w:after="0" w:line="240" w:lineRule="auto"/>
-        <w:rPr>
-          <w:rFonts w:ascii="Arial" w:eastAsia="Times New Roman" w:hAnsi="Arial" w:cs="Arial"/>
-          <w:color w:val="00B0F0"/>
-          <w:lang w:eastAsia="en-GB"/>
-        </w:rPr>
-      </w:pPr>
-    </w:p>
-    <w:p>
-      <w:pPr>
-        <w:spacing w:after="0" w:line="240" w:lineRule="auto"/>
-        <w:rPr>
-          <w:rFonts w:ascii="Arial" w:eastAsia="Times New Roman" w:hAnsi="Arial" w:cs="Arial"/>
+        </w:rPr>
+        <w:t>Hill Climbing Algorithm</w:t>
+      </w:r>
+    </w:p>
+    <w:p>
+      <w:pPr>
+        <w:pStyle w:val="BodyText"/>
+        <w:spacing w:before="10" w:line="240" w:lineRule="auto"/>
+        <w:ind w:left="140" w:firstLine="0"/>
+        <w:rPr>
+          <w:b/>
+          <w:bCs/>
+        </w:rPr>
+      </w:pPr>
+      <w:r>
+        <w:t>A local search algorithm program that searches for the peak in a landscape. It resolves problems such as plateaus and falling out of bounds. It is written in C</w:t>
+      </w:r>
+    </w:p>
+    <w:p>
+      <w:pPr>
+        <w:pStyle w:val="BodyText"/>
+        <w:numPr>
+          <w:ilvl w:val="0"/>
+          <w:numId w:val="16"/>
+        </w:numPr>
+        <w:spacing w:before="2" w:line="240" w:lineRule="auto"/>
+        <w:rPr>
+          <w:u w:val="single"/>
+        </w:rPr>
+      </w:pPr>
+      <w:r>
+        <w:rPr>
+          <w:u w:val="single"/>
+        </w:rPr>
+        <w:t>College Database</w:t>
+      </w:r>
+    </w:p>
+    <w:p>
+      <w:pPr>
+        <w:pStyle w:val="BodyText"/>
+        <w:spacing w:before="10" w:line="240" w:lineRule="auto"/>
+        <w:ind w:left="140" w:firstLine="0"/>
+        <w:rPr>
+          <w:u w:val="single"/>
+        </w:rPr>
+      </w:pPr>
+      <w:r>
+        <w:t>A student’s database Java Persistence Application, coupled with Apache Derby Database scripts, to insert, delete, update, and query student information.</w:t>
+      </w:r>
+    </w:p>
+    <w:p>
+      <w:pPr>
+        <w:pStyle w:val="BodyText"/>
+        <w:numPr>
+          <w:ilvl w:val="0"/>
+          <w:numId w:val="16"/>
+        </w:numPr>
+        <w:spacing w:before="2" w:line="240" w:lineRule="auto"/>
+        <w:rPr>
+          <w:u w:val="single"/>
+        </w:rPr>
+      </w:pPr>
+      <w:r>
+        <w:rPr>
+          <w:u w:val="single"/>
+        </w:rPr>
+        <w:t>Robot Moving Algorithm</w:t>
+      </w:r>
+    </w:p>
+    <w:p>
+      <w:pPr>
+        <w:pStyle w:val="BodyText"/>
+        <w:spacing w:before="2" w:line="240" w:lineRule="auto"/>
+        <w:ind w:left="140" w:firstLine="0"/>
+      </w:pPr>
+      <w:r>
+        <w:t>A local search algorithm where a robot is expected to move from the top-left corner to the bottom-left corner in a grid. The robot will have to traverse the grid using the shortest path to minimize cost. Written in Java</w:t>
+      </w:r>
+    </w:p>
+    <w:p>
+      <w:pPr>
+        <w:tabs>
+          <w:tab w:val="left" w:pos="499"/>
+        </w:tabs>
+        <w:rPr>
+          <w:sz w:val="21"/>
+        </w:rPr>
+      </w:pPr>
+    </w:p>
+    <w:p>
+      <w:pPr>
+        <w:spacing w:line="250" w:lineRule="exact"/>
+        <w:ind w:left="140"/>
+      </w:pPr>
+      <w:r>
+        <w:rPr>
+          <w:b/>
+          <w:color w:val="003300"/>
+        </w:rPr>
+        <w:t>Cork</w:t>
+      </w:r>
+      <w:r>
+        <w:rPr>
+          <w:b/>
+          <w:color w:val="003300"/>
+          <w:spacing w:val="-3"/>
+        </w:rPr>
+        <w:t xml:space="preserve"> </w:t>
+      </w:r>
+      <w:r>
+        <w:rPr>
+          <w:b/>
+          <w:color w:val="003300"/>
+        </w:rPr>
+        <w:t>College</w:t>
+      </w:r>
+      <w:r>
+        <w:rPr>
+          <w:b/>
+          <w:color w:val="003300"/>
+          <w:spacing w:val="-1"/>
+        </w:rPr>
+        <w:t xml:space="preserve"> </w:t>
+      </w:r>
+      <w:r>
+        <w:rPr>
+          <w:b/>
+          <w:color w:val="003300"/>
+        </w:rPr>
+        <w:t>of</w:t>
+      </w:r>
+      <w:r>
+        <w:rPr>
+          <w:b/>
+          <w:color w:val="003300"/>
+          <w:spacing w:val="-4"/>
+        </w:rPr>
+        <w:t xml:space="preserve"> </w:t>
+      </w:r>
+      <w:r>
+        <w:rPr>
+          <w:b/>
+          <w:color w:val="003300"/>
+        </w:rPr>
+        <w:t>Commerce</w:t>
+      </w:r>
+      <w:r>
+        <w:rPr>
+          <w:b/>
+        </w:rPr>
+        <w:t xml:space="preserve"> –</w:t>
+      </w:r>
+      <w:r>
+        <w:rPr>
+          <w:b/>
+          <w:spacing w:val="-3"/>
+        </w:rPr>
+        <w:t xml:space="preserve"> </w:t>
+      </w:r>
+      <w:r>
+        <w:t>Morrison's</w:t>
+      </w:r>
+      <w:r>
+        <w:rPr>
+          <w:spacing w:val="-4"/>
+        </w:rPr>
+        <w:t xml:space="preserve"> </w:t>
+      </w:r>
+      <w:r>
+        <w:t>Island,</w:t>
+      </w:r>
+      <w:r>
+        <w:rPr>
+          <w:spacing w:val="-3"/>
+        </w:rPr>
+        <w:t xml:space="preserve"> </w:t>
+      </w:r>
+      <w:r>
+        <w:t>Cork,</w:t>
+      </w:r>
+      <w:r>
+        <w:rPr>
+          <w:spacing w:val="-7"/>
+        </w:rPr>
+        <w:t xml:space="preserve"> </w:t>
+      </w:r>
+      <w:r>
+        <w:t>Ireland</w:t>
+      </w:r>
+    </w:p>
+    <w:p>
+      <w:pPr>
+        <w:tabs>
+          <w:tab w:val="left" w:pos="8040"/>
+        </w:tabs>
+        <w:spacing w:line="249" w:lineRule="exact"/>
+        <w:ind w:left="140"/>
+      </w:pPr>
+      <w:r>
+        <w:rPr>
+          <w:b/>
+          <w:i/>
+        </w:rPr>
+        <w:t>Software</w:t>
+      </w:r>
+      <w:r>
+        <w:rPr>
+          <w:b/>
+          <w:i/>
+          <w:spacing w:val="-4"/>
+        </w:rPr>
+        <w:t xml:space="preserve"> </w:t>
+      </w:r>
+      <w:r>
+        <w:rPr>
+          <w:b/>
+          <w:i/>
+        </w:rPr>
+        <w:t>Development,</w:t>
+      </w:r>
+      <w:r>
+        <w:rPr>
+          <w:b/>
+          <w:i/>
+          <w:spacing w:val="-3"/>
+        </w:rPr>
+        <w:t xml:space="preserve"> </w:t>
+      </w:r>
+      <w:r>
+        <w:rPr>
+          <w:b/>
+          <w:i/>
+        </w:rPr>
+        <w:t>QQI</w:t>
+      </w:r>
+      <w:r>
+        <w:rPr>
+          <w:b/>
+          <w:i/>
+          <w:spacing w:val="-1"/>
+        </w:rPr>
+        <w:t xml:space="preserve"> </w:t>
+      </w:r>
+      <w:r>
+        <w:rPr>
+          <w:b/>
+          <w:i/>
+        </w:rPr>
+        <w:t>Level</w:t>
+      </w:r>
+      <w:r>
+        <w:rPr>
+          <w:b/>
+          <w:i/>
+          <w:spacing w:val="-1"/>
+        </w:rPr>
+        <w:t xml:space="preserve"> </w:t>
+      </w:r>
+      <w:r>
+        <w:rPr>
+          <w:b/>
+          <w:i/>
+        </w:rPr>
+        <w:t>6</w:t>
+      </w:r>
+      <w:r>
+        <w:rPr>
+          <w:b/>
+          <w:i/>
+          <w:color w:val="003300"/>
+        </w:rPr>
+        <w:tab/>
+      </w:r>
+      <w:r>
+        <w:t>2020</w:t>
+      </w:r>
+      <w:r>
+        <w:rPr>
+          <w:spacing w:val="-1"/>
+        </w:rPr>
+        <w:t xml:space="preserve"> </w:t>
+      </w:r>
+      <w:r>
+        <w:t>–</w:t>
+      </w:r>
+      <w:r>
+        <w:rPr>
+          <w:spacing w:val="-3"/>
+        </w:rPr>
+        <w:t xml:space="preserve"> </w:t>
+      </w:r>
+      <w:r>
+        <w:t>2021</w:t>
+      </w:r>
+    </w:p>
+    <w:p>
+      <w:pPr>
+        <w:pStyle w:val="BodyText"/>
+        <w:numPr>
+          <w:ilvl w:val="0"/>
+          <w:numId w:val="17"/>
+        </w:numPr>
+        <w:spacing w:before="10" w:line="240" w:lineRule="auto"/>
+        <w:ind w:left="500"/>
+        <w:rPr>
           <w:b/>
           <w:bCs/>
           <w:u w:val="single"/>
-          <w:lang w:eastAsia="en-GB"/>
-        </w:rPr>
-      </w:pPr>
-      <w:r>
-        <w:rPr>
-          <w:rFonts w:ascii="Arial" w:eastAsia="Times New Roman" w:hAnsi="Arial" w:cs="Arial"/>
+        </w:rPr>
+      </w:pPr>
+      <w:proofErr w:type="spellStart"/>
+      <w:r>
+        <w:rPr>
+          <w:u w:val="single"/>
+        </w:rPr>
+        <w:t>CallOut</w:t>
+      </w:r>
+      <w:proofErr w:type="spellEnd"/>
+      <w:r>
+        <w:rPr>
+          <w:u w:val="single"/>
+        </w:rPr>
+        <w:t xml:space="preserve"> Dispatch Services</w:t>
+      </w:r>
+    </w:p>
+    <w:p>
+      <w:pPr>
+        <w:pStyle w:val="BodyText"/>
+        <w:spacing w:before="10" w:line="240" w:lineRule="auto"/>
+        <w:ind w:left="140" w:firstLine="0"/>
+        <w:rPr>
+          <w:b/>
+          <w:bCs/>
+        </w:rPr>
+      </w:pPr>
+      <w:r>
+        <w:t>A callout booking system which allows a dispatcher to keep track of the status and information of vehicles and drivers in a company. It also schedules the fare consisting of the customer's details, the vehicle details and the journey details and these details are given to a chosen driver, in C++</w:t>
+      </w:r>
+    </w:p>
+    <w:p>
+      <w:pPr>
+        <w:pStyle w:val="BodyText"/>
+        <w:numPr>
+          <w:ilvl w:val="0"/>
+          <w:numId w:val="17"/>
+        </w:numPr>
+        <w:spacing w:before="10" w:line="240" w:lineRule="auto"/>
+        <w:ind w:left="500"/>
+        <w:rPr>
           <w:b/>
           <w:bCs/>
           <w:u w:val="single"/>
-          <w:lang w:eastAsia="en-GB"/>
-        </w:rPr>
-        <w:t>LANGUAGES AND TECHNOLOGIES</w:t>
-      </w:r>
-    </w:p>
-    <w:p>
-      <w:pPr>
-        <w:shd w:val="clear" w:color="auto" w:fill="FFFFFF"/>
-        <w:spacing w:after="60" w:line="240" w:lineRule="auto"/>
-        <w:rPr>
-          <w:rFonts w:ascii="Arial" w:hAnsi="Arial" w:cs="Arial"/>
-          <w:color w:val="222222"/>
-        </w:rPr>
-      </w:pPr>
-      <w:r>
-        <w:rPr>
-          <w:rFonts w:ascii="Arial" w:eastAsia="Times New Roman" w:hAnsi="Arial" w:cs="Arial"/>
-          <w:lang w:eastAsia="en-GB"/>
-        </w:rPr>
-        <w:t>Java, Web Development (HTML &amp; CSS, JavaScript), SQL</w:t>
-      </w:r>
-      <w:r>
-        <w:rPr>
-          <w:rFonts w:ascii="Arial" w:eastAsia="Times New Roman" w:hAnsi="Arial" w:cs="Arial"/>
-          <w:lang w:eastAsia="en-GB"/>
-        </w:rPr>
-        <w:t xml:space="preserve"> (MySQL and Microsoft SQL)</w:t>
-      </w:r>
-      <w:r>
-        <w:rPr>
-          <w:rFonts w:ascii="Arial" w:eastAsia="Times New Roman" w:hAnsi="Arial" w:cs="Arial"/>
-          <w:lang w:eastAsia="en-GB"/>
-        </w:rPr>
-        <w:t>, C++, Python,</w:t>
-      </w:r>
-      <w:r>
-        <w:rPr>
-          <w:rFonts w:ascii="Arial" w:eastAsia="Times New Roman" w:hAnsi="Arial" w:cs="Arial"/>
-          <w:lang w:eastAsia="en-GB"/>
-        </w:rPr>
-        <w:t xml:space="preserve"> WordPress,</w:t>
-      </w:r>
-      <w:r>
-        <w:rPr>
-          <w:rFonts w:ascii="Arial" w:eastAsia="Times New Roman" w:hAnsi="Arial" w:cs="Arial"/>
-          <w:lang w:eastAsia="en-GB"/>
-        </w:rPr>
-        <w:t xml:space="preserve"> Linux</w:t>
-      </w:r>
-      <w:r>
-        <w:rPr>
-          <w:rFonts w:ascii="Arial" w:eastAsia="Times New Roman" w:hAnsi="Arial" w:cs="Arial"/>
-          <w:lang w:eastAsia="en-GB"/>
-        </w:rPr>
-        <w:t>, Flask</w:t>
-      </w:r>
-      <w:r>
-        <w:rPr>
-          <w:rFonts w:ascii="Arial" w:eastAsia="Times New Roman" w:hAnsi="Arial" w:cs="Arial"/>
-          <w:lang w:eastAsia="en-GB"/>
-        </w:rPr>
-        <w:t xml:space="preserve">, </w:t>
-      </w:r>
-      <w:r>
-        <w:rPr>
-          <w:rFonts w:ascii="Arial" w:hAnsi="Arial" w:cs="Arial"/>
-          <w:color w:val="222222"/>
-        </w:rPr>
-        <w:t>Microsoft</w:t>
-      </w:r>
-      <w:r>
-        <w:rPr>
-          <w:rFonts w:ascii="Arial" w:hAnsi="Arial" w:cs="Arial"/>
-          <w:color w:val="222222"/>
-        </w:rPr>
-        <w:t xml:space="preserve"> Office</w:t>
-      </w:r>
-      <w:r>
-        <w:rPr>
-          <w:rFonts w:ascii="Arial" w:hAnsi="Arial" w:cs="Arial"/>
-          <w:color w:val="222222"/>
-        </w:rPr>
-        <w:t xml:space="preserve"> </w:t>
-      </w:r>
-      <w:r>
-        <w:rPr>
-          <w:rFonts w:ascii="Arial" w:hAnsi="Arial" w:cs="Arial"/>
-          <w:color w:val="222222"/>
-        </w:rPr>
-        <w:t>365</w:t>
-      </w:r>
-      <w:r>
-        <w:rPr>
-          <w:rFonts w:ascii="Arial" w:hAnsi="Arial" w:cs="Arial"/>
-          <w:color w:val="222222"/>
-        </w:rPr>
-        <w:t>.</w:t>
-      </w:r>
-    </w:p>
-    <w:p>
-      <w:pPr>
-        <w:spacing w:after="0" w:line="240" w:lineRule="auto"/>
-        <w:rPr>
-          <w:rFonts w:ascii="Arial" w:eastAsia="Times New Roman" w:hAnsi="Arial" w:cs="Arial"/>
+        </w:rPr>
+      </w:pPr>
+      <w:r>
+        <w:rPr>
+          <w:u w:val="single"/>
+        </w:rPr>
+        <w:t>Software Development Life Cycle Project</w:t>
+      </w:r>
+    </w:p>
+    <w:p>
+      <w:pPr>
+        <w:pStyle w:val="BodyText"/>
+        <w:spacing w:before="10" w:line="240" w:lineRule="auto"/>
+        <w:ind w:left="140" w:firstLine="0"/>
+      </w:pPr>
+      <w:r>
+        <w:t>Learned the basic guide to the Project Management Body of Knowledge. Based on the concept of an online casino gaming platform</w:t>
+      </w:r>
+    </w:p>
+    <w:p>
+      <w:pPr>
+        <w:pStyle w:val="BodyText"/>
+        <w:numPr>
+          <w:ilvl w:val="0"/>
+          <w:numId w:val="17"/>
+        </w:numPr>
+        <w:spacing w:before="10" w:line="240" w:lineRule="auto"/>
+        <w:ind w:left="500"/>
+        <w:rPr>
           <w:b/>
           <w:bCs/>
           <w:u w:val="single"/>
-          <w:lang w:eastAsia="en-GB"/>
-        </w:rPr>
-      </w:pPr>
-    </w:p>
-    <w:p>
-      <w:pPr>
-        <w:spacing w:after="0" w:line="240" w:lineRule="auto"/>
-        <w:rPr>
-          <w:rFonts w:ascii="Arial" w:eastAsia="Times New Roman" w:hAnsi="Arial" w:cs="Arial"/>
-          <w:b/>
+        </w:rPr>
+      </w:pPr>
+      <w:r>
+        <w:rPr>
           <w:u w:val="single"/>
-          <w:lang w:eastAsia="en-GB"/>
-        </w:rPr>
-      </w:pPr>
-      <w:r>
-        <w:rPr>
-          <w:rFonts w:ascii="Arial" w:eastAsia="Times New Roman" w:hAnsi="Arial" w:cs="Arial"/>
-          <w:b/>
-          <w:u w:val="single"/>
-          <w:lang w:eastAsia="en-GB"/>
-        </w:rPr>
-        <w:t>KEY SKILLS</w:t>
-      </w:r>
-      <w:r>
-        <w:rPr>
-          <w:rFonts w:ascii="Arial" w:eastAsia="Times New Roman" w:hAnsi="Arial" w:cs="Arial"/>
-          <w:b/>
-          <w:u w:val="single"/>
-          <w:lang w:eastAsia="en-GB"/>
-        </w:rPr>
-        <w:t xml:space="preserve"> AND ABILITIES</w:t>
-      </w:r>
+        </w:rPr>
+        <w:t>Students Database</w:t>
+      </w:r>
+    </w:p>
+    <w:p>
+      <w:pPr>
+        <w:pStyle w:val="BodyText"/>
+        <w:spacing w:before="10" w:line="240" w:lineRule="auto"/>
+        <w:ind w:left="140" w:firstLine="0"/>
+        <w:rPr>
+          <w:b/>
+          <w:bCs/>
+        </w:rPr>
+      </w:pPr>
+      <w:r>
+        <w:lastRenderedPageBreak/>
+        <w:t>Created a student’s database using Microsoft SQL Server with SQL scripts, practicing insert, delete, update, query commands.</w:t>
+      </w:r>
+    </w:p>
+    <w:p>
+      <w:pPr>
+        <w:tabs>
+          <w:tab w:val="left" w:pos="8261"/>
+        </w:tabs>
+        <w:ind w:left="140"/>
+      </w:pPr>
+    </w:p>
+    <w:p>
+      <w:pPr>
+        <w:spacing w:line="250" w:lineRule="exact"/>
+        <w:ind w:left="140"/>
+      </w:pPr>
+      <w:r>
+        <w:rPr>
+          <w:b/>
+          <w:color w:val="003300"/>
+        </w:rPr>
+        <w:t>Dundrum</w:t>
+      </w:r>
+      <w:r>
+        <w:rPr>
+          <w:b/>
+          <w:color w:val="003300"/>
+          <w:spacing w:val="-5"/>
+        </w:rPr>
+        <w:t xml:space="preserve"> </w:t>
+      </w:r>
+      <w:r>
+        <w:rPr>
+          <w:b/>
+          <w:color w:val="003300"/>
+        </w:rPr>
+        <w:t>Further</w:t>
+      </w:r>
+      <w:r>
+        <w:rPr>
+          <w:b/>
+          <w:color w:val="003300"/>
+          <w:spacing w:val="-3"/>
+        </w:rPr>
+        <w:t xml:space="preserve"> </w:t>
+      </w:r>
+      <w:r>
+        <w:rPr>
+          <w:b/>
+          <w:color w:val="003300"/>
+        </w:rPr>
+        <w:t>Education</w:t>
+      </w:r>
+      <w:r>
+        <w:rPr>
+          <w:b/>
+          <w:color w:val="003300"/>
+          <w:spacing w:val="-2"/>
+        </w:rPr>
+        <w:t xml:space="preserve"> </w:t>
+      </w:r>
+      <w:r>
+        <w:rPr>
+          <w:b/>
+          <w:color w:val="003300"/>
+        </w:rPr>
+        <w:t>Institute</w:t>
+      </w:r>
+      <w:r>
+        <w:rPr>
+          <w:b/>
+        </w:rPr>
+        <w:t xml:space="preserve"> –</w:t>
+      </w:r>
+      <w:r>
+        <w:rPr>
+          <w:b/>
+          <w:spacing w:val="-3"/>
+        </w:rPr>
+        <w:t xml:space="preserve"> </w:t>
+      </w:r>
+      <w:r>
+        <w:t>11</w:t>
+      </w:r>
+      <w:r>
+        <w:rPr>
+          <w:spacing w:val="-1"/>
+        </w:rPr>
+        <w:t xml:space="preserve"> </w:t>
+      </w:r>
+      <w:r>
+        <w:t>Main</w:t>
+      </w:r>
+      <w:r>
+        <w:rPr>
+          <w:spacing w:val="-3"/>
+        </w:rPr>
+        <w:t xml:space="preserve"> </w:t>
+      </w:r>
+      <w:r>
+        <w:t>St,</w:t>
+      </w:r>
+      <w:r>
+        <w:rPr>
+          <w:spacing w:val="-2"/>
+        </w:rPr>
+        <w:t xml:space="preserve"> </w:t>
+      </w:r>
+      <w:r>
+        <w:t>Dundrum,</w:t>
+      </w:r>
+      <w:r>
+        <w:rPr>
+          <w:spacing w:val="-2"/>
+        </w:rPr>
+        <w:t xml:space="preserve"> </w:t>
+      </w:r>
+      <w:r>
+        <w:t>Dublin</w:t>
+      </w:r>
+      <w:r>
+        <w:rPr>
+          <w:spacing w:val="-2"/>
+        </w:rPr>
+        <w:t xml:space="preserve"> </w:t>
+      </w:r>
+      <w:r>
+        <w:t>14,</w:t>
+      </w:r>
+      <w:r>
+        <w:rPr>
+          <w:spacing w:val="-2"/>
+        </w:rPr>
+        <w:t xml:space="preserve"> </w:t>
+      </w:r>
+      <w:r>
+        <w:t>Ireland</w:t>
+      </w:r>
+    </w:p>
+    <w:p>
+      <w:pPr>
+        <w:tabs>
+          <w:tab w:val="left" w:pos="8040"/>
+        </w:tabs>
+        <w:spacing w:line="249" w:lineRule="exact"/>
+        <w:ind w:left="140"/>
+      </w:pPr>
+      <w:r>
+        <w:rPr>
+          <w:b/>
+          <w:i/>
+        </w:rPr>
+        <w:t>Software</w:t>
+      </w:r>
+      <w:r>
+        <w:rPr>
+          <w:b/>
+          <w:i/>
+          <w:spacing w:val="-4"/>
+        </w:rPr>
+        <w:t xml:space="preserve"> </w:t>
+      </w:r>
+      <w:r>
+        <w:rPr>
+          <w:b/>
+          <w:i/>
+        </w:rPr>
+        <w:t>Development,</w:t>
+      </w:r>
+      <w:r>
+        <w:rPr>
+          <w:b/>
+          <w:i/>
+          <w:spacing w:val="-3"/>
+        </w:rPr>
+        <w:t xml:space="preserve"> </w:t>
+      </w:r>
+      <w:r>
+        <w:rPr>
+          <w:b/>
+          <w:i/>
+        </w:rPr>
+        <w:t>QQI</w:t>
+      </w:r>
+      <w:r>
+        <w:rPr>
+          <w:b/>
+          <w:i/>
+          <w:spacing w:val="-1"/>
+        </w:rPr>
+        <w:t xml:space="preserve"> </w:t>
+      </w:r>
+      <w:r>
+        <w:rPr>
+          <w:b/>
+          <w:i/>
+        </w:rPr>
+        <w:t>Level</w:t>
+      </w:r>
+      <w:r>
+        <w:rPr>
+          <w:b/>
+          <w:i/>
+          <w:spacing w:val="-1"/>
+        </w:rPr>
+        <w:t xml:space="preserve"> </w:t>
+      </w:r>
+      <w:r>
+        <w:rPr>
+          <w:b/>
+          <w:i/>
+        </w:rPr>
+        <w:t>6</w:t>
+      </w:r>
+      <w:r>
+        <w:rPr>
+          <w:b/>
+          <w:i/>
+          <w:color w:val="003300"/>
+        </w:rPr>
+        <w:tab/>
+      </w:r>
+      <w:r>
+        <w:t>2019</w:t>
+      </w:r>
+      <w:r>
+        <w:rPr>
+          <w:spacing w:val="-1"/>
+        </w:rPr>
+        <w:t xml:space="preserve"> </w:t>
+      </w:r>
+      <w:r>
+        <w:t>– 2020</w:t>
+      </w:r>
+    </w:p>
+    <w:p>
+      <w:pPr>
+        <w:tabs>
+          <w:tab w:val="left" w:pos="8040"/>
+        </w:tabs>
+        <w:spacing w:line="249" w:lineRule="exact"/>
+        <w:ind w:left="140"/>
+      </w:pPr>
+    </w:p>
+    <w:p>
+      <w:pPr>
+        <w:tabs>
+          <w:tab w:val="left" w:pos="8040"/>
+        </w:tabs>
+        <w:spacing w:line="249" w:lineRule="exact"/>
+        <w:ind w:left="140"/>
+      </w:pPr>
+    </w:p>
+    <w:p>
+      <w:pPr>
+        <w:tabs>
+          <w:tab w:val="left" w:pos="8040"/>
+        </w:tabs>
+        <w:spacing w:line="249" w:lineRule="exact"/>
+        <w:ind w:left="140"/>
+      </w:pPr>
+    </w:p>
+    <w:p>
+      <w:pPr>
+        <w:tabs>
+          <w:tab w:val="left" w:pos="8040"/>
+        </w:tabs>
+        <w:spacing w:line="249" w:lineRule="exact"/>
+        <w:ind w:left="140"/>
+      </w:pPr>
+    </w:p>
+    <w:p>
+      <w:pPr>
+        <w:tabs>
+          <w:tab w:val="left" w:pos="8040"/>
+        </w:tabs>
+        <w:spacing w:line="249" w:lineRule="exact"/>
+        <w:ind w:left="140"/>
+      </w:pPr>
+    </w:p>
+    <w:p>
+      <w:pPr>
+        <w:tabs>
+          <w:tab w:val="left" w:pos="8040"/>
+        </w:tabs>
+        <w:spacing w:line="249" w:lineRule="exact"/>
+        <w:ind w:left="140"/>
+      </w:pPr>
     </w:p>
     <w:p>
       <w:pPr>
         <w:pStyle w:val="ListParagraph"/>
+        <w:widowControl w:val="0"/>
         <w:numPr>
           <w:ilvl w:val="0"/>
-          <w:numId w:val="6"/>
+          <w:numId w:val="18"/>
         </w:numPr>
-        <w:shd w:val="clear" w:color="auto" w:fill="FFFFFF"/>
-        <w:spacing w:after="60" w:line="240" w:lineRule="auto"/>
-        <w:rPr>
-          <w:rFonts w:ascii="Arial" w:hAnsi="Arial" w:cs="Arial"/>
-          <w:color w:val="222222"/>
-        </w:rPr>
-      </w:pPr>
-      <w:r>
-        <w:rPr>
-          <w:rFonts w:ascii="Arial" w:hAnsi="Arial" w:cs="Arial"/>
-          <w:color w:val="222222"/>
-        </w:rPr>
-        <w:t>Analytics and Synthetic.</w:t>
+        <w:tabs>
+          <w:tab w:val="left" w:pos="8261"/>
+        </w:tabs>
+        <w:autoSpaceDE w:val="0"/>
+        <w:autoSpaceDN w:val="0"/>
+        <w:spacing w:after="0" w:line="269" w:lineRule="exact"/>
+        <w:contextualSpacing w:val="0"/>
+        <w:rPr>
+          <w:b/>
+          <w:bCs/>
+          <w:u w:val="single"/>
+        </w:rPr>
+      </w:pPr>
+      <w:r>
+        <w:rPr>
+          <w:u w:val="single"/>
+        </w:rPr>
+        <w:t>BMI Calculator Program</w:t>
+      </w:r>
+    </w:p>
+    <w:p>
+      <w:pPr>
+        <w:tabs>
+          <w:tab w:val="left" w:pos="8261"/>
+        </w:tabs>
+        <w:ind w:left="140"/>
+        <w:rPr>
+          <w:b/>
+          <w:bCs/>
+          <w:u w:val="single"/>
+        </w:rPr>
+      </w:pPr>
+      <w:r>
+        <w:t>A project that takes in different properties e.g., personal details, body details and uses them to calculate and informs the user about their BMI and if they are obese or not, in Python</w:t>
       </w:r>
     </w:p>
     <w:p>
       <w:pPr>
         <w:pStyle w:val="ListParagraph"/>
+        <w:widowControl w:val="0"/>
         <w:numPr>
           <w:ilvl w:val="0"/>
-          <w:numId w:val="6"/>
+          <w:numId w:val="18"/>
         </w:numPr>
-        <w:shd w:val="clear" w:color="auto" w:fill="FFFFFF"/>
-        <w:spacing w:after="60" w:line="240" w:lineRule="auto"/>
-        <w:rPr>
-          <w:rFonts w:ascii="Arial" w:hAnsi="Arial" w:cs="Arial"/>
-          <w:color w:val="222222"/>
-        </w:rPr>
-      </w:pPr>
-      <w:r>
-        <w:rPr>
-          <w:rFonts w:ascii="Arial" w:hAnsi="Arial" w:cs="Arial"/>
-          <w:color w:val="222222"/>
-        </w:rPr>
-        <w:t>Interpersonal Communication (oral &amp; written)</w:t>
+        <w:tabs>
+          <w:tab w:val="left" w:pos="8261"/>
+        </w:tabs>
+        <w:autoSpaceDE w:val="0"/>
+        <w:autoSpaceDN w:val="0"/>
+        <w:spacing w:after="0" w:line="269" w:lineRule="exact"/>
+        <w:contextualSpacing w:val="0"/>
+        <w:rPr>
+          <w:b/>
+          <w:bCs/>
+          <w:u w:val="single"/>
+        </w:rPr>
+      </w:pPr>
+      <w:r>
+        <w:rPr>
+          <w:u w:val="single"/>
+        </w:rPr>
+        <w:t>Craps Game Simulator Program</w:t>
+      </w:r>
+    </w:p>
+    <w:p>
+      <w:pPr>
+        <w:tabs>
+          <w:tab w:val="left" w:pos="8261"/>
+        </w:tabs>
+      </w:pPr>
+      <w:r>
+        <w:t>A craps game program where 2 players play a dice game in which players bet on the outcomes of a pair of dice, in Java.</w:t>
+      </w:r>
+    </w:p>
+    <w:p>
+      <w:pPr>
+        <w:pStyle w:val="BodyText"/>
+        <w:spacing w:line="240" w:lineRule="auto"/>
+        <w:ind w:left="0" w:firstLine="0"/>
+      </w:pPr>
+    </w:p>
+    <w:p>
+      <w:pPr>
+        <w:pStyle w:val="Heading1"/>
+      </w:pPr>
+      <w:r>
+        <w:rPr>
+          <w:noProof/>
+        </w:rPr>
+        <mc:AlternateContent>
+          <mc:Choice Requires="wps">
+            <w:drawing>
+              <wp:anchor distT="0" distB="0" distL="0" distR="0" simplePos="0" relativeHeight="251659776" behindDoc="1" locked="0" layoutInCell="1" allowOverlap="1" wp14:anchorId="36F2C851" wp14:editId="73280398">
+                <wp:simplePos x="0" y="0"/>
+                <wp:positionH relativeFrom="page">
+                  <wp:posOffset>896620</wp:posOffset>
+                </wp:positionH>
+                <wp:positionV relativeFrom="paragraph">
+                  <wp:posOffset>237490</wp:posOffset>
+                </wp:positionV>
+                <wp:extent cx="5981065" cy="6350"/>
+                <wp:effectExtent l="1270" t="0" r="0" b="3810"/>
+                <wp:wrapTopAndBottom/>
+                <wp:docPr id="1" name="Rectangle 1"/>
+                <wp:cNvGraphicFramePr>
+                  <a:graphicFrameLocks xmlns:a="http://schemas.openxmlformats.org/drawingml/2006/main"/>
+                </wp:cNvGraphicFramePr>
+                <a:graphic xmlns:a="http://schemas.openxmlformats.org/drawingml/2006/main">
+                  <a:graphicData uri="http://schemas.microsoft.com/office/word/2010/wordprocessingShape">
+                    <wps:wsp>
+                      <wps:cNvSpPr>
+                        <a:spLocks noChangeArrowheads="1"/>
+                      </wps:cNvSpPr>
+                      <wps:spPr bwMode="auto">
+                        <a:xfrm>
+                          <a:off x="0" y="0"/>
+                          <a:ext cx="5981065" cy="6350"/>
+                        </a:xfrm>
+                        <a:prstGeom prst="rect">
+                          <a:avLst/>
+                        </a:prstGeom>
+                        <a:solidFill>
+                          <a:srgbClr val="000000"/>
+                        </a:solidFill>
+                        <a:ln>
+                          <a:noFill/>
+                        </a:ln>
+                        <a:extLst>
+                          <a:ext uri="{91240B29-F687-4F45-9708-019B960494DF}">
+                            <a14:hiddenLine xmlns:a14="http://schemas.microsoft.com/office/drawing/2010/main" w="9525">
+                              <a:solidFill>
+                                <a:srgbClr val="000000"/>
+                              </a:solidFill>
+                              <a:miter lim="800000"/>
+                              <a:headEnd/>
+                              <a:tailEnd/>
+                            </a14:hiddenLine>
+                          </a:ext>
+                        </a:extLst>
+                      </wps:spPr>
+                      <wps:bodyPr rot="0" vert="horz" wrap="square" lIns="91440" tIns="45720" rIns="91440" bIns="45720" anchor="t" anchorCtr="0" upright="1">
+                        <a:noAutofit/>
+                      </wps:bodyPr>
+                    </wps:wsp>
+                  </a:graphicData>
+                </a:graphic>
+                <wp14:sizeRelH relativeFrom="page">
+                  <wp14:pctWidth>0</wp14:pctWidth>
+                </wp14:sizeRelH>
+                <wp14:sizeRelV relativeFrom="page">
+                  <wp14:pctHeight>0</wp14:pctHeight>
+                </wp14:sizeRelV>
+              </wp:anchor>
+            </w:drawing>
+          </mc:Choice>
+          <mc:Fallback>
+            <w:pict>
+              <v:rect w14:anchorId="38368258" id="Rectangle 1" o:spid="_x0000_s1026" style="position:absolute;margin-left:70.6pt;margin-top:18.7pt;width:470.95pt;height:.5pt;z-index:-251658240;visibility:visible;mso-wrap-style:square;mso-width-percent:0;mso-height-percent:0;mso-wrap-distance-left:0;mso-wrap-distance-top:0;mso-wrap-distance-right:0;mso-wrap-distance-bottom:0;mso-position-horizontal:absolute;mso-position-horizontal-relative:page;mso-position-vertical:absolute;mso-position-vertical-relative:text;mso-width-percent:0;mso-height-percent:0;mso-width-relative:page;mso-height-relative:page;v-text-anchor:top" o:gfxdata="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" fillcolor="black" stroked="f">
+                <w10:wrap type="topAndBottom" anchorx="page"/>
+              </v:rect>
+            </w:pict>
+          </mc:Fallback>
+        </mc:AlternateContent>
+      </w:r>
+      <w:r>
+        <w:rPr>
+          <w:spacing w:val="21"/>
+        </w:rPr>
+        <w:t>INTERESTS</w:t>
       </w:r>
     </w:p>
     <w:p>
       <w:pPr>
         <w:pStyle w:val="ListParagraph"/>
+        <w:widowControl w:val="0"/>
         <w:numPr>
           <w:ilvl w:val="0"/>
-          <w:numId w:val="6"/>
+          <w:numId w:val="13"/>
         </w:numPr>
-        <w:shd w:val="clear" w:color="auto" w:fill="FFFFFF"/>
-        <w:spacing w:after="60" w:line="240" w:lineRule="auto"/>
-        <w:rPr>
-          <w:rFonts w:ascii="Arial" w:hAnsi="Arial" w:cs="Arial"/>
-          <w:color w:val="222222"/>
-        </w:rPr>
-      </w:pPr>
-      <w:r>
-        <w:rPr>
-          <w:rFonts w:ascii="Arial" w:hAnsi="Arial" w:cs="Arial"/>
-          <w:color w:val="222222"/>
-        </w:rPr>
-        <w:t>Interact well with Diverse Cultures/ Groups</w:t>
+        <w:tabs>
+          <w:tab w:val="left" w:pos="501"/>
+        </w:tabs>
+        <w:autoSpaceDE w:val="0"/>
+        <w:autoSpaceDN w:val="0"/>
+        <w:spacing w:before="71" w:after="0" w:line="269" w:lineRule="exact"/>
+        <w:ind w:hanging="361"/>
+        <w:contextualSpacing w:val="0"/>
+      </w:pPr>
+      <w:r>
+        <w:t>Football,</w:t>
+      </w:r>
+      <w:r>
+        <w:rPr>
+          <w:spacing w:val="-12"/>
+        </w:rPr>
+        <w:t xml:space="preserve"> </w:t>
+      </w:r>
+      <w:r>
+        <w:t>Chess,</w:t>
+      </w:r>
+      <w:r>
+        <w:rPr>
+          <w:spacing w:val="-10"/>
+        </w:rPr>
+        <w:t xml:space="preserve"> </w:t>
+      </w:r>
+      <w:r>
+        <w:t>Boxing,</w:t>
+      </w:r>
+      <w:r>
+        <w:rPr>
+          <w:spacing w:val="-11"/>
+        </w:rPr>
+        <w:t xml:space="preserve"> </w:t>
+      </w:r>
+      <w:r>
+        <w:t>Poetry</w:t>
+      </w:r>
+      <w:r>
+        <w:rPr>
+          <w:spacing w:val="-11"/>
+        </w:rPr>
+        <w:t xml:space="preserve"> </w:t>
+      </w:r>
+      <w:r>
+        <w:t>(Spoken</w:t>
+      </w:r>
+      <w:r>
+        <w:rPr>
+          <w:spacing w:val="-8"/>
+        </w:rPr>
+        <w:t xml:space="preserve"> </w:t>
+      </w:r>
+      <w:r>
+        <w:t>word</w:t>
+      </w:r>
+      <w:r>
+        <w:rPr>
+          <w:spacing w:val="-13"/>
+        </w:rPr>
+        <w:t xml:space="preserve"> </w:t>
+      </w:r>
+      <w:r>
+        <w:t>and</w:t>
+      </w:r>
+      <w:r>
+        <w:rPr>
+          <w:spacing w:val="-13"/>
+        </w:rPr>
+        <w:t xml:space="preserve"> </w:t>
+      </w:r>
+      <w:r>
+        <w:t>Slam</w:t>
+      </w:r>
+      <w:r>
+        <w:rPr>
+          <w:spacing w:val="-9"/>
+        </w:rPr>
+        <w:t xml:space="preserve"> </w:t>
+      </w:r>
+      <w:r>
+        <w:t>Poetry)</w:t>
       </w:r>
     </w:p>
     <w:p>
       <w:pPr>
         <w:pStyle w:val="ListParagraph"/>
+        <w:widowControl w:val="0"/>
         <w:numPr>
           <w:ilvl w:val="0"/>
-          <w:numId w:val="6"/>
+          <w:numId w:val="13"/>
         </w:numPr>
-        <w:shd w:val="clear" w:color="auto" w:fill="FFFFFF"/>
-        <w:spacing w:after="60" w:line="240" w:lineRule="auto"/>
-        <w:rPr>
-          <w:rFonts w:ascii="Arial" w:hAnsi="Arial" w:cs="Arial"/>
-          <w:color w:val="222222"/>
-        </w:rPr>
-      </w:pPr>
-      <w:r>
-        <w:rPr>
-          <w:rFonts w:ascii="Arial" w:hAnsi="Arial" w:cs="Arial"/>
-          <w:color w:val="222222"/>
-        </w:rPr>
-        <w:t>Self-independent and autonomous.</w:t>
+        <w:tabs>
+          <w:tab w:val="left" w:pos="501"/>
+        </w:tabs>
+        <w:autoSpaceDE w:val="0"/>
+        <w:autoSpaceDN w:val="0"/>
+        <w:spacing w:after="0" w:line="269" w:lineRule="exact"/>
+        <w:ind w:hanging="361"/>
+        <w:contextualSpacing w:val="0"/>
+      </w:pPr>
+      <w:r>
+        <w:t>Self-taught</w:t>
+      </w:r>
+      <w:r>
+        <w:rPr>
+          <w:spacing w:val="-2"/>
+        </w:rPr>
+        <w:t xml:space="preserve"> </w:t>
+      </w:r>
+      <w:r>
+        <w:t>in</w:t>
+      </w:r>
+      <w:r>
+        <w:rPr>
+          <w:spacing w:val="-3"/>
+        </w:rPr>
+        <w:t xml:space="preserve"> </w:t>
+      </w:r>
+      <w:r>
+        <w:t>many</w:t>
+      </w:r>
+      <w:r>
+        <w:rPr>
+          <w:spacing w:val="-3"/>
+        </w:rPr>
+        <w:t xml:space="preserve"> </w:t>
+      </w:r>
+      <w:r>
+        <w:t>applications</w:t>
+      </w:r>
+      <w:r>
+        <w:rPr>
+          <w:spacing w:val="-2"/>
+        </w:rPr>
+        <w:t xml:space="preserve"> </w:t>
+      </w:r>
+      <w:r>
+        <w:t>(e.g.,</w:t>
+      </w:r>
+      <w:r>
+        <w:rPr>
+          <w:spacing w:val="-4"/>
+        </w:rPr>
+        <w:t xml:space="preserve"> </w:t>
+      </w:r>
+      <w:r>
+        <w:t>Linux,</w:t>
+      </w:r>
+      <w:r>
+        <w:rPr>
+          <w:spacing w:val="-1"/>
+        </w:rPr>
+        <w:t xml:space="preserve"> </w:t>
+      </w:r>
+      <w:r>
+        <w:t>Canva,</w:t>
+      </w:r>
+      <w:r>
+        <w:rPr>
+          <w:spacing w:val="-2"/>
+        </w:rPr>
+        <w:t xml:space="preserve"> </w:t>
+      </w:r>
+      <w:r>
+        <w:t>Microsoft</w:t>
+      </w:r>
+      <w:r>
+        <w:rPr>
+          <w:spacing w:val="-2"/>
+        </w:rPr>
+        <w:t xml:space="preserve"> </w:t>
+      </w:r>
+      <w:r>
+        <w:t>365)</w:t>
       </w:r>
     </w:p>
     <w:p>
       <w:pPr>
         <w:pStyle w:val="ListParagraph"/>
+        <w:widowControl w:val="0"/>
         <w:numPr>
           <w:ilvl w:val="0"/>
-          <w:numId w:val="6"/>
-        </w:numPr>
-        <w:shd w:val="clear" w:color="auto" w:fill="FFFFFF"/>
-        <w:spacing w:after="60" w:line="240" w:lineRule="auto"/>
-        <w:rPr>
-          <w:rFonts w:ascii="Arial" w:hAnsi="Arial" w:cs="Arial"/>
-          <w:color w:val="222222"/>
-        </w:rPr>
-      </w:pPr>
-      <w:r>
-        <w:rPr>
-          <w:rFonts w:ascii="Arial" w:hAnsi="Arial" w:cs="Arial"/>
-          <w:color w:val="222222"/>
-        </w:rPr>
-        <w:t>Critical, and Logical Thinking.</w:t>
-      </w:r>
-    </w:p>
-    <w:p>
-      <w:pPr>
-        <w:pStyle w:val="ListParagraph"/>
-        <w:shd w:val="clear" w:color="auto" w:fill="FFFFFF"/>
-        <w:spacing w:after="60" w:line="240" w:lineRule="auto"/>
-        <w:rPr>
-          <w:rFonts w:ascii="Arial" w:hAnsi="Arial" w:cs="Arial"/>
-          <w:color w:val="222222"/>
-        </w:rPr>
-      </w:pPr>
-    </w:p>
-    <w:p>
-      <w:pPr>
-        <w:shd w:val="clear" w:color="auto" w:fill="FFFFFF"/>
-        <w:spacing w:after="0" w:line="240" w:lineRule="auto"/>
-        <w:rPr>
-          <w:rFonts w:ascii="Arial" w:eastAsia="Times New Roman" w:hAnsi="Arial" w:cs="Arial"/>
-          <w:b/>
-          <w:u w:val="single"/>
-          <w:lang w:eastAsia="en-GB"/>
-        </w:rPr>
-      </w:pPr>
-      <w:bookmarkStart w:id="0" w:name="_Hlk480887045"/>
-      <w:r>
-        <w:rPr>
-          <w:rFonts w:ascii="Arial" w:eastAsia="Times New Roman" w:hAnsi="Arial" w:cs="Arial"/>
-          <w:b/>
-          <w:u w:val="single"/>
-          <w:lang w:eastAsia="en-GB"/>
-        </w:rPr>
-        <w:t>EDUCATION AND TRAINING</w:t>
-      </w:r>
-    </w:p>
-    <w:p>
-      <w:pPr>
-        <w:shd w:val="clear" w:color="auto" w:fill="FFFFFF"/>
-        <w:spacing w:after="0" w:line="240" w:lineRule="auto"/>
-        <w:rPr>
-          <w:rFonts w:ascii="Arial" w:eastAsia="Times New Roman" w:hAnsi="Arial" w:cs="Arial"/>
-          <w:b/>
-          <w:u w:val="single"/>
-          <w:lang w:eastAsia="en-GB"/>
-        </w:rPr>
-      </w:pPr>
-    </w:p>
-    <w:p>
-      <w:pPr>
-        <w:shd w:val="clear" w:color="auto" w:fill="FFFFFF"/>
-        <w:spacing w:after="0" w:line="240" w:lineRule="auto"/>
-        <w:rPr>
-          <w:rFonts w:ascii="Arial" w:eastAsia="Times New Roman" w:hAnsi="Arial" w:cs="Arial"/>
-          <w:b/>
-          <w:u w:val="single"/>
-          <w:lang w:eastAsia="en-GB"/>
-        </w:rPr>
-      </w:pPr>
-      <w:r>
-        <w:rPr>
-          <w:rFonts w:ascii="Arial" w:hAnsi="Arial" w:cs="Arial"/>
-          <w:b/>
-        </w:rPr>
-        <w:t>2020 – 2021</w:t>
-      </w:r>
-      <w:r>
-        <w:rPr>
-          <w:rFonts w:ascii="Arial" w:hAnsi="Arial" w:cs="Arial"/>
-          <w:b/>
-        </w:rPr>
-        <w:t xml:space="preserve">: </w:t>
-      </w:r>
-      <w:r>
-        <w:rPr>
-          <w:rFonts w:ascii="Arial" w:hAnsi="Arial" w:cs="Arial"/>
-        </w:rPr>
-        <w:t>Cork College of Commerce</w:t>
-      </w:r>
-      <w:r>
-        <w:rPr>
-          <w:rFonts w:ascii="Arial" w:hAnsi="Arial" w:cs="Arial"/>
-        </w:rPr>
-        <w:t xml:space="preserve"> </w:t>
-      </w:r>
-      <w:r>
-        <w:rPr>
-          <w:rFonts w:ascii="Arial" w:hAnsi="Arial" w:cs="Arial"/>
-          <w:bCs/>
-        </w:rPr>
-        <w:t>–</w:t>
-      </w:r>
-      <w:r>
-        <w:rPr>
-          <w:rFonts w:ascii="Arial" w:hAnsi="Arial" w:cs="Arial"/>
-          <w:b/>
-        </w:rPr>
-        <w:t xml:space="preserve"> </w:t>
-      </w:r>
-      <w:r>
-        <w:rPr>
-          <w:rFonts w:ascii="Arial" w:hAnsi="Arial" w:cs="Arial"/>
-        </w:rPr>
-        <w:t>Morrison's Island, Cork, Ireland</w:t>
-      </w:r>
-    </w:p>
-    <w:p>
-      <w:pPr>
-        <w:tabs>
-          <w:tab w:val="left" w:pos="1985"/>
-        </w:tabs>
-        <w:spacing w:after="0"/>
-        <w:rPr>
-          <w:rFonts w:ascii="Arial" w:hAnsi="Arial" w:cs="Arial"/>
-          <w:b/>
-        </w:rPr>
-      </w:pPr>
-      <w:r>
-        <w:rPr>
-          <w:rFonts w:ascii="Arial" w:hAnsi="Arial" w:cs="Arial"/>
-          <w:b/>
-        </w:rPr>
-        <w:t>Computer Science</w:t>
-      </w:r>
-      <w:r>
-        <w:rPr>
-          <w:rFonts w:ascii="Arial" w:hAnsi="Arial" w:cs="Arial"/>
-          <w:b/>
-        </w:rPr>
-        <w:t xml:space="preserve">, Level </w:t>
-      </w:r>
-      <w:r>
-        <w:rPr>
-          <w:rFonts w:ascii="Arial" w:hAnsi="Arial" w:cs="Arial"/>
-          <w:b/>
-        </w:rPr>
-        <w:t>6</w:t>
-      </w:r>
-      <w:r>
-        <w:rPr>
-          <w:rFonts w:ascii="Arial" w:hAnsi="Arial" w:cs="Arial"/>
-          <w:b/>
-        </w:rPr>
-        <w:t>, 8 Distinctions</w:t>
-      </w:r>
-    </w:p>
-    <w:p>
-      <w:pPr>
-        <w:tabs>
-          <w:tab w:val="left" w:pos="1985"/>
-        </w:tabs>
-        <w:spacing w:after="0"/>
-        <w:rPr>
-          <w:rFonts w:ascii="Arial" w:hAnsi="Arial" w:cs="Arial"/>
-          <w:b/>
-        </w:rPr>
-      </w:pPr>
-    </w:p>
-    <w:p>
-      <w:pPr>
-        <w:tabs>
-          <w:tab w:val="left" w:pos="1985"/>
-        </w:tabs>
-        <w:spacing w:after="0"/>
-        <w:rPr>
-          <w:rFonts w:ascii="Arial" w:hAnsi="Arial" w:cs="Arial"/>
-          <w:b/>
-        </w:rPr>
-      </w:pPr>
-      <w:r>
-        <w:rPr>
-          <w:rFonts w:ascii="Arial" w:hAnsi="Arial" w:cs="Arial"/>
-          <w:b/>
-        </w:rPr>
-        <w:t>20</w:t>
-      </w:r>
-      <w:r>
-        <w:rPr>
-          <w:rFonts w:ascii="Arial" w:hAnsi="Arial" w:cs="Arial"/>
-          <w:b/>
-        </w:rPr>
-        <w:t>19</w:t>
-      </w:r>
-      <w:r>
-        <w:rPr>
-          <w:rFonts w:ascii="Arial" w:hAnsi="Arial" w:cs="Arial"/>
-          <w:b/>
-        </w:rPr>
-        <w:t xml:space="preserve"> – 202</w:t>
-      </w:r>
-      <w:r>
-        <w:rPr>
-          <w:rFonts w:ascii="Arial" w:hAnsi="Arial" w:cs="Arial"/>
-          <w:b/>
-        </w:rPr>
-        <w:t xml:space="preserve">0: </w:t>
-      </w:r>
-      <w:r>
-        <w:rPr>
-          <w:rFonts w:ascii="Arial" w:hAnsi="Arial" w:cs="Arial"/>
-        </w:rPr>
-        <w:t>Dundrum Further Education Institute</w:t>
-      </w:r>
-      <w:r>
-        <w:rPr>
-          <w:rFonts w:ascii="Arial" w:hAnsi="Arial" w:cs="Arial"/>
-        </w:rPr>
-        <w:t xml:space="preserve"> </w:t>
-      </w:r>
-      <w:r>
-        <w:rPr>
-          <w:rFonts w:ascii="Arial" w:hAnsi="Arial" w:cs="Arial"/>
-          <w:bCs/>
-        </w:rPr>
-        <w:t>–</w:t>
-      </w:r>
-      <w:r>
-        <w:rPr>
-          <w:rFonts w:ascii="Arial" w:hAnsi="Arial" w:cs="Arial"/>
-          <w:b/>
-        </w:rPr>
-        <w:t xml:space="preserve"> </w:t>
-      </w:r>
-      <w:r>
-        <w:rPr>
-          <w:rFonts w:ascii="Arial" w:hAnsi="Arial" w:cs="Arial"/>
-        </w:rPr>
-        <w:t>11 Main St, Dundrum, Dublin 14, Ireland</w:t>
-      </w:r>
-    </w:p>
-    <w:p>
-      <w:pPr>
-        <w:tabs>
-          <w:tab w:val="left" w:pos="1985"/>
-        </w:tabs>
-        <w:spacing w:after="0"/>
-        <w:rPr>
-          <w:rFonts w:ascii="Arial" w:hAnsi="Arial" w:cs="Arial"/>
-          <w:b/>
-        </w:rPr>
-      </w:pPr>
-      <w:r>
-        <w:rPr>
-          <w:rFonts w:ascii="Arial" w:hAnsi="Arial" w:cs="Arial"/>
-          <w:b/>
-        </w:rPr>
-        <w:t xml:space="preserve">Computer Science, Level </w:t>
-      </w:r>
-      <w:r>
-        <w:rPr>
-          <w:rFonts w:ascii="Arial" w:hAnsi="Arial" w:cs="Arial"/>
-          <w:b/>
-        </w:rPr>
-        <w:t>5</w:t>
-      </w:r>
-      <w:r>
-        <w:rPr>
-          <w:rFonts w:ascii="Arial" w:hAnsi="Arial" w:cs="Arial"/>
-          <w:b/>
-        </w:rPr>
-        <w:t>, 6 Distinctions &amp; 2 Merits</w:t>
-      </w:r>
-    </w:p>
-    <w:p>
-      <w:pPr>
-        <w:tabs>
-          <w:tab w:val="left" w:pos="1985"/>
-        </w:tabs>
-        <w:spacing w:after="0" w:line="240" w:lineRule="auto"/>
-        <w:ind w:firstLine="720"/>
-        <w:rPr>
-          <w:rFonts w:ascii="Arial" w:eastAsia="Times New Roman" w:hAnsi="Arial" w:cs="Arial"/>
-          <w:b/>
-          <w:lang w:eastAsia="en-GB"/>
-        </w:rPr>
-      </w:pPr>
-    </w:p>
-    <w:p>
-      <w:pPr>
-        <w:spacing w:after="0" w:line="240" w:lineRule="auto"/>
-        <w:rPr>
-          <w:rFonts w:ascii="Arial" w:eastAsia="Times New Roman" w:hAnsi="Arial" w:cs="Arial"/>
-          <w:b/>
-          <w:u w:val="single"/>
-          <w:lang w:eastAsia="en-GB"/>
-        </w:rPr>
-      </w:pPr>
-      <w:r>
-        <w:rPr>
-          <w:rFonts w:ascii="Arial" w:eastAsia="Times New Roman" w:hAnsi="Arial" w:cs="Arial"/>
-          <w:b/>
-          <w:u w:val="single"/>
-          <w:lang w:eastAsia="en-GB"/>
-        </w:rPr>
-        <w:t>WORK EXPERIENCE</w:t>
-      </w:r>
-    </w:p>
-    <w:p>
-      <w:pPr>
-        <w:spacing w:after="0" w:line="240" w:lineRule="auto"/>
-        <w:ind w:right="-514"/>
-        <w:rPr>
-          <w:rFonts w:ascii="Arial" w:eastAsia="Times New Roman" w:hAnsi="Arial" w:cs="Arial"/>
-          <w:b/>
-          <w:lang w:eastAsia="en-GB"/>
-        </w:rPr>
-      </w:pPr>
-    </w:p>
-    <w:p>
-      <w:pPr>
-        <w:tabs>
-          <w:tab w:val="left" w:pos="1985"/>
-        </w:tabs>
-        <w:spacing w:after="0" w:line="240" w:lineRule="auto"/>
-        <w:ind w:right="-514"/>
-        <w:rPr>
-          <w:rFonts w:ascii="Arial" w:eastAsia="Times New Roman" w:hAnsi="Arial" w:cs="Arial"/>
-          <w:bCs/>
-          <w:lang w:eastAsia="en-GB"/>
-        </w:rPr>
-      </w:pPr>
-      <w:r>
-        <w:rPr>
-          <w:rFonts w:ascii="Arial" w:eastAsia="Times New Roman" w:hAnsi="Arial" w:cs="Arial"/>
-          <w:b/>
-          <w:lang w:eastAsia="en-GB"/>
-        </w:rPr>
-        <w:t xml:space="preserve">09/2020 </w:t>
-      </w:r>
-      <w:r>
-        <w:rPr>
-          <w:rFonts w:ascii="Arial" w:hAnsi="Arial" w:cs="Arial"/>
-          <w:b/>
-        </w:rPr>
-        <w:t xml:space="preserve">– </w:t>
-      </w:r>
-      <w:r>
-        <w:rPr>
-          <w:rFonts w:ascii="Arial" w:eastAsia="Times New Roman" w:hAnsi="Arial" w:cs="Arial"/>
-          <w:b/>
-          <w:lang w:eastAsia="en-GB"/>
-        </w:rPr>
-        <w:t>Present</w:t>
-      </w:r>
-      <w:r>
-        <w:rPr>
-          <w:rFonts w:ascii="Arial" w:eastAsia="Times New Roman" w:hAnsi="Arial" w:cs="Arial"/>
-          <w:bCs/>
-          <w:lang w:eastAsia="en-GB"/>
-        </w:rPr>
-        <w:t xml:space="preserve">: </w:t>
-      </w:r>
-      <w:r>
-        <w:rPr>
-          <w:rFonts w:ascii="Arial" w:eastAsia="Times New Roman" w:hAnsi="Arial" w:cs="Arial"/>
-          <w:bCs/>
-          <w:lang w:eastAsia="en-GB"/>
-        </w:rPr>
-        <w:t xml:space="preserve">Outsiders Entertainment </w:t>
-      </w:r>
-    </w:p>
-    <w:p>
-      <w:pPr>
-        <w:tabs>
-          <w:tab w:val="left" w:pos="1985"/>
-        </w:tabs>
-        <w:spacing w:after="0" w:line="240" w:lineRule="auto"/>
-        <w:ind w:right="-514"/>
-        <w:rPr>
-          <w:rFonts w:ascii="Arial" w:eastAsia="Times New Roman" w:hAnsi="Arial" w:cs="Arial"/>
-          <w:b/>
-          <w:lang w:eastAsia="en-GB"/>
-        </w:rPr>
-      </w:pPr>
-      <w:r>
-        <w:rPr>
-          <w:rFonts w:ascii="Arial" w:eastAsia="Times New Roman" w:hAnsi="Arial" w:cs="Arial"/>
-          <w:b/>
-          <w:lang w:eastAsia="en-GB"/>
-        </w:rPr>
-        <w:t>Public Relations Officer</w:t>
-      </w:r>
-    </w:p>
-    <w:p>
-      <w:pPr>
-        <w:pStyle w:val="ListParagraph"/>
-        <w:numPr>
-          <w:ilvl w:val="0"/>
-          <w:numId w:val="10"/>
+          <w:numId w:val="13"/>
         </w:numPr>
         <w:tabs>
-          <w:tab w:val="left" w:pos="1985"/>
+          <w:tab w:val="left" w:pos="501"/>
         </w:tabs>
-        <w:spacing w:after="0" w:line="240" w:lineRule="auto"/>
-        <w:ind w:right="-514"/>
-        <w:rPr>
-          <w:rFonts w:ascii="Arial" w:eastAsia="Times New Roman" w:hAnsi="Arial" w:cs="Arial"/>
-          <w:bCs/>
-          <w:lang w:eastAsia="en-GB"/>
-        </w:rPr>
-      </w:pPr>
-      <w:r>
-        <w:rPr>
-          <w:rFonts w:ascii="Arial" w:eastAsia="Times New Roman" w:hAnsi="Arial" w:cs="Arial"/>
-          <w:bCs/>
-          <w:lang w:eastAsia="en-GB"/>
-        </w:rPr>
-        <w:t>Online Promotions, Marketing, Strategic Planning, Social Interactions, Web Designs, Photo Editing</w:t>
-      </w:r>
-    </w:p>
-    <w:p>
-      <w:pPr>
-        <w:pStyle w:val="ListParagraph"/>
-        <w:tabs>
-          <w:tab w:val="left" w:pos="2410"/>
-          <w:tab w:val="left" w:pos="2552"/>
-        </w:tabs>
-        <w:spacing w:after="0" w:line="240" w:lineRule="auto"/>
-        <w:ind w:left="2520"/>
-        <w:rPr>
-          <w:rFonts w:ascii="Arial" w:eastAsia="Times New Roman" w:hAnsi="Arial" w:cs="Arial"/>
-          <w:lang w:eastAsia="en-GB"/>
-        </w:rPr>
-      </w:pPr>
-    </w:p>
-    <w:p>
-      <w:pPr>
-        <w:tabs>
-          <w:tab w:val="left" w:pos="1985"/>
-        </w:tabs>
-        <w:spacing w:after="0" w:line="240" w:lineRule="auto"/>
-        <w:ind w:right="-514"/>
-        <w:rPr>
-          <w:rFonts w:ascii="Arial" w:eastAsia="Times New Roman" w:hAnsi="Arial" w:cs="Arial"/>
-          <w:lang w:eastAsia="en-GB"/>
-        </w:rPr>
-      </w:pPr>
-      <w:r>
-        <w:rPr>
-          <w:rFonts w:ascii="Arial" w:eastAsia="Times New Roman" w:hAnsi="Arial" w:cs="Arial"/>
-          <w:b/>
-          <w:lang w:eastAsia="en-GB"/>
-        </w:rPr>
-        <w:t xml:space="preserve">02/2020 </w:t>
-      </w:r>
-      <w:r>
-        <w:rPr>
-          <w:rFonts w:ascii="Arial" w:hAnsi="Arial" w:cs="Arial"/>
-          <w:b/>
-        </w:rPr>
-        <w:t>–</w:t>
-      </w:r>
-      <w:r>
-        <w:rPr>
-          <w:rFonts w:ascii="Arial" w:hAnsi="Arial" w:cs="Arial"/>
-          <w:b/>
-        </w:rPr>
-        <w:t xml:space="preserve"> </w:t>
-      </w:r>
-      <w:r>
-        <w:rPr>
-          <w:rFonts w:ascii="Arial" w:eastAsia="Times New Roman" w:hAnsi="Arial" w:cs="Arial"/>
-          <w:b/>
-          <w:lang w:eastAsia="en-GB"/>
-        </w:rPr>
-        <w:t>02/2020</w:t>
-      </w:r>
-      <w:r>
-        <w:rPr>
-          <w:rFonts w:ascii="Arial" w:eastAsia="Times New Roman" w:hAnsi="Arial" w:cs="Arial"/>
-          <w:b/>
-          <w:lang w:eastAsia="en-GB"/>
-        </w:rPr>
-        <w:t xml:space="preserve">: </w:t>
-      </w:r>
-      <w:proofErr w:type="spellStart"/>
-      <w:r>
-        <w:rPr>
-          <w:rFonts w:ascii="Arial" w:eastAsia="Times New Roman" w:hAnsi="Arial" w:cs="Arial"/>
-          <w:lang w:eastAsia="en-GB"/>
-        </w:rPr>
-        <w:t>Heskap</w:t>
-      </w:r>
-      <w:proofErr w:type="spellEnd"/>
-      <w:r>
-        <w:rPr>
-          <w:rFonts w:ascii="Arial" w:eastAsia="Times New Roman" w:hAnsi="Arial" w:cs="Arial"/>
-          <w:lang w:eastAsia="en-GB"/>
-        </w:rPr>
-        <w:t xml:space="preserve"> IT Repairs - </w:t>
-      </w:r>
-      <w:proofErr w:type="spellStart"/>
-      <w:r>
-        <w:rPr>
-          <w:rFonts w:ascii="Arial" w:eastAsia="Times New Roman" w:hAnsi="Arial" w:cs="Arial"/>
-          <w:lang w:eastAsia="en-GB"/>
-        </w:rPr>
-        <w:t>Burchall</w:t>
-      </w:r>
-      <w:proofErr w:type="spellEnd"/>
-      <w:r>
-        <w:rPr>
-          <w:rFonts w:ascii="Arial" w:eastAsia="Times New Roman" w:hAnsi="Arial" w:cs="Arial"/>
-          <w:lang w:eastAsia="en-GB"/>
-        </w:rPr>
-        <w:t xml:space="preserve"> House, Parnell St, Waterford</w:t>
-      </w:r>
-      <w:r>
-        <w:rPr>
-          <w:rFonts w:ascii="Arial" w:eastAsia="Times New Roman" w:hAnsi="Arial" w:cs="Arial"/>
-          <w:lang w:eastAsia="en-GB"/>
-        </w:rPr>
-        <w:t xml:space="preserve"> </w:t>
-      </w:r>
-    </w:p>
-    <w:p>
-      <w:pPr>
-        <w:tabs>
-          <w:tab w:val="left" w:pos="1985"/>
-        </w:tabs>
-        <w:spacing w:after="0" w:line="240" w:lineRule="auto"/>
-        <w:ind w:right="-514"/>
-        <w:rPr>
-          <w:rFonts w:ascii="Arial" w:eastAsia="Times New Roman" w:hAnsi="Arial" w:cs="Arial"/>
-          <w:b/>
-          <w:lang w:eastAsia="en-GB"/>
-        </w:rPr>
-      </w:pPr>
-      <w:r>
-        <w:rPr>
-          <w:rFonts w:ascii="Arial" w:eastAsia="Times New Roman" w:hAnsi="Arial" w:cs="Arial"/>
-          <w:b/>
-          <w:lang w:eastAsia="en-GB"/>
-        </w:rPr>
-        <w:t>College Work Experience – Temporary IT Technician</w:t>
-      </w:r>
-    </w:p>
-    <w:p>
-      <w:pPr>
-        <w:pStyle w:val="ListParagraph"/>
-        <w:numPr>
-          <w:ilvl w:val="0"/>
-          <w:numId w:val="7"/>
-        </w:numPr>
-        <w:tabs>
-          <w:tab w:val="left" w:pos="2410"/>
-          <w:tab w:val="left" w:pos="2552"/>
-        </w:tabs>
-        <w:spacing w:after="0" w:line="240" w:lineRule="auto"/>
-        <w:rPr>
-          <w:rFonts w:ascii="Arial" w:eastAsia="Times New Roman" w:hAnsi="Arial" w:cs="Arial"/>
-          <w:lang w:eastAsia="en-GB"/>
-        </w:rPr>
-      </w:pPr>
-      <w:r>
-        <w:rPr>
-          <w:rFonts w:ascii="Arial" w:eastAsia="Times New Roman" w:hAnsi="Arial" w:cs="Arial"/>
-          <w:lang w:eastAsia="en-GB"/>
-        </w:rPr>
-        <w:t>Extracting re-usable components from dead computers or laptops</w:t>
-      </w:r>
-    </w:p>
-    <w:p>
-      <w:pPr>
-        <w:pStyle w:val="ListParagraph"/>
-        <w:numPr>
-          <w:ilvl w:val="0"/>
-          <w:numId w:val="7"/>
-        </w:numPr>
-        <w:tabs>
-          <w:tab w:val="left" w:pos="2410"/>
-          <w:tab w:val="left" w:pos="2552"/>
-        </w:tabs>
-        <w:spacing w:after="0" w:line="240" w:lineRule="auto"/>
-        <w:rPr>
-          <w:rFonts w:ascii="Arial" w:eastAsia="Times New Roman" w:hAnsi="Arial" w:cs="Arial"/>
-          <w:lang w:eastAsia="en-GB"/>
-        </w:rPr>
-      </w:pPr>
-      <w:r>
-        <w:rPr>
-          <w:rFonts w:ascii="Arial" w:eastAsia="Times New Roman" w:hAnsi="Arial" w:cs="Arial"/>
-          <w:lang w:eastAsia="en-GB"/>
-        </w:rPr>
-        <w:t>Create and maintain various social media pages/sites for different companies</w:t>
-      </w:r>
-    </w:p>
-    <w:p>
-      <w:pPr>
-        <w:pStyle w:val="ListParagraph"/>
-        <w:numPr>
-          <w:ilvl w:val="0"/>
-          <w:numId w:val="7"/>
-        </w:numPr>
-        <w:tabs>
-          <w:tab w:val="left" w:pos="2410"/>
-          <w:tab w:val="left" w:pos="2552"/>
-        </w:tabs>
-        <w:spacing w:after="0" w:line="240" w:lineRule="auto"/>
-        <w:rPr>
-          <w:rFonts w:ascii="Arial" w:eastAsia="Times New Roman" w:hAnsi="Arial" w:cs="Arial"/>
-          <w:lang w:eastAsia="en-GB"/>
-        </w:rPr>
-      </w:pPr>
-      <w:r>
-        <w:rPr>
-          <w:rFonts w:ascii="Arial" w:eastAsia="Times New Roman" w:hAnsi="Arial" w:cs="Arial"/>
-          <w:lang w:eastAsia="en-GB"/>
-        </w:rPr>
-        <w:t>Implementing troubleshooting techniques on laptops, computers, and cell phones</w:t>
-      </w:r>
-    </w:p>
-    <w:p>
-      <w:pPr>
-        <w:pStyle w:val="ListParagraph"/>
-        <w:numPr>
-          <w:ilvl w:val="0"/>
-          <w:numId w:val="7"/>
-        </w:numPr>
-        <w:tabs>
-          <w:tab w:val="left" w:pos="2410"/>
-          <w:tab w:val="left" w:pos="2552"/>
-        </w:tabs>
-        <w:spacing w:after="0" w:line="240" w:lineRule="auto"/>
-        <w:rPr>
-          <w:rFonts w:ascii="Arial" w:eastAsia="Times New Roman" w:hAnsi="Arial" w:cs="Arial"/>
-          <w:lang w:eastAsia="en-GB"/>
-        </w:rPr>
-      </w:pPr>
-      <w:r>
-        <w:rPr>
-          <w:rFonts w:ascii="Arial" w:eastAsia="Times New Roman" w:hAnsi="Arial" w:cs="Arial"/>
-          <w:lang w:eastAsia="en-GB"/>
-        </w:rPr>
-        <w:t>Repairs, software and hardware maintenance on laptops and computers</w:t>
-      </w:r>
-    </w:p>
-    <w:p>
-      <w:pPr>
-        <w:tabs>
-          <w:tab w:val="left" w:pos="2410"/>
-          <w:tab w:val="left" w:pos="2552"/>
-        </w:tabs>
-        <w:spacing w:after="0" w:line="240" w:lineRule="auto"/>
-        <w:rPr>
-          <w:rFonts w:ascii="Arial" w:eastAsia="Times New Roman" w:hAnsi="Arial" w:cs="Arial"/>
-          <w:lang w:eastAsia="en-GB"/>
-        </w:rPr>
-      </w:pPr>
-    </w:p>
-    <w:p>
-      <w:pPr>
-        <w:tabs>
-          <w:tab w:val="left" w:pos="1985"/>
-        </w:tabs>
-        <w:spacing w:after="0" w:line="240" w:lineRule="auto"/>
-        <w:ind w:right="-514"/>
-        <w:rPr>
-          <w:rFonts w:ascii="Arial" w:eastAsia="Times New Roman" w:hAnsi="Arial" w:cs="Arial"/>
-          <w:lang w:eastAsia="en-GB"/>
-        </w:rPr>
-      </w:pPr>
-      <w:r>
-        <w:rPr>
-          <w:rFonts w:ascii="Arial" w:eastAsiaTheme="majorEastAsia" w:hAnsi="Arial" w:cs="Arial"/>
-          <w:b/>
-          <w:color w:val="000000" w:themeColor="text1"/>
-          <w:szCs w:val="26"/>
-        </w:rPr>
-        <w:t>02/2017 –05/2017</w:t>
-      </w:r>
-    </w:p>
-    <w:p>
-      <w:pPr>
-        <w:tabs>
-          <w:tab w:val="left" w:pos="1985"/>
-        </w:tabs>
-        <w:spacing w:after="0" w:line="240" w:lineRule="auto"/>
-        <w:ind w:right="-514"/>
-        <w:rPr>
-          <w:rFonts w:ascii="Arial" w:eastAsia="Times New Roman" w:hAnsi="Arial" w:cs="Arial"/>
-          <w:lang w:eastAsia="en-GB"/>
-        </w:rPr>
-      </w:pPr>
-      <w:proofErr w:type="spellStart"/>
-      <w:r>
-        <w:rPr>
-          <w:rFonts w:ascii="Arial" w:hAnsi="Arial" w:cs="Arial"/>
-        </w:rPr>
-        <w:t>Securico</w:t>
-      </w:r>
-      <w:proofErr w:type="spellEnd"/>
-      <w:r>
-        <w:rPr>
-          <w:rFonts w:ascii="Arial" w:hAnsi="Arial" w:cs="Arial"/>
-        </w:rPr>
-        <w:t xml:space="preserve"> Installations </w:t>
-      </w:r>
-      <w:r>
-        <w:rPr>
-          <w:rFonts w:ascii="Arial" w:hAnsi="Arial" w:cs="Arial"/>
-        </w:rPr>
-        <w:t>–</w:t>
-      </w:r>
-      <w:r>
-        <w:rPr>
-          <w:rFonts w:ascii="Arial" w:hAnsi="Arial" w:cs="Arial"/>
-        </w:rPr>
-        <w:t xml:space="preserve"> Zimbabw</w:t>
-      </w:r>
-      <w:r>
-        <w:rPr>
-          <w:rFonts w:ascii="Arial" w:hAnsi="Arial" w:cs="Arial"/>
-        </w:rPr>
-        <w:t>e</w:t>
-      </w:r>
-      <w:r>
-        <w:rPr>
-          <w:rFonts w:ascii="Arial" w:eastAsia="Times New Roman" w:hAnsi="Arial" w:cs="Arial"/>
-          <w:lang w:eastAsia="en-GB"/>
-        </w:rPr>
-        <w:tab/>
-      </w:r>
-      <w:r>
-        <w:rPr>
-          <w:rFonts w:ascii="Arial" w:eastAsia="Times New Roman" w:hAnsi="Arial" w:cs="Arial"/>
-          <w:lang w:eastAsia="en-GB"/>
-        </w:rPr>
-        <w:tab/>
-      </w:r>
-      <w:r>
-        <w:rPr>
-          <w:rFonts w:ascii="Arial" w:eastAsia="Times New Roman" w:hAnsi="Arial" w:cs="Arial"/>
-          <w:lang w:eastAsia="en-GB"/>
-        </w:rPr>
-        <w:tab/>
-      </w:r>
-      <w:r>
-        <w:rPr>
-          <w:rFonts w:ascii="Arial" w:eastAsia="Times New Roman" w:hAnsi="Arial" w:cs="Arial"/>
-          <w:b/>
-          <w:lang w:eastAsia="en-GB"/>
-        </w:rPr>
-        <w:tab/>
-      </w:r>
-      <w:r>
-        <w:rPr>
-          <w:rFonts w:ascii="Arial" w:eastAsia="Times New Roman" w:hAnsi="Arial" w:cs="Arial"/>
-          <w:b/>
-          <w:lang w:eastAsia="en-GB"/>
-        </w:rPr>
-        <w:tab/>
-      </w:r>
-      <w:r>
-        <w:rPr>
-          <w:rFonts w:ascii="Arial" w:eastAsia="Times New Roman" w:hAnsi="Arial" w:cs="Arial"/>
-          <w:b/>
-          <w:lang w:eastAsia="en-GB"/>
-        </w:rPr>
-        <w:tab/>
-      </w:r>
-    </w:p>
-    <w:p>
-      <w:pPr>
-        <w:tabs>
-          <w:tab w:val="left" w:pos="1891"/>
-        </w:tabs>
-        <w:rPr>
-          <w:rFonts w:ascii="Arial" w:hAnsi="Arial" w:cs="Arial"/>
-        </w:rPr>
-      </w:pPr>
-      <w:r>
-        <w:rPr>
-          <w:rFonts w:ascii="Arial" w:eastAsia="Times New Roman" w:hAnsi="Arial" w:cs="Arial"/>
-          <w:b/>
-          <w:lang w:eastAsia="en-GB"/>
-        </w:rPr>
-        <w:t>Operations Support Technician</w:t>
-      </w:r>
-    </w:p>
-    <w:p>
-      <w:pPr>
-        <w:pStyle w:val="ListBullet"/>
-        <w:numPr>
-          <w:ilvl w:val="0"/>
-          <w:numId w:val="12"/>
-        </w:numPr>
-        <w:rPr>
-          <w:rFonts w:ascii="Arial" w:hAnsi="Arial" w:cs="Arial"/>
-          <w:color w:val="auto"/>
-        </w:rPr>
-      </w:pPr>
-      <w:r>
-        <w:rPr>
-          <w:rFonts w:ascii="Arial" w:hAnsi="Arial" w:cs="Arial"/>
-          <w:color w:val="auto"/>
-        </w:rPr>
-        <w:t>Perform regular maintenance to ensure that networks operate correctly</w:t>
-      </w:r>
-    </w:p>
-    <w:p>
-      <w:pPr>
-        <w:pStyle w:val="ListBullet"/>
-        <w:numPr>
-          <w:ilvl w:val="0"/>
-          <w:numId w:val="12"/>
-        </w:numPr>
-        <w:rPr>
-          <w:rFonts w:ascii="Arial" w:hAnsi="Arial" w:cs="Arial"/>
-          <w:color w:val="auto"/>
-        </w:rPr>
-      </w:pPr>
-      <w:r>
-        <w:rPr>
-          <w:rFonts w:ascii="Arial" w:hAnsi="Arial" w:cs="Arial"/>
-          <w:color w:val="auto"/>
-        </w:rPr>
-        <w:t>Troubleshoot local area networks (LAN), wide area networks (WAN), and Internet systems</w:t>
-      </w:r>
-    </w:p>
-    <w:p>
-      <w:pPr>
-        <w:pStyle w:val="ListBullet"/>
-        <w:numPr>
-          <w:ilvl w:val="0"/>
-          <w:numId w:val="12"/>
-        </w:numPr>
-        <w:rPr>
-          <w:rFonts w:ascii="Arial" w:hAnsi="Arial" w:cs="Arial"/>
-          <w:color w:val="auto"/>
-        </w:rPr>
-      </w:pPr>
-      <w:r>
-        <w:rPr>
-          <w:rFonts w:ascii="Arial" w:hAnsi="Arial" w:cs="Arial"/>
-          <w:color w:val="auto"/>
-        </w:rPr>
-        <w:lastRenderedPageBreak/>
-        <w:t>Pay attention to customers’ descriptions of their computer problems</w:t>
-      </w:r>
-      <w:r>
-        <w:rPr>
-          <w:rFonts w:ascii="Arial" w:hAnsi="Arial" w:cs="Arial"/>
-          <w:color w:val="auto"/>
-        </w:rPr>
-        <w:t xml:space="preserve">, </w:t>
-      </w:r>
-      <w:r>
-        <w:rPr>
-          <w:rFonts w:ascii="Arial" w:hAnsi="Arial" w:cs="Arial"/>
-          <w:color w:val="auto"/>
-        </w:rPr>
-        <w:t xml:space="preserve">diagnose the </w:t>
-      </w:r>
-      <w:r>
-        <w:rPr>
-          <w:rFonts w:ascii="Arial" w:hAnsi="Arial" w:cs="Arial"/>
-          <w:color w:val="auto"/>
-        </w:rPr>
-        <w:t>problem,</w:t>
-      </w:r>
-      <w:r>
-        <w:rPr>
-          <w:rFonts w:ascii="Arial" w:hAnsi="Arial" w:cs="Arial"/>
-          <w:color w:val="auto"/>
-        </w:rPr>
-        <w:t xml:space="preserve"> and w</w:t>
-      </w:r>
-      <w:r>
-        <w:rPr>
-          <w:rFonts w:ascii="Arial" w:hAnsi="Arial" w:cs="Arial"/>
-          <w:color w:val="auto"/>
-        </w:rPr>
-        <w:t>alk customers through the recommended problem-solving steps</w:t>
-      </w:r>
-    </w:p>
-    <w:p>
-      <w:pPr>
-        <w:pStyle w:val="ListBullet"/>
-        <w:numPr>
-          <w:ilvl w:val="0"/>
-          <w:numId w:val="12"/>
-        </w:numPr>
-        <w:rPr>
-          <w:rFonts w:ascii="Arial" w:hAnsi="Arial" w:cs="Arial"/>
-          <w:color w:val="auto"/>
-        </w:rPr>
-      </w:pPr>
-      <w:r>
-        <w:rPr>
-          <w:rFonts w:ascii="Arial" w:hAnsi="Arial" w:cs="Arial"/>
-          <w:color w:val="auto"/>
-        </w:rPr>
-        <w:t>Provide other team members and managers in the organization with information about what gives customers the most trouble and about other concerns customers have</w:t>
-      </w:r>
-    </w:p>
-    <w:p>
-      <w:pPr>
-        <w:spacing w:after="0" w:line="240" w:lineRule="auto"/>
-        <w:rPr>
-          <w:rFonts w:ascii="Arial" w:eastAsia="Times New Roman" w:hAnsi="Arial" w:cs="Arial"/>
-          <w:b/>
-          <w:u w:val="single"/>
-          <w:lang w:eastAsia="en-GB"/>
-        </w:rPr>
-      </w:pPr>
-      <w:r>
-        <w:rPr>
-          <w:rFonts w:ascii="Arial" w:eastAsia="Times New Roman" w:hAnsi="Arial" w:cs="Arial"/>
-          <w:b/>
-          <w:u w:val="single"/>
-          <w:lang w:eastAsia="en-GB"/>
-        </w:rPr>
-        <w:t>ADDITIONAL INFORMATION</w:t>
-      </w:r>
-    </w:p>
-    <w:p>
-      <w:pPr>
-        <w:numPr>
-          <w:ilvl w:val="0"/>
-          <w:numId w:val="1"/>
-        </w:numPr>
-        <w:spacing w:after="0" w:line="240" w:lineRule="auto"/>
-        <w:ind w:left="426"/>
-        <w:rPr>
-          <w:rFonts w:ascii="Arial" w:eastAsia="Times New Roman" w:hAnsi="Arial" w:cs="Arial"/>
-          <w:b/>
-          <w:u w:val="single"/>
-          <w:lang w:eastAsia="en-GB"/>
-        </w:rPr>
-      </w:pPr>
-      <w:r>
-        <w:rPr>
-          <w:rFonts w:ascii="Arial" w:eastAsia="Times New Roman" w:hAnsi="Arial" w:cs="Arial"/>
-          <w:lang w:eastAsia="en-GB"/>
-        </w:rPr>
-        <w:t xml:space="preserve">Languages: Fluent </w:t>
-      </w:r>
-      <w:r>
-        <w:rPr>
-          <w:rFonts w:ascii="Arial" w:eastAsia="Times New Roman" w:hAnsi="Arial" w:cs="Arial"/>
-          <w:lang w:eastAsia="en-GB"/>
-        </w:rPr>
-        <w:t>English</w:t>
-      </w:r>
-    </w:p>
-    <w:p>
-      <w:pPr>
-        <w:spacing w:after="0" w:line="240" w:lineRule="auto"/>
-        <w:ind w:left="426"/>
-        <w:rPr>
-          <w:rFonts w:ascii="Arial" w:eastAsia="Times New Roman" w:hAnsi="Arial" w:cs="Arial"/>
-          <w:b/>
-          <w:u w:val="single"/>
-          <w:lang w:eastAsia="en-GB"/>
-        </w:rPr>
-      </w:pPr>
-    </w:p>
-    <w:p>
-      <w:pPr>
-        <w:spacing w:after="0" w:line="240" w:lineRule="auto"/>
-        <w:rPr>
-          <w:rFonts w:ascii="Arial" w:eastAsia="Times New Roman" w:hAnsi="Arial" w:cs="Arial"/>
-          <w:b/>
-          <w:u w:val="single"/>
-          <w:lang w:eastAsia="en-GB"/>
-        </w:rPr>
-      </w:pPr>
-      <w:r>
-        <w:rPr>
-          <w:rFonts w:ascii="Arial" w:eastAsia="Times New Roman" w:hAnsi="Arial" w:cs="Arial"/>
-          <w:b/>
-          <w:u w:val="single"/>
-          <w:lang w:eastAsia="en-GB"/>
-        </w:rPr>
-        <w:t>INTERESTS</w:t>
-      </w:r>
-    </w:p>
-    <w:p>
-      <w:pPr>
-        <w:numPr>
-          <w:ilvl w:val="0"/>
-          <w:numId w:val="3"/>
-        </w:numPr>
-        <w:spacing w:after="0" w:line="240" w:lineRule="auto"/>
-        <w:ind w:left="567" w:hanging="567"/>
-        <w:rPr>
-          <w:rFonts w:ascii="Arial" w:eastAsia="Times New Roman" w:hAnsi="Arial" w:cs="Arial"/>
-          <w:b/>
-          <w:u w:val="single"/>
-          <w:lang w:eastAsia="en-GB"/>
-        </w:rPr>
-      </w:pPr>
-      <w:r>
-        <w:rPr>
-          <w:rFonts w:ascii="Arial" w:eastAsia="Times New Roman" w:hAnsi="Arial" w:cs="Arial"/>
-          <w:lang w:eastAsia="en-GB"/>
-        </w:rPr>
-        <w:t>Keen interest in software developments</w:t>
-      </w:r>
-    </w:p>
-    <w:p>
-      <w:pPr>
-        <w:numPr>
-          <w:ilvl w:val="0"/>
-          <w:numId w:val="3"/>
-        </w:numPr>
-        <w:spacing w:after="0" w:line="240" w:lineRule="auto"/>
-        <w:ind w:left="567" w:hanging="567"/>
-        <w:rPr>
-          <w:rFonts w:ascii="Arial" w:eastAsia="Times New Roman" w:hAnsi="Arial" w:cs="Arial"/>
-          <w:b/>
-          <w:u w:val="single"/>
-          <w:lang w:eastAsia="en-GB"/>
-        </w:rPr>
-      </w:pPr>
-      <w:r>
-        <w:rPr>
-          <w:rFonts w:ascii="Arial" w:hAnsi="Arial" w:cs="Arial"/>
-        </w:rPr>
-        <w:t>Football</w:t>
-      </w:r>
-      <w:r>
-        <w:rPr>
-          <w:rFonts w:ascii="Arial" w:hAnsi="Arial" w:cs="Arial"/>
-        </w:rPr>
-        <w:t xml:space="preserve">, </w:t>
-      </w:r>
-      <w:r>
-        <w:rPr>
-          <w:rFonts w:ascii="Arial" w:hAnsi="Arial" w:cs="Arial"/>
-        </w:rPr>
-        <w:t>Chess</w:t>
-      </w:r>
-      <w:r>
-        <w:rPr>
-          <w:rFonts w:ascii="Arial" w:hAnsi="Arial" w:cs="Arial"/>
-        </w:rPr>
-        <w:t xml:space="preserve">, Jogging </w:t>
-      </w:r>
-    </w:p>
-    <w:p>
-      <w:pPr>
-        <w:numPr>
-          <w:ilvl w:val="0"/>
-          <w:numId w:val="3"/>
-        </w:numPr>
-        <w:spacing w:after="0" w:line="240" w:lineRule="auto"/>
-        <w:ind w:left="567" w:hanging="567"/>
-        <w:rPr>
-          <w:rFonts w:ascii="Arial" w:eastAsia="Times New Roman" w:hAnsi="Arial" w:cs="Arial"/>
-          <w:b/>
-          <w:u w:val="single"/>
-          <w:lang w:eastAsia="en-GB"/>
-        </w:rPr>
-      </w:pPr>
-      <w:r>
-        <w:rPr>
-          <w:rFonts w:ascii="Arial" w:eastAsia="Times New Roman" w:hAnsi="Arial" w:cs="Arial"/>
-          <w:lang w:eastAsia="en-GB"/>
-        </w:rPr>
-        <w:t>S</w:t>
-      </w:r>
-      <w:r>
-        <w:rPr>
-          <w:rFonts w:ascii="Arial" w:eastAsia="Times New Roman" w:hAnsi="Arial" w:cs="Arial"/>
-          <w:lang w:eastAsia="en-GB"/>
-        </w:rPr>
-        <w:t>elf-taught in many applications (</w:t>
-      </w:r>
-      <w:proofErr w:type="spellStart"/>
-      <w:r>
-        <w:rPr>
-          <w:rFonts w:ascii="Arial" w:eastAsia="Times New Roman" w:hAnsi="Arial" w:cs="Arial"/>
-          <w:lang w:eastAsia="en-GB"/>
-        </w:rPr>
-        <w:t>e.g</w:t>
-      </w:r>
-      <w:proofErr w:type="spellEnd"/>
-      <w:r>
-        <w:rPr>
-          <w:rFonts w:ascii="Arial" w:eastAsia="Times New Roman" w:hAnsi="Arial" w:cs="Arial"/>
-          <w:lang w:eastAsia="en-GB"/>
-        </w:rPr>
-        <w:t xml:space="preserve"> </w:t>
-      </w:r>
-      <w:r>
-        <w:rPr>
-          <w:rFonts w:ascii="Arial" w:eastAsia="Times New Roman" w:hAnsi="Arial" w:cs="Arial"/>
-          <w:lang w:eastAsia="en-GB"/>
-        </w:rPr>
-        <w:t>Linux, Canva, Microsoft Office Apps</w:t>
-      </w:r>
-      <w:r>
-        <w:rPr>
-          <w:rFonts w:ascii="Arial" w:eastAsia="Times New Roman" w:hAnsi="Arial" w:cs="Arial"/>
-          <w:lang w:eastAsia="en-GB"/>
-        </w:rPr>
-        <w:t>).</w:t>
-      </w:r>
-    </w:p>
-    <w:p>
-      <w:pPr>
-        <w:numPr>
-          <w:ilvl w:val="0"/>
-          <w:numId w:val="3"/>
-        </w:numPr>
-        <w:spacing w:after="0" w:line="240" w:lineRule="auto"/>
-        <w:ind w:left="567" w:hanging="567"/>
-        <w:rPr>
-          <w:rFonts w:ascii="Arial" w:eastAsia="Times New Roman" w:hAnsi="Arial" w:cs="Arial"/>
-          <w:lang w:eastAsia="en-GB"/>
-        </w:rPr>
-      </w:pPr>
-      <w:r>
-        <w:rPr>
-          <w:rFonts w:ascii="Arial" w:eastAsia="Times New Roman" w:hAnsi="Arial" w:cs="Arial"/>
-          <w:lang w:eastAsia="en-GB"/>
-        </w:rPr>
-        <w:t>Poetry (Spoken word and Slam Poetry)</w:t>
-      </w:r>
-    </w:p>
-    <w:p>
-      <w:pPr>
-        <w:spacing w:after="0" w:line="240" w:lineRule="auto"/>
-        <w:rPr>
-          <w:rFonts w:ascii="Arial" w:eastAsia="Times New Roman" w:hAnsi="Arial" w:cs="Arial"/>
-          <w:lang w:eastAsia="en-GB"/>
-        </w:rPr>
-      </w:pPr>
-    </w:p>
-    <w:p>
-      <w:pPr>
-        <w:spacing w:after="0" w:line="240" w:lineRule="auto"/>
-        <w:rPr>
-          <w:rFonts w:ascii="Arial" w:eastAsia="Times New Roman" w:hAnsi="Arial" w:cs="Arial"/>
-          <w:lang w:eastAsia="en-GB"/>
-        </w:rPr>
-      </w:pPr>
-      <w:r>
-        <w:rPr>
-          <w:rFonts w:ascii="Arial" w:eastAsia="Times New Roman" w:hAnsi="Arial" w:cs="Arial"/>
-          <w:b/>
-          <w:u w:val="single"/>
-          <w:lang w:eastAsia="en-GB"/>
-        </w:rPr>
-        <w:t>REFERENCES AVAILABLE ON REQUEST</w:t>
-      </w:r>
-      <w:bookmarkEnd w:id="0"/>
-    </w:p>
+        <w:autoSpaceDE w:val="0"/>
+        <w:autoSpaceDN w:val="0"/>
+        <w:spacing w:after="0" w:line="269" w:lineRule="exact"/>
+        <w:ind w:hanging="361"/>
+        <w:contextualSpacing w:val="0"/>
+      </w:pPr>
+      <w:r>
+        <w:t>Creating</w:t>
+      </w:r>
+      <w:r>
+        <w:rPr>
+          <w:spacing w:val="-4"/>
+        </w:rPr>
+        <w:t xml:space="preserve"> </w:t>
+      </w:r>
+      <w:r>
+        <w:t>Web</w:t>
+      </w:r>
+      <w:r>
+        <w:rPr>
+          <w:spacing w:val="-3"/>
+        </w:rPr>
+        <w:t xml:space="preserve"> </w:t>
+      </w:r>
+      <w:r>
+        <w:t>Applications</w:t>
+      </w:r>
+    </w:p>
+    <w:p/>
     <w:sectPr>
       <w:pgSz w:w="11906" w:h="16838"/>
       <w:pgMar w:top="1440" w:right="1440" w:bottom="1440" w:left="1440" w:header="708" w:footer="708" w:gutter="0"/>
@@ -1599,7 +5646,7 @@
 </file>
 
 <file path=word/numbering.xml><?xml version="1.0" encoding="utf-8"?>
-<w:numbering xmlns:wpc="http://schemas.microsoft.com/office/word/2010/wordprocessingCanvas" xmlns:cx="http://schemas.microsoft.com/office/drawing/2014/chartex" xmlns:cx1="http://schemas.microsoft.com/office/drawing/2015/9/8/chartex" xmlns:cx2="http://schemas.microsoft.com/office/drawing/2015/10/21/chartex" xmlns:cx3="http://schemas.microsoft.com/office/drawing/2016/5/9/chartex" xmlns:cx4="http://schemas.microsoft.com/office/drawing/2016/5/10/chartex" xmlns:cx5="http://schemas.microsoft.com/office/drawing/2016/5/11/chartex" xmlns:cx6="http://schemas.microsoft.com/office/drawing/2016/5/12/chartex" xmlns:cx7="http://schemas.microsoft.com/office/drawing/2016/5/13/chartex" xmlns:cx8="http://schemas.microsoft.com/office/drawing/2016/5/14/chartex" xmlns:mc="http://schemas.openxmlformats.org/markup-compatibility/2006" xmlns:aink="http://schemas.microsoft.com/office/drawing/2016/ink" xmlns:am3d="http://schemas.microsoft.com/office/drawing/2017/model3d" xmlns:o="urn:schemas-microsoft-com:office:office" xmlns:r="http://schemas.openxmlformats.org/officeDocument/2006/relationships" xmlns:m="http://schemas.openxmlformats.org/officeDocument/2006/math" xmlns:v="urn:schemas-microsoft-com:vml" xmlns:wp14="http://schemas.microsoft.com/office/word/2010/wordprocessingDrawing" xmlns:wp="http://schemas.openxmlformats.org/drawingml/2006/wordprocessingDrawing" xmlns:w10="urn:schemas-microsoft-com:office:word" xmlns:w="http://schemas.openxmlformats.org/wordprocessingml/2006/main" xmlns:w14="http://schemas.microsoft.com/office/word/2010/wordml" xmlns:w15="http://schemas.microsoft.com/office/word/2012/wordml" xmlns:w16cex="http://schemas.microsoft.com/office/word/2018/wordml/cex" xmlns:w16cid="http://schemas.microsoft.com/office/word/2016/wordml/cid" xmlns:w16="http://schemas.microsoft.com/office/word/2018/wordml" xmlns:w16se="http://schemas.microsoft.com/office/word/2015/wordml/symex" xmlns:wpg="http://schemas.microsoft.com/office/word/2010/wordprocessingGroup" xmlns:wpi="http://schemas.microsoft.com/office/word/2010/wordprocessingInk" xmlns:wne="http://schemas.microsoft.com/office/word/2006/wordml" xmlns:wps="http://schemas.microsoft.com/office/word/2010/wordprocessingShape" mc:Ignorable="w14 w15 w16se w16cid w16 w16cex wp14">
+<w:numbering xmlns:wpc="http://schemas.microsoft.com/office/word/2010/wordprocessingCanvas" xmlns:cx="http://schemas.microsoft.com/office/drawing/2014/chartex" xmlns:cx1="http://schemas.microsoft.com/office/drawing/2015/9/8/chartex" xmlns:cx2="http://schemas.microsoft.com/office/drawing/2015/10/21/chartex" xmlns:cx3="http://schemas.microsoft.com/office/drawing/2016/5/9/chartex" xmlns:cx4="http://schemas.microsoft.com/office/drawing/2016/5/10/chartex" xmlns:cx5="http://schemas.microsoft.com/office/drawing/2016/5/11/chartex" xmlns:cx6="http://schemas.microsoft.com/office/drawing/2016/5/12/chartex" xmlns:cx7="http://schemas.microsoft.com/office/drawing/2016/5/13/chartex" xmlns:cx8="http://schemas.microsoft.com/office/drawing/2016/5/14/chartex" xmlns:mc="http://schemas.openxmlformats.org/markup-compatibility/2006" xmlns:aink="http://schemas.microsoft.com/office/drawing/2016/ink" xmlns:am3d="http://schemas.microsoft.com/office/drawing/2017/model3d" xmlns:o="urn:schemas-microsoft-com:office:office" xmlns:oel="http://schemas.microsoft.com/office/2019/extlst" xmlns:r="http://schemas.openxmlformats.org/officeDocument/2006/relationships" xmlns:m="http://schemas.openxmlformats.org/officeDocument/2006/math" xmlns:v="urn:schemas-microsoft-com:vml" xmlns:wp14="http://schemas.microsoft.com/office/word/2010/wordprocessingDrawing" xmlns:wp="http://schemas.openxmlformats.org/drawingml/2006/wordprocessingDrawing" xmlns:w10="urn:schemas-microsoft-com:office:word" xmlns:w="http://schemas.openxmlformats.org/wordprocessingml/2006/main" xmlns:w14="http://schemas.microsoft.com/office/word/2010/wordml" xmlns:w15="http://schemas.microsoft.com/office/word/2012/wordml" xmlns:w16cex="http://schemas.microsoft.com/office/word/2018/wordml/cex" xmlns:w16cid="http://schemas.microsoft.com/office/word/2016/wordml/cid" xmlns:w16="http://schemas.microsoft.com/office/word/2018/wordml" xmlns:w16sdtdh="http://schemas.microsoft.com/office/word/2020/wordml/sdtdatahash" xmlns:w16se="http://schemas.microsoft.com/office/word/2015/wordml/symex" xmlns:wpg="http://schemas.microsoft.com/office/word/2010/wordprocessingGroup" xmlns:wpi="http://schemas.microsoft.com/office/word/2010/wordprocessingInk" xmlns:wne="http://schemas.microsoft.com/office/word/2006/wordml" xmlns:wps="http://schemas.microsoft.com/office/word/2010/wordprocessingShape" mc:Ignorable="w14 w15 w16se w16cid w16 w16cex w16sdtdh wp14">
   <w:abstractNum w:abstractNumId="0" w15:restartNumberingAfterBreak="0">
     <w:nsid w:val="FFFFFF89"/>
     <w:multiLevelType w:val="singleLevel"/>
@@ -1619,6 +5666,119 @@
     </w:lvl>
   </w:abstractNum>
   <w:abstractNum w:abstractNumId="1" w15:restartNumberingAfterBreak="0">
+    <w:nsid w:val="000E5A3C"/>
+    <w:multiLevelType w:val="hybridMultilevel"/>
+    <w:tmpl w:val="CCC2E09C"/>
+    <w:lvl w:ilvl="0" w:tplc="08090001">
+      <w:start w:val="1"/>
+      <w:numFmt w:val="bullet"/>
+      <w:lvlText w:val=""/>
+      <w:lvlJc w:val="left"/>
+      <w:pPr>
+        <w:ind w:left="500" w:hanging="360"/>
+      </w:pPr>
+      <w:rPr>
+        <w:rFonts w:ascii="Symbol" w:hAnsi="Symbol" w:hint="default"/>
+      </w:rPr>
+    </w:lvl>
+    <w:lvl w:ilvl="1" w:tplc="08090003">
+      <w:start w:val="1"/>
+      <w:numFmt w:val="bullet"/>
+      <w:lvlText w:val="o"/>
+      <w:lvlJc w:val="left"/>
+      <w:pPr>
+        <w:ind w:left="1220" w:hanging="360"/>
+      </w:pPr>
+      <w:rPr>
+        <w:rFonts w:ascii="Courier New" w:hAnsi="Courier New" w:cs="Courier New" w:hint="default"/>
+      </w:rPr>
+    </w:lvl>
+    <w:lvl w:ilvl="2" w:tplc="08090005">
+      <w:start w:val="1"/>
+      <w:numFmt w:val="bullet"/>
+      <w:lvlText w:val=""/>
+      <w:lvlJc w:val="left"/>
+      <w:pPr>
+        <w:ind w:left="1940" w:hanging="360"/>
+      </w:pPr>
+      <w:rPr>
+        <w:rFonts w:ascii="Wingdings" w:hAnsi="Wingdings" w:hint="default"/>
+      </w:rPr>
+    </w:lvl>
+    <w:lvl w:ilvl="3" w:tplc="08090001">
+      <w:start w:val="1"/>
+      <w:numFmt w:val="bullet"/>
+      <w:lvlText w:val=""/>
+      <w:lvlJc w:val="left"/>
+      <w:pPr>
+        <w:ind w:left="2660" w:hanging="360"/>
+      </w:pPr>
+      <w:rPr>
+        <w:rFonts w:ascii="Symbol" w:hAnsi="Symbol" w:hint="default"/>
+      </w:rPr>
+    </w:lvl>
+    <w:lvl w:ilvl="4" w:tplc="08090003">
+      <w:start w:val="1"/>
+      <w:numFmt w:val="bullet"/>
+      <w:lvlText w:val="o"/>
+      <w:lvlJc w:val="left"/>
+      <w:pPr>
+        <w:ind w:left="3380" w:hanging="360"/>
+      </w:pPr>
+      <w:rPr>
+        <w:rFonts w:ascii="Courier New" w:hAnsi="Courier New" w:cs="Courier New" w:hint="default"/>
+      </w:rPr>
+    </w:lvl>
+    <w:lvl w:ilvl="5" w:tplc="08090005">
+      <w:start w:val="1"/>
+      <w:numFmt w:val="bullet"/>
+      <w:lvlText w:val=""/>
+      <w:lvlJc w:val="left"/>
+      <w:pPr>
+        <w:ind w:left="4100" w:hanging="360"/>
+      </w:pPr>
+      <w:rPr>
+        <w:rFonts w:ascii="Wingdings" w:hAnsi="Wingdings" w:hint="default"/>
+      </w:rPr>
+    </w:lvl>
+    <w:lvl w:ilvl="6" w:tplc="08090001">
+      <w:start w:val="1"/>
+      <w:numFmt w:val="bullet"/>
+      <w:lvlText w:val=""/>
+      <w:lvlJc w:val="left"/>
+      <w:pPr>
+        <w:ind w:left="4820" w:hanging="360"/>
+      </w:pPr>
+      <w:rPr>
+        <w:rFonts w:ascii="Symbol" w:hAnsi="Symbol" w:hint="default"/>
+      </w:rPr>
+    </w:lvl>
+    <w:lvl w:ilvl="7" w:tplc="08090003">
+      <w:start w:val="1"/>
+      <w:numFmt w:val="bullet"/>
+      <w:lvlText w:val="o"/>
+      <w:lvlJc w:val="left"/>
+      <w:pPr>
+        <w:ind w:left="5540" w:hanging="360"/>
+      </w:pPr>
+      <w:rPr>
+        <w:rFonts w:ascii="Courier New" w:hAnsi="Courier New" w:cs="Courier New" w:hint="default"/>
+      </w:rPr>
+    </w:lvl>
+    <w:lvl w:ilvl="8" w:tplc="08090005">
+      <w:start w:val="1"/>
+      <w:numFmt w:val="bullet"/>
+      <w:lvlText w:val=""/>
+      <w:lvlJc w:val="left"/>
+      <w:pPr>
+        <w:ind w:left="6260" w:hanging="360"/>
+      </w:pPr>
+      <w:rPr>
+        <w:rFonts w:ascii="Wingdings" w:hAnsi="Wingdings" w:hint="default"/>
+      </w:rPr>
+    </w:lvl>
+  </w:abstractNum>
+  <w:abstractNum w:abstractNumId="2" w15:restartNumberingAfterBreak="0">
     <w:nsid w:val="01A37A8F"/>
     <w:multiLevelType w:val="hybridMultilevel"/>
     <w:tmpl w:val="015EBDBA"/>
@@ -1731,7 +5891,120 @@
       </w:rPr>
     </w:lvl>
   </w:abstractNum>
-  <w:abstractNum w:abstractNumId="2" w15:restartNumberingAfterBreak="0">
+  <w:abstractNum w:abstractNumId="3" w15:restartNumberingAfterBreak="0">
+    <w:nsid w:val="132239CF"/>
+    <w:multiLevelType w:val="hybridMultilevel"/>
+    <w:tmpl w:val="E8F6CB1C"/>
+    <w:lvl w:ilvl="0" w:tplc="08090001">
+      <w:start w:val="1"/>
+      <w:numFmt w:val="bullet"/>
+      <w:lvlText w:val=""/>
+      <w:lvlJc w:val="left"/>
+      <w:pPr>
+        <w:ind w:left="500" w:hanging="360"/>
+      </w:pPr>
+      <w:rPr>
+        <w:rFonts w:ascii="Symbol" w:hAnsi="Symbol" w:hint="default"/>
+      </w:rPr>
+    </w:lvl>
+    <w:lvl w:ilvl="1" w:tplc="08090003">
+      <w:start w:val="1"/>
+      <w:numFmt w:val="bullet"/>
+      <w:lvlText w:val="o"/>
+      <w:lvlJc w:val="left"/>
+      <w:pPr>
+        <w:ind w:left="1220" w:hanging="360"/>
+      </w:pPr>
+      <w:rPr>
+        <w:rFonts w:ascii="Courier New" w:hAnsi="Courier New" w:cs="Courier New" w:hint="default"/>
+      </w:rPr>
+    </w:lvl>
+    <w:lvl w:ilvl="2" w:tplc="08090005">
+      <w:start w:val="1"/>
+      <w:numFmt w:val="bullet"/>
+      <w:lvlText w:val=""/>
+      <w:lvlJc w:val="left"/>
+      <w:pPr>
+        <w:ind w:left="1940" w:hanging="360"/>
+      </w:pPr>
+      <w:rPr>
+        <w:rFonts w:ascii="Wingdings" w:hAnsi="Wingdings" w:hint="default"/>
+      </w:rPr>
+    </w:lvl>
+    <w:lvl w:ilvl="3" w:tplc="08090001">
+      <w:start w:val="1"/>
+      <w:numFmt w:val="bullet"/>
+      <w:lvlText w:val=""/>
+      <w:lvlJc w:val="left"/>
+      <w:pPr>
+        <w:ind w:left="2660" w:hanging="360"/>
+      </w:pPr>
+      <w:rPr>
+        <w:rFonts w:ascii="Symbol" w:hAnsi="Symbol" w:hint="default"/>
+      </w:rPr>
+    </w:lvl>
+    <w:lvl w:ilvl="4" w:tplc="08090003">
+      <w:start w:val="1"/>
+      <w:numFmt w:val="bullet"/>
+      <w:lvlText w:val="o"/>
+      <w:lvlJc w:val="left"/>
+      <w:pPr>
+        <w:ind w:left="3380" w:hanging="360"/>
+      </w:pPr>
+      <w:rPr>
+        <w:rFonts w:ascii="Courier New" w:hAnsi="Courier New" w:cs="Courier New" w:hint="default"/>
+      </w:rPr>
+    </w:lvl>
+    <w:lvl w:ilvl="5" w:tplc="08090005">
+      <w:start w:val="1"/>
+      <w:numFmt w:val="bullet"/>
+      <w:lvlText w:val=""/>
+      <w:lvlJc w:val="left"/>
+      <w:pPr>
+        <w:ind w:left="4100" w:hanging="360"/>
+      </w:pPr>
+      <w:rPr>
+        <w:rFonts w:ascii="Wingdings" w:hAnsi="Wingdings" w:hint="default"/>
+      </w:rPr>
+    </w:lvl>
+    <w:lvl w:ilvl="6" w:tplc="08090001">
+      <w:start w:val="1"/>
+      <w:numFmt w:val="bullet"/>
+      <w:lvlText w:val=""/>
+      <w:lvlJc w:val="left"/>
+      <w:pPr>
+        <w:ind w:left="4820" w:hanging="360"/>
+      </w:pPr>
+      <w:rPr>
+        <w:rFonts w:ascii="Symbol" w:hAnsi="Symbol" w:hint="default"/>
+      </w:rPr>
+    </w:lvl>
+    <w:lvl w:ilvl="7" w:tplc="08090003">
+      <w:start w:val="1"/>
+      <w:numFmt w:val="bullet"/>
+      <w:lvlText w:val="o"/>
+      <w:lvlJc w:val="left"/>
+      <w:pPr>
+        <w:ind w:left="5540" w:hanging="360"/>
+      </w:pPr>
+      <w:rPr>
+        <w:rFonts w:ascii="Courier New" w:hAnsi="Courier New" w:cs="Courier New" w:hint="default"/>
+      </w:rPr>
+    </w:lvl>
+    <w:lvl w:ilvl="8" w:tplc="08090005">
+      <w:start w:val="1"/>
+      <w:numFmt w:val="bullet"/>
+      <w:lvlText w:val=""/>
+      <w:lvlJc w:val="left"/>
+      <w:pPr>
+        <w:ind w:left="6260" w:hanging="360"/>
+      </w:pPr>
+      <w:rPr>
+        <w:rFonts w:ascii="Wingdings" w:hAnsi="Wingdings" w:hint="default"/>
+      </w:rPr>
+    </w:lvl>
+  </w:abstractNum>
+  <w:abstractNum w:abstractNumId="4" w15:restartNumberingAfterBreak="0">
     <w:nsid w:val="172E04D4"/>
     <w:multiLevelType w:val="hybridMultilevel"/>
     <w:tmpl w:val="D3DC2C24"/>
@@ -1844,7 +6117,7 @@
       </w:rPr>
     </w:lvl>
   </w:abstractNum>
-  <w:abstractNum w:abstractNumId="3" w15:restartNumberingAfterBreak="0">
+  <w:abstractNum w:abstractNumId="5" w15:restartNumberingAfterBreak="0">
     <w:nsid w:val="1AA8566D"/>
     <w:multiLevelType w:val="hybridMultilevel"/>
     <w:tmpl w:val="BAB8C95A"/>
@@ -1957,7 +6230,7 @@
       </w:rPr>
     </w:lvl>
   </w:abstractNum>
-  <w:abstractNum w:abstractNumId="4" w15:restartNumberingAfterBreak="0">
+  <w:abstractNum w:abstractNumId="6" w15:restartNumberingAfterBreak="0">
     <w:nsid w:val="2D0B3F70"/>
     <w:multiLevelType w:val="hybridMultilevel"/>
     <w:tmpl w:val="E2C2C2A6"/>
@@ -2070,7 +6343,7 @@
       </w:rPr>
     </w:lvl>
   </w:abstractNum>
-  <w:abstractNum w:abstractNumId="5" w15:restartNumberingAfterBreak="0">
+  <w:abstractNum w:abstractNumId="7" w15:restartNumberingAfterBreak="0">
     <w:nsid w:val="3F62419D"/>
     <w:multiLevelType w:val="hybridMultilevel"/>
     <w:tmpl w:val="EAA0A262"/>
@@ -2183,7 +6456,7 @@
       </w:rPr>
     </w:lvl>
   </w:abstractNum>
-  <w:abstractNum w:abstractNumId="6" w15:restartNumberingAfterBreak="0">
+  <w:abstractNum w:abstractNumId="8" w15:restartNumberingAfterBreak="0">
     <w:nsid w:val="4936574A"/>
     <w:multiLevelType w:val="hybridMultilevel"/>
     <w:tmpl w:val="01B49D5C"/>
@@ -2296,7 +6569,7 @@
       </w:rPr>
     </w:lvl>
   </w:abstractNum>
-  <w:abstractNum w:abstractNumId="7" w15:restartNumberingAfterBreak="0">
+  <w:abstractNum w:abstractNumId="9" w15:restartNumberingAfterBreak="0">
     <w:nsid w:val="651B7E3E"/>
     <w:multiLevelType w:val="hybridMultilevel"/>
     <w:tmpl w:val="5D5E56BC"/>
@@ -2409,7 +6682,7 @@
       </w:rPr>
     </w:lvl>
   </w:abstractNum>
-  <w:abstractNum w:abstractNumId="8" w15:restartNumberingAfterBreak="0">
+  <w:abstractNum w:abstractNumId="10" w15:restartNumberingAfterBreak="0">
     <w:nsid w:val="70D200B6"/>
     <w:multiLevelType w:val="hybridMultilevel"/>
     <w:tmpl w:val="0E52A2A2"/>
@@ -2522,7 +6795,115 @@
       </w:rPr>
     </w:lvl>
   </w:abstractNum>
-  <w:abstractNum w:abstractNumId="9" w15:restartNumberingAfterBreak="0">
+  <w:abstractNum w:abstractNumId="11" w15:restartNumberingAfterBreak="0">
+    <w:nsid w:val="72475A8F"/>
+    <w:multiLevelType w:val="hybridMultilevel"/>
+    <w:tmpl w:val="BF0CA6E0"/>
+    <w:lvl w:ilvl="0" w:tplc="8F123B0E">
+      <w:numFmt w:val="bullet"/>
+      <w:lvlText w:val=""/>
+      <w:lvlJc w:val="left"/>
+      <w:pPr>
+        <w:ind w:left="702" w:hanging="361"/>
+      </w:pPr>
+      <w:rPr>
+        <w:rFonts w:ascii="Symbol" w:eastAsia="Symbol" w:hAnsi="Symbol" w:cs="Symbol" w:hint="default"/>
+        <w:w w:val="100"/>
+        <w:sz w:val="22"/>
+        <w:szCs w:val="22"/>
+        <w:lang w:val="en-US" w:eastAsia="en-US" w:bidi="ar-SA"/>
+      </w:rPr>
+    </w:lvl>
+    <w:lvl w:ilvl="1" w:tplc="D7241D6A">
+      <w:numFmt w:val="bullet"/>
+      <w:lvlText w:val="•"/>
+      <w:lvlJc w:val="left"/>
+      <w:pPr>
+        <w:ind w:left="1124" w:hanging="361"/>
+      </w:pPr>
+      <w:rPr>
+        <w:lang w:val="en-US" w:eastAsia="en-US" w:bidi="ar-SA"/>
+      </w:rPr>
+    </w:lvl>
+    <w:lvl w:ilvl="2" w:tplc="C5026B48">
+      <w:numFmt w:val="bullet"/>
+      <w:lvlText w:val="•"/>
+      <w:lvlJc w:val="left"/>
+      <w:pPr>
+        <w:ind w:left="1549" w:hanging="361"/>
+      </w:pPr>
+      <w:rPr>
+        <w:lang w:val="en-US" w:eastAsia="en-US" w:bidi="ar-SA"/>
+      </w:rPr>
+    </w:lvl>
+    <w:lvl w:ilvl="3" w:tplc="11F2E4D8">
+      <w:numFmt w:val="bullet"/>
+      <w:lvlText w:val="•"/>
+      <w:lvlJc w:val="left"/>
+      <w:pPr>
+        <w:ind w:left="1974" w:hanging="361"/>
+      </w:pPr>
+      <w:rPr>
+        <w:lang w:val="en-US" w:eastAsia="en-US" w:bidi="ar-SA"/>
+      </w:rPr>
+    </w:lvl>
+    <w:lvl w:ilvl="4" w:tplc="C5BAE90C">
+      <w:numFmt w:val="bullet"/>
+      <w:lvlText w:val="•"/>
+      <w:lvlJc w:val="left"/>
+      <w:pPr>
+        <w:ind w:left="2399" w:hanging="361"/>
+      </w:pPr>
+      <w:rPr>
+        <w:lang w:val="en-US" w:eastAsia="en-US" w:bidi="ar-SA"/>
+      </w:rPr>
+    </w:lvl>
+    <w:lvl w:ilvl="5" w:tplc="0F2A2BE2">
+      <w:numFmt w:val="bullet"/>
+      <w:lvlText w:val="•"/>
+      <w:lvlJc w:val="left"/>
+      <w:pPr>
+        <w:ind w:left="2824" w:hanging="361"/>
+      </w:pPr>
+      <w:rPr>
+        <w:lang w:val="en-US" w:eastAsia="en-US" w:bidi="ar-SA"/>
+      </w:rPr>
+    </w:lvl>
+    <w:lvl w:ilvl="6" w:tplc="E35620AC">
+      <w:numFmt w:val="bullet"/>
+      <w:lvlText w:val="•"/>
+      <w:lvlJc w:val="left"/>
+      <w:pPr>
+        <w:ind w:left="3249" w:hanging="361"/>
+      </w:pPr>
+      <w:rPr>
+        <w:lang w:val="en-US" w:eastAsia="en-US" w:bidi="ar-SA"/>
+      </w:rPr>
+    </w:lvl>
+    <w:lvl w:ilvl="7" w:tplc="A6DCCFFC">
+      <w:numFmt w:val="bullet"/>
+      <w:lvlText w:val="•"/>
+      <w:lvlJc w:val="left"/>
+      <w:pPr>
+        <w:ind w:left="3674" w:hanging="361"/>
+      </w:pPr>
+      <w:rPr>
+        <w:lang w:val="en-US" w:eastAsia="en-US" w:bidi="ar-SA"/>
+      </w:rPr>
+    </w:lvl>
+    <w:lvl w:ilvl="8" w:tplc="8FA06F24">
+      <w:numFmt w:val="bullet"/>
+      <w:lvlText w:val="•"/>
+      <w:lvlJc w:val="left"/>
+      <w:pPr>
+        <w:ind w:left="4099" w:hanging="361"/>
+      </w:pPr>
+      <w:rPr>
+        <w:lang w:val="en-US" w:eastAsia="en-US" w:bidi="ar-SA"/>
+      </w:rPr>
+    </w:lvl>
+  </w:abstractNum>
+  <w:abstractNum w:abstractNumId="12" w15:restartNumberingAfterBreak="0">
     <w:nsid w:val="73AA02A9"/>
     <w:multiLevelType w:val="hybridMultilevel"/>
     <w:tmpl w:val="E2FA40EA"/>
@@ -2635,7 +7016,7 @@
       </w:rPr>
     </w:lvl>
   </w:abstractNum>
-  <w:abstractNum w:abstractNumId="10" w15:restartNumberingAfterBreak="0">
+  <w:abstractNum w:abstractNumId="13" w15:restartNumberingAfterBreak="0">
     <w:nsid w:val="743020CF"/>
     <w:multiLevelType w:val="hybridMultilevel"/>
     <w:tmpl w:val="9EDCFCF8"/>
@@ -2748,7 +7129,336 @@
       </w:rPr>
     </w:lvl>
   </w:abstractNum>
-  <w:abstractNum w:abstractNumId="11" w15:restartNumberingAfterBreak="0">
+  <w:abstractNum w:abstractNumId="14" w15:restartNumberingAfterBreak="0">
+    <w:nsid w:val="78A933E1"/>
+    <w:multiLevelType w:val="hybridMultilevel"/>
+    <w:tmpl w:val="1EC27D3A"/>
+    <w:lvl w:ilvl="0" w:tplc="9646834E">
+      <w:numFmt w:val="bullet"/>
+      <w:lvlText w:val=""/>
+      <w:lvlJc w:val="left"/>
+      <w:pPr>
+        <w:ind w:left="500" w:hanging="358"/>
+      </w:pPr>
+      <w:rPr>
+        <w:rFonts w:ascii="Symbol" w:eastAsia="Symbol" w:hAnsi="Symbol" w:cs="Symbol" w:hint="default"/>
+        <w:w w:val="100"/>
+        <w:sz w:val="22"/>
+        <w:szCs w:val="22"/>
+        <w:lang w:val="en-US" w:eastAsia="en-US" w:bidi="ar-SA"/>
+      </w:rPr>
+    </w:lvl>
+    <w:lvl w:ilvl="1" w:tplc="D6FC02DE">
+      <w:numFmt w:val="bullet"/>
+      <w:lvlText w:val="•"/>
+      <w:lvlJc w:val="left"/>
+      <w:pPr>
+        <w:ind w:left="1414" w:hanging="358"/>
+      </w:pPr>
+      <w:rPr>
+        <w:lang w:val="en-US" w:eastAsia="en-US" w:bidi="ar-SA"/>
+      </w:rPr>
+    </w:lvl>
+    <w:lvl w:ilvl="2" w:tplc="398AD298">
+      <w:numFmt w:val="bullet"/>
+      <w:lvlText w:val="•"/>
+      <w:lvlJc w:val="left"/>
+      <w:pPr>
+        <w:ind w:left="2328" w:hanging="358"/>
+      </w:pPr>
+      <w:rPr>
+        <w:lang w:val="en-US" w:eastAsia="en-US" w:bidi="ar-SA"/>
+      </w:rPr>
+    </w:lvl>
+    <w:lvl w:ilvl="3" w:tplc="AA143502">
+      <w:numFmt w:val="bullet"/>
+      <w:lvlText w:val="•"/>
+      <w:lvlJc w:val="left"/>
+      <w:pPr>
+        <w:ind w:left="3242" w:hanging="358"/>
+      </w:pPr>
+      <w:rPr>
+        <w:lang w:val="en-US" w:eastAsia="en-US" w:bidi="ar-SA"/>
+      </w:rPr>
+    </w:lvl>
+    <w:lvl w:ilvl="4" w:tplc="0F2A294C">
+      <w:numFmt w:val="bullet"/>
+      <w:lvlText w:val="•"/>
+      <w:lvlJc w:val="left"/>
+      <w:pPr>
+        <w:ind w:left="4156" w:hanging="358"/>
+      </w:pPr>
+      <w:rPr>
+        <w:lang w:val="en-US" w:eastAsia="en-US" w:bidi="ar-SA"/>
+      </w:rPr>
+    </w:lvl>
+    <w:lvl w:ilvl="5" w:tplc="B082DCA6">
+      <w:numFmt w:val="bullet"/>
+      <w:lvlText w:val="•"/>
+      <w:lvlJc w:val="left"/>
+      <w:pPr>
+        <w:ind w:left="5070" w:hanging="358"/>
+      </w:pPr>
+      <w:rPr>
+        <w:lang w:val="en-US" w:eastAsia="en-US" w:bidi="ar-SA"/>
+      </w:rPr>
+    </w:lvl>
+    <w:lvl w:ilvl="6" w:tplc="781AF558">
+      <w:numFmt w:val="bullet"/>
+      <w:lvlText w:val="•"/>
+      <w:lvlJc w:val="left"/>
+      <w:pPr>
+        <w:ind w:left="5984" w:hanging="358"/>
+      </w:pPr>
+      <w:rPr>
+        <w:lang w:val="en-US" w:eastAsia="en-US" w:bidi="ar-SA"/>
+      </w:rPr>
+    </w:lvl>
+    <w:lvl w:ilvl="7" w:tplc="DB2CDD14">
+      <w:numFmt w:val="bullet"/>
+      <w:lvlText w:val="•"/>
+      <w:lvlJc w:val="left"/>
+      <w:pPr>
+        <w:ind w:left="6898" w:hanging="358"/>
+      </w:pPr>
+      <w:rPr>
+        <w:lang w:val="en-US" w:eastAsia="en-US" w:bidi="ar-SA"/>
+      </w:rPr>
+    </w:lvl>
+    <w:lvl w:ilvl="8" w:tplc="E55E0878">
+      <w:numFmt w:val="bullet"/>
+      <w:lvlText w:val="•"/>
+      <w:lvlJc w:val="left"/>
+      <w:pPr>
+        <w:ind w:left="7812" w:hanging="358"/>
+      </w:pPr>
+      <w:rPr>
+        <w:lang w:val="en-US" w:eastAsia="en-US" w:bidi="ar-SA"/>
+      </w:rPr>
+    </w:lvl>
+  </w:abstractNum>
+  <w:abstractNum w:abstractNumId="15" w15:restartNumberingAfterBreak="0">
+    <w:nsid w:val="7BFE03FD"/>
+    <w:multiLevelType w:val="hybridMultilevel"/>
+    <w:tmpl w:val="787005B4"/>
+    <w:lvl w:ilvl="0" w:tplc="08090001">
+      <w:start w:val="1"/>
+      <w:numFmt w:val="bullet"/>
+      <w:lvlText w:val=""/>
+      <w:lvlJc w:val="left"/>
+      <w:pPr>
+        <w:ind w:left="860" w:hanging="360"/>
+      </w:pPr>
+      <w:rPr>
+        <w:rFonts w:ascii="Symbol" w:hAnsi="Symbol" w:hint="default"/>
+      </w:rPr>
+    </w:lvl>
+    <w:lvl w:ilvl="1" w:tplc="08090003">
+      <w:start w:val="1"/>
+      <w:numFmt w:val="bullet"/>
+      <w:lvlText w:val="o"/>
+      <w:lvlJc w:val="left"/>
+      <w:pPr>
+        <w:ind w:left="1580" w:hanging="360"/>
+      </w:pPr>
+      <w:rPr>
+        <w:rFonts w:ascii="Courier New" w:hAnsi="Courier New" w:cs="Courier New" w:hint="default"/>
+      </w:rPr>
+    </w:lvl>
+    <w:lvl w:ilvl="2" w:tplc="08090005">
+      <w:start w:val="1"/>
+      <w:numFmt w:val="bullet"/>
+      <w:lvlText w:val=""/>
+      <w:lvlJc w:val="left"/>
+      <w:pPr>
+        <w:ind w:left="2300" w:hanging="360"/>
+      </w:pPr>
+      <w:rPr>
+        <w:rFonts w:ascii="Wingdings" w:hAnsi="Wingdings" w:hint="default"/>
+      </w:rPr>
+    </w:lvl>
+    <w:lvl w:ilvl="3" w:tplc="08090001">
+      <w:start w:val="1"/>
+      <w:numFmt w:val="bullet"/>
+      <w:lvlText w:val=""/>
+      <w:lvlJc w:val="left"/>
+      <w:pPr>
+        <w:ind w:left="3020" w:hanging="360"/>
+      </w:pPr>
+      <w:rPr>
+        <w:rFonts w:ascii="Symbol" w:hAnsi="Symbol" w:hint="default"/>
+      </w:rPr>
+    </w:lvl>
+    <w:lvl w:ilvl="4" w:tplc="08090003">
+      <w:start w:val="1"/>
+      <w:numFmt w:val="bullet"/>
+      <w:lvlText w:val="o"/>
+      <w:lvlJc w:val="left"/>
+      <w:pPr>
+        <w:ind w:left="3740" w:hanging="360"/>
+      </w:pPr>
+      <w:rPr>
+        <w:rFonts w:ascii="Courier New" w:hAnsi="Courier New" w:cs="Courier New" w:hint="default"/>
+      </w:rPr>
+    </w:lvl>
+    <w:lvl w:ilvl="5" w:tplc="08090005">
+      <w:start w:val="1"/>
+      <w:numFmt w:val="bullet"/>
+      <w:lvlText w:val=""/>
+      <w:lvlJc w:val="left"/>
+      <w:pPr>
+        <w:ind w:left="4460" w:hanging="360"/>
+      </w:pPr>
+      <w:rPr>
+        <w:rFonts w:ascii="Wingdings" w:hAnsi="Wingdings" w:hint="default"/>
+      </w:rPr>
+    </w:lvl>
+    <w:lvl w:ilvl="6" w:tplc="08090001">
+      <w:start w:val="1"/>
+      <w:numFmt w:val="bullet"/>
+      <w:lvlText w:val=""/>
+      <w:lvlJc w:val="left"/>
+      <w:pPr>
+        <w:ind w:left="5180" w:hanging="360"/>
+      </w:pPr>
+      <w:rPr>
+        <w:rFonts w:ascii="Symbol" w:hAnsi="Symbol" w:hint="default"/>
+      </w:rPr>
+    </w:lvl>
+    <w:lvl w:ilvl="7" w:tplc="08090003">
+      <w:start w:val="1"/>
+      <w:numFmt w:val="bullet"/>
+      <w:lvlText w:val="o"/>
+      <w:lvlJc w:val="left"/>
+      <w:pPr>
+        <w:ind w:left="5900" w:hanging="360"/>
+      </w:pPr>
+      <w:rPr>
+        <w:rFonts w:ascii="Courier New" w:hAnsi="Courier New" w:cs="Courier New" w:hint="default"/>
+      </w:rPr>
+    </w:lvl>
+    <w:lvl w:ilvl="8" w:tplc="08090005">
+      <w:start w:val="1"/>
+      <w:numFmt w:val="bullet"/>
+      <w:lvlText w:val=""/>
+      <w:lvlJc w:val="left"/>
+      <w:pPr>
+        <w:ind w:left="6620" w:hanging="360"/>
+      </w:pPr>
+      <w:rPr>
+        <w:rFonts w:ascii="Wingdings" w:hAnsi="Wingdings" w:hint="default"/>
+      </w:rPr>
+    </w:lvl>
+  </w:abstractNum>
+  <w:abstractNum w:abstractNumId="16" w15:restartNumberingAfterBreak="0">
+    <w:nsid w:val="7CAC3271"/>
+    <w:multiLevelType w:val="hybridMultilevel"/>
+    <w:tmpl w:val="9392DA9C"/>
+    <w:lvl w:ilvl="0" w:tplc="3E5A6F70">
+      <w:numFmt w:val="bullet"/>
+      <w:lvlText w:val=""/>
+      <w:lvlJc w:val="left"/>
+      <w:pPr>
+        <w:ind w:left="496" w:hanging="360"/>
+      </w:pPr>
+      <w:rPr>
+        <w:rFonts w:ascii="Symbol" w:eastAsia="Symbol" w:hAnsi="Symbol" w:cs="Symbol" w:hint="default"/>
+        <w:w w:val="100"/>
+        <w:sz w:val="22"/>
+        <w:szCs w:val="22"/>
+        <w:lang w:val="en-US" w:eastAsia="en-US" w:bidi="ar-SA"/>
+      </w:rPr>
+    </w:lvl>
+    <w:lvl w:ilvl="1" w:tplc="972CDE12">
+      <w:numFmt w:val="bullet"/>
+      <w:lvlText w:val="•"/>
+      <w:lvlJc w:val="left"/>
+      <w:pPr>
+        <w:ind w:left="897" w:hanging="360"/>
+      </w:pPr>
+      <w:rPr>
+        <w:lang w:val="en-US" w:eastAsia="en-US" w:bidi="ar-SA"/>
+      </w:rPr>
+    </w:lvl>
+    <w:lvl w:ilvl="2" w:tplc="13785F9E">
+      <w:numFmt w:val="bullet"/>
+      <w:lvlText w:val="•"/>
+      <w:lvlJc w:val="left"/>
+      <w:pPr>
+        <w:ind w:left="1294" w:hanging="360"/>
+      </w:pPr>
+      <w:rPr>
+        <w:lang w:val="en-US" w:eastAsia="en-US" w:bidi="ar-SA"/>
+      </w:rPr>
+    </w:lvl>
+    <w:lvl w:ilvl="3" w:tplc="C7F81196">
+      <w:numFmt w:val="bullet"/>
+      <w:lvlText w:val="•"/>
+      <w:lvlJc w:val="left"/>
+      <w:pPr>
+        <w:ind w:left="1691" w:hanging="360"/>
+      </w:pPr>
+      <w:rPr>
+        <w:lang w:val="en-US" w:eastAsia="en-US" w:bidi="ar-SA"/>
+      </w:rPr>
+    </w:lvl>
+    <w:lvl w:ilvl="4" w:tplc="23F001E2">
+      <w:numFmt w:val="bullet"/>
+      <w:lvlText w:val="•"/>
+      <w:lvlJc w:val="left"/>
+      <w:pPr>
+        <w:ind w:left="2088" w:hanging="360"/>
+      </w:pPr>
+      <w:rPr>
+        <w:lang w:val="en-US" w:eastAsia="en-US" w:bidi="ar-SA"/>
+      </w:rPr>
+    </w:lvl>
+    <w:lvl w:ilvl="5" w:tplc="BADE50AC">
+      <w:numFmt w:val="bullet"/>
+      <w:lvlText w:val="•"/>
+      <w:lvlJc w:val="left"/>
+      <w:pPr>
+        <w:ind w:left="2485" w:hanging="360"/>
+      </w:pPr>
+      <w:rPr>
+        <w:lang w:val="en-US" w:eastAsia="en-US" w:bidi="ar-SA"/>
+      </w:rPr>
+    </w:lvl>
+    <w:lvl w:ilvl="6" w:tplc="70504B90">
+      <w:numFmt w:val="bullet"/>
+      <w:lvlText w:val="•"/>
+      <w:lvlJc w:val="left"/>
+      <w:pPr>
+        <w:ind w:left="2882" w:hanging="360"/>
+      </w:pPr>
+      <w:rPr>
+        <w:lang w:val="en-US" w:eastAsia="en-US" w:bidi="ar-SA"/>
+      </w:rPr>
+    </w:lvl>
+    <w:lvl w:ilvl="7" w:tplc="64406BB0">
+      <w:numFmt w:val="bullet"/>
+      <w:lvlText w:val="•"/>
+      <w:lvlJc w:val="left"/>
+      <w:pPr>
+        <w:ind w:left="3279" w:hanging="360"/>
+      </w:pPr>
+      <w:rPr>
+        <w:lang w:val="en-US" w:eastAsia="en-US" w:bidi="ar-SA"/>
+      </w:rPr>
+    </w:lvl>
+    <w:lvl w:ilvl="8" w:tplc="B1E06304">
+      <w:numFmt w:val="bullet"/>
+      <w:lvlText w:val="•"/>
+      <w:lvlJc w:val="left"/>
+      <w:pPr>
+        <w:ind w:left="3676" w:hanging="360"/>
+      </w:pPr>
+      <w:rPr>
+        <w:lang w:val="en-US" w:eastAsia="en-US" w:bidi="ar-SA"/>
+      </w:rPr>
+    </w:lvl>
+  </w:abstractNum>
+  <w:abstractNum w:abstractNumId="17" w15:restartNumberingAfterBreak="0">
     <w:nsid w:val="7D2954C6"/>
     <w:multiLevelType w:val="hybridMultilevel"/>
     <w:tmpl w:val="E39A26A6"/>
@@ -2861,47 +7571,65 @@
       </w:rPr>
     </w:lvl>
   </w:abstractNum>
-  <w:num w:numId="1">
+  <w:num w:numId="1" w16cid:durableId="1973948897">
+    <w:abstractNumId w:val="7"/>
+  </w:num>
+  <w:num w:numId="2" w16cid:durableId="553585452">
     <w:abstractNumId w:val="5"/>
   </w:num>
-  <w:num w:numId="2">
+  <w:num w:numId="3" w16cid:durableId="2055275673">
+    <w:abstractNumId w:val="6"/>
+  </w:num>
+  <w:num w:numId="4" w16cid:durableId="999692695">
+    <w:abstractNumId w:val="10"/>
+  </w:num>
+  <w:num w:numId="5" w16cid:durableId="1983347966">
+    <w:abstractNumId w:val="4"/>
+  </w:num>
+  <w:num w:numId="6" w16cid:durableId="355809836">
+    <w:abstractNumId w:val="2"/>
+  </w:num>
+  <w:num w:numId="7" w16cid:durableId="340932820">
+    <w:abstractNumId w:val="9"/>
+  </w:num>
+  <w:num w:numId="8" w16cid:durableId="283772947">
+    <w:abstractNumId w:val="8"/>
+  </w:num>
+  <w:num w:numId="9" w16cid:durableId="1278022648">
+    <w:abstractNumId w:val="13"/>
+  </w:num>
+  <w:num w:numId="10" w16cid:durableId="414518110">
+    <w:abstractNumId w:val="17"/>
+  </w:num>
+  <w:num w:numId="11" w16cid:durableId="1796100160">
+    <w:abstractNumId w:val="0"/>
+  </w:num>
+  <w:num w:numId="12" w16cid:durableId="838354037">
+    <w:abstractNumId w:val="12"/>
+  </w:num>
+  <w:num w:numId="13" w16cid:durableId="1298297453">
+    <w:abstractNumId w:val="14"/>
+  </w:num>
+  <w:num w:numId="14" w16cid:durableId="1889949766">
+    <w:abstractNumId w:val="16"/>
+  </w:num>
+  <w:num w:numId="15" w16cid:durableId="1453285487">
+    <w:abstractNumId w:val="11"/>
+  </w:num>
+  <w:num w:numId="16" w16cid:durableId="156504509">
     <w:abstractNumId w:val="3"/>
   </w:num>
-  <w:num w:numId="3">
-    <w:abstractNumId w:val="4"/>
+  <w:num w:numId="17" w16cid:durableId="1649556306">
+    <w:abstractNumId w:val="15"/>
   </w:num>
-  <w:num w:numId="4">
-    <w:abstractNumId w:val="8"/>
-  </w:num>
-  <w:num w:numId="5">
-    <w:abstractNumId w:val="2"/>
-  </w:num>
-  <w:num w:numId="6">
+  <w:num w:numId="18" w16cid:durableId="1973515641">
     <w:abstractNumId w:val="1"/>
-  </w:num>
-  <w:num w:numId="7">
-    <w:abstractNumId w:val="7"/>
-  </w:num>
-  <w:num w:numId="8">
-    <w:abstractNumId w:val="6"/>
-  </w:num>
-  <w:num w:numId="9">
-    <w:abstractNumId w:val="10"/>
-  </w:num>
-  <w:num w:numId="10">
-    <w:abstractNumId w:val="11"/>
-  </w:num>
-  <w:num w:numId="11">
-    <w:abstractNumId w:val="0"/>
-  </w:num>
-  <w:num w:numId="12">
-    <w:abstractNumId w:val="9"/>
   </w:num>
 </w:numbering>
 </file>
 
 <file path=word/styles.xml><?xml version="1.0" encoding="utf-8"?>
-<w:styles xmlns:mc="http://schemas.openxmlformats.org/markup-compatibility/2006" xmlns:r="http://schemas.openxmlformats.org/officeDocument/2006/relationships" xmlns:w="http://schemas.openxmlformats.org/wordprocessingml/2006/main" xmlns:w14="http://schemas.microsoft.com/office/word/2010/wordml" xmlns:w15="http://schemas.microsoft.com/office/word/2012/wordml" xmlns:w16cex="http://schemas.microsoft.com/office/word/2018/wordml/cex" xmlns:w16cid="http://schemas.microsoft.com/office/word/2016/wordml/cid" xmlns:w16="http://schemas.microsoft.com/office/word/2018/wordml" xmlns:w16se="http://schemas.microsoft.com/office/word/2015/wordml/symex" mc:Ignorable="w14 w15 w16se w16cid w16 w16cex">
+<w:styles xmlns:mc="http://schemas.openxmlformats.org/markup-compatibility/2006" xmlns:r="http://schemas.openxmlformats.org/officeDocument/2006/relationships" xmlns:w="http://schemas.openxmlformats.org/wordprocessingml/2006/main" xmlns:w14="http://schemas.microsoft.com/office/word/2010/wordml" xmlns:w15="http://schemas.microsoft.com/office/word/2012/wordml" xmlns:w16cex="http://schemas.microsoft.com/office/word/2018/wordml/cex" xmlns:w16cid="http://schemas.microsoft.com/office/word/2016/wordml/cid" xmlns:w16="http://schemas.microsoft.com/office/word/2018/wordml" xmlns:w16sdtdh="http://schemas.microsoft.com/office/word/2020/wordml/sdtdatahash" xmlns:w16se="http://schemas.microsoft.com/office/word/2015/wordml/symex" mc:Ignorable="w14 w15 w16se w16cid w16 w16cex w16sdtdh">
   <w:docDefaults>
     <w:rPrDefault>
       <w:rPr>
@@ -2984,7 +7712,7 @@
     <w:lsdException w:name="Closing" w:semiHidden="1" w:unhideWhenUsed="1"/>
     <w:lsdException w:name="Signature" w:semiHidden="1" w:unhideWhenUsed="1"/>
     <w:lsdException w:name="Default Paragraph Font" w:semiHidden="1" w:uiPriority="1" w:unhideWhenUsed="1"/>
-    <w:lsdException w:name="Body Text" w:semiHidden="1" w:unhideWhenUsed="1"/>
+    <w:lsdException w:name="Body Text" w:semiHidden="1" w:uiPriority="1" w:unhideWhenUsed="1" w:qFormat="1"/>
     <w:lsdException w:name="Body Text Indent" w:semiHidden="1" w:unhideWhenUsed="1"/>
     <w:lsdException w:name="List Continue" w:semiHidden="1" w:unhideWhenUsed="1"/>
     <w:lsdException w:name="List Continue 2" w:semiHidden="1" w:unhideWhenUsed="1"/>
@@ -3097,7 +7825,7 @@
     <w:lsdException w:name="Medium Shading 2 Accent 1" w:uiPriority="64"/>
     <w:lsdException w:name="Medium List 1 Accent 1" w:uiPriority="65"/>
     <w:lsdException w:name="Revision" w:semiHidden="1"/>
-    <w:lsdException w:name="List Paragraph" w:uiPriority="34" w:qFormat="1"/>
+    <w:lsdException w:name="List Paragraph" w:uiPriority="1" w:qFormat="1"/>
     <w:lsdException w:name="Quote" w:uiPriority="29" w:qFormat="1"/>
     <w:lsdException w:name="Intense Quote" w:uiPriority="30" w:qFormat="1"/>
     <w:lsdException w:name="Medium List 2 Accent 1" w:uiPriority="66"/>
@@ -3306,6 +8034,30 @@
       <w:rFonts w:ascii="Calibri" w:eastAsia="Calibri" w:hAnsi="Calibri" w:cs="Times New Roman"/>
     </w:rPr>
   </w:style>
+  <w:style w:type="paragraph" w:styleId="Heading1">
+    <w:name w:val="heading 1"/>
+    <w:basedOn w:val="Normal"/>
+    <w:link w:val="Heading1Char"/>
+    <w:uiPriority w:val="9"/>
+    <w:qFormat/>
+    <w:rsid w:val="00BC4548"/>
+    <w:pPr>
+      <w:widowControl w:val="0"/>
+      <w:autoSpaceDE w:val="0"/>
+      <w:autoSpaceDN w:val="0"/>
+      <w:spacing w:after="0" w:line="240" w:lineRule="auto"/>
+      <w:ind w:left="140"/>
+      <w:outlineLvl w:val="0"/>
+    </w:pPr>
+    <w:rPr>
+      <w:rFonts w:ascii="Georgia" w:eastAsia="Georgia" w:hAnsi="Georgia" w:cs="Georgia"/>
+      <w:b/>
+      <w:bCs/>
+      <w:sz w:val="24"/>
+      <w:szCs w:val="24"/>
+      <w:lang w:val="en-US"/>
+    </w:rPr>
+  </w:style>
   <w:style w:type="character" w:default="1" w:styleId="DefaultParagraphFont">
     <w:name w:val="Default Paragraph Font"/>
     <w:uiPriority w:val="1"/>
@@ -3336,7 +8088,7 @@
   <w:style w:type="paragraph" w:styleId="ListParagraph">
     <w:name w:val="List Paragraph"/>
     <w:basedOn w:val="Normal"/>
-    <w:uiPriority w:val="34"/>
+    <w:uiPriority w:val="1"/>
     <w:qFormat/>
     <w:rsid w:val="008D0547"/>
     <w:pPr>
@@ -3406,6 +8158,111 @@
     <w:rPr>
       <w:rFonts w:asciiTheme="minorHAnsi" w:eastAsiaTheme="minorHAnsi" w:hAnsiTheme="minorHAnsi" w:cstheme="minorBidi"/>
       <w:color w:val="404040" w:themeColor="text1" w:themeTint="BF"/>
+      <w:lang w:val="en-US"/>
+    </w:rPr>
+  </w:style>
+  <w:style w:type="character" w:customStyle="1" w:styleId="Heading1Char">
+    <w:name w:val="Heading 1 Char"/>
+    <w:basedOn w:val="DefaultParagraphFont"/>
+    <w:link w:val="Heading1"/>
+    <w:uiPriority w:val="9"/>
+    <w:rsid w:val="00BC4548"/>
+    <w:rPr>
+      <w:rFonts w:ascii="Georgia" w:eastAsia="Georgia" w:hAnsi="Georgia" w:cs="Georgia"/>
+      <w:b/>
+      <w:bCs/>
+      <w:sz w:val="24"/>
+      <w:szCs w:val="24"/>
+      <w:lang w:val="en-US"/>
+    </w:rPr>
+  </w:style>
+  <w:style w:type="paragraph" w:styleId="Title">
+    <w:name w:val="Title"/>
+    <w:basedOn w:val="Normal"/>
+    <w:link w:val="TitleChar"/>
+    <w:uiPriority w:val="10"/>
+    <w:qFormat/>
+    <w:rsid w:val="00BC4548"/>
+    <w:pPr>
+      <w:widowControl w:val="0"/>
+      <w:autoSpaceDE w:val="0"/>
+      <w:autoSpaceDN w:val="0"/>
+      <w:spacing w:before="81" w:after="0" w:line="240" w:lineRule="auto"/>
+      <w:ind w:left="2196" w:right="2195"/>
+      <w:jc w:val="center"/>
+    </w:pPr>
+    <w:rPr>
+      <w:rFonts w:ascii="Georgia" w:eastAsia="Georgia" w:hAnsi="Georgia" w:cs="Georgia"/>
+      <w:b/>
+      <w:bCs/>
+      <w:sz w:val="40"/>
+      <w:szCs w:val="40"/>
+      <w:lang w:val="en-US"/>
+    </w:rPr>
+  </w:style>
+  <w:style w:type="character" w:customStyle="1" w:styleId="TitleChar">
+    <w:name w:val="Title Char"/>
+    <w:basedOn w:val="DefaultParagraphFont"/>
+    <w:link w:val="Title"/>
+    <w:uiPriority w:val="10"/>
+    <w:rsid w:val="00BC4548"/>
+    <w:rPr>
+      <w:rFonts w:ascii="Georgia" w:eastAsia="Georgia" w:hAnsi="Georgia" w:cs="Georgia"/>
+      <w:b/>
+      <w:bCs/>
+      <w:sz w:val="40"/>
+      <w:szCs w:val="40"/>
+      <w:lang w:val="en-US"/>
+    </w:rPr>
+  </w:style>
+  <w:style w:type="paragraph" w:styleId="BodyText">
+    <w:name w:val="Body Text"/>
+    <w:basedOn w:val="Normal"/>
+    <w:link w:val="BodyTextChar"/>
+    <w:uiPriority w:val="1"/>
+    <w:semiHidden/>
+    <w:unhideWhenUsed/>
+    <w:qFormat/>
+    <w:rsid w:val="00BC4548"/>
+    <w:pPr>
+      <w:widowControl w:val="0"/>
+      <w:autoSpaceDE w:val="0"/>
+      <w:autoSpaceDN w:val="0"/>
+      <w:spacing w:after="0" w:line="269" w:lineRule="exact"/>
+      <w:ind w:left="500" w:hanging="361"/>
+    </w:pPr>
+    <w:rPr>
+      <w:rFonts w:ascii="Georgia" w:eastAsia="Georgia" w:hAnsi="Georgia" w:cs="Georgia"/>
+      <w:lang w:val="en-US"/>
+    </w:rPr>
+  </w:style>
+  <w:style w:type="character" w:customStyle="1" w:styleId="BodyTextChar">
+    <w:name w:val="Body Text Char"/>
+    <w:basedOn w:val="DefaultParagraphFont"/>
+    <w:link w:val="BodyText"/>
+    <w:uiPriority w:val="1"/>
+    <w:semiHidden/>
+    <w:rsid w:val="00BC4548"/>
+    <w:rPr>
+      <w:rFonts w:ascii="Georgia" w:eastAsia="Georgia" w:hAnsi="Georgia" w:cs="Georgia"/>
+      <w:lang w:val="en-US"/>
+    </w:rPr>
+  </w:style>
+  <w:style w:type="paragraph" w:customStyle="1" w:styleId="TableParagraph">
+    <w:name w:val="Table Paragraph"/>
+    <w:basedOn w:val="Normal"/>
+    <w:uiPriority w:val="1"/>
+    <w:qFormat/>
+    <w:rsid w:val="00BC4548"/>
+    <w:pPr>
+      <w:widowControl w:val="0"/>
+      <w:autoSpaceDE w:val="0"/>
+      <w:autoSpaceDN w:val="0"/>
+      <w:spacing w:after="0" w:line="269" w:lineRule="exact"/>
+      <w:ind w:left="496" w:hanging="361"/>
+    </w:pPr>
+    <w:rPr>
+      <w:rFonts w:ascii="Georgia" w:eastAsia="Georgia" w:hAnsi="Georgia" w:cs="Georgia"/>
       <w:lang w:val="en-US"/>
     </w:rPr>
   </w:style>
